--- a/binder通信源码分析.docx
+++ b/binder通信源码分析.docx
@@ -6,50 +6,46 @@
       <w:pPr>
         <w:spacing w:before="0" w:after="0" w:line="240" w:lineRule="auto"/>
         <w:jc w:val="center"/>
+      </w:pPr>
+      <w:r>
         <w:rPr>
           <w:rFonts w:ascii="微软雅黑" w:hAnsi="微软雅黑" w:eastAsia="微软雅黑" w:cs="微软雅黑"/>
           <w:b/>
           <w:sz w:val="48"/>
         </w:rPr>
-      </w:pPr>
-      <w:r>
-        <w:rPr>
-          <w:rFonts w:hint="eastAsia" w:ascii="微软雅黑" w:hAnsi="微软雅黑" w:eastAsia="微软雅黑" w:cs="微软雅黑"/>
+        <w:t>binder通信</w:t>
+      </w:r>
+      <w:bookmarkStart w:id="144" w:name="_GoBack"/>
+      <w:bookmarkEnd w:id="144"/>
+      <w:r>
+        <w:rPr>
+          <w:rFonts w:ascii="微软雅黑" w:hAnsi="微软雅黑" w:eastAsia="微软雅黑" w:cs="微软雅黑"/>
           <w:b/>
           <w:sz w:val="48"/>
-          <w:lang w:val="en-US" w:eastAsia="zh-CN"/>
-        </w:rPr>
-        <w:t>B</w:t>
-      </w:r>
-      <w:r>
-        <w:rPr>
-          <w:rFonts w:ascii="微软雅黑" w:hAnsi="微软雅黑" w:eastAsia="微软雅黑" w:cs="微软雅黑"/>
-          <w:b/>
-          <w:sz w:val="48"/>
-        </w:rPr>
-        <w:t>inder通信部分源码分析</w:t>
-      </w:r>
-    </w:p>
-    <w:p>
-      <w:pPr>
-        <w:spacing w:before="0" w:after="0" w:line="240" w:lineRule="auto"/>
-        <w:jc w:val="center"/>
-        <w:rPr>
-          <w:rFonts w:ascii="微软雅黑" w:hAnsi="微软雅黑" w:eastAsia="微软雅黑" w:cs="微软雅黑"/>
-          <w:b/>
-          <w:sz w:val="48"/>
-        </w:rPr>
-      </w:pPr>
-      <w:bookmarkStart w:id="100" w:name="_GoBack"/>
-      <w:bookmarkEnd w:id="100"/>
-    </w:p>
-    <w:p>
-      <w:pPr>
-        <w:spacing w:before="0" w:after="0" w:line="240" w:lineRule="auto"/>
-      </w:pPr>
-      <w:bookmarkStart w:id="0" w:name="7283-1659460078764"/>
+        </w:rPr>
+        <w:t>部分源码分析</w:t>
+      </w:r>
+    </w:p>
+    <w:p>
+      <w:pPr>
+        <w:spacing w:before="0" w:after="0" w:line="240" w:lineRule="auto"/>
+      </w:pPr>
+      <w:bookmarkStart w:id="0" w:name="1077-1659444359373"/>
       <w:bookmarkEnd w:id="0"/>
-      <w:bookmarkStart w:id="1" w:name="1077-1659444359373"/>
+      <w:r>
+        <w:rPr>
+          <w:rFonts w:ascii="微软雅黑" w:hAnsi="微软雅黑" w:eastAsia="微软雅黑" w:cs="微软雅黑"/>
+          <w:b/>
+          <w:sz w:val="30"/>
+        </w:rPr>
+        <w:t>在获取系统服务的时候都是通过getSystemService获取：</w:t>
+      </w:r>
+    </w:p>
+    <w:p>
+      <w:pPr>
+        <w:spacing w:before="0" w:after="0" w:line="240" w:lineRule="auto"/>
+      </w:pPr>
+      <w:bookmarkStart w:id="1" w:name="6596-1659773819433"/>
       <w:bookmarkEnd w:id="1"/>
       <w:r>
         <w:rPr>
@@ -57,32 +53,524 @@
           <w:b/>
           <w:sz w:val="30"/>
         </w:rPr>
-        <w:t>在调用getSystemService(String)后会调用到ServiceManager.getService中:</w:t>
-      </w:r>
-    </w:p>
-    <w:p>
-      <w:bookmarkStart w:id="2" w:name="5388-1659444357992"/>
+        <w:t>getSystemService(String)</w:t>
+      </w:r>
+    </w:p>
+    <w:p>
+      <w:pPr>
+        <w:spacing w:before="0" w:after="0" w:line="240" w:lineRule="auto"/>
+      </w:pPr>
+      <w:bookmarkStart w:id="2" w:name="7615-1659774991299"/>
       <w:bookmarkEnd w:id="2"/>
+      <w:r>
+        <w:rPr>
+          <w:rFonts w:ascii="微软雅黑" w:hAnsi="微软雅黑" w:eastAsia="微软雅黑" w:cs="微软雅黑"/>
+          <w:b/>
+          <w:sz w:val="30"/>
+        </w:rPr>
+        <w:t>contextImpl.java</w:t>
+      </w:r>
+    </w:p>
+    <w:p>
+      <w:bookmarkStart w:id="3" w:name="4124-1659773809086"/>
+      <w:bookmarkEnd w:id="3"/>
+      <w:r>
+        <w:drawing>
+          <wp:inline distT="0" distB="0" distL="0" distR="0">
+            <wp:extent cx="5267325" cy="2555240"/>
+            <wp:effectExtent l="0" t="0" r="9525" b="16510"/>
+            <wp:docPr id="1" name="Drawing 0" descr="clipboard.png"/>
+            <wp:cNvGraphicFramePr>
+              <a:graphicFrameLocks xmlns:a="http://schemas.openxmlformats.org/drawingml/2006/main" noChangeAspect="1"/>
+            </wp:cNvGraphicFramePr>
+            <a:graphic xmlns:a="http://schemas.openxmlformats.org/drawingml/2006/main">
+              <a:graphicData uri="http://schemas.openxmlformats.org/drawingml/2006/picture">
+                <pic:pic xmlns:pic="http://schemas.openxmlformats.org/drawingml/2006/picture">
+                  <pic:nvPicPr>
+                    <pic:cNvPr id="1" name="Drawing 0" descr="clipboard.png"/>
+                    <pic:cNvPicPr>
+                      <a:picLocks noChangeAspect="1"/>
+                    </pic:cNvPicPr>
+                  </pic:nvPicPr>
+                  <pic:blipFill>
+                    <a:blip r:embed="rId4"/>
+                    <a:stretch>
+                      <a:fillRect/>
+                    </a:stretch>
+                  </pic:blipFill>
+                  <pic:spPr>
+                    <a:xfrm>
+                      <a:off x="0" y="0"/>
+                      <a:ext cx="5267325" cy="2555850"/>
+                    </a:xfrm>
+                    <a:prstGeom prst="rect">
+                      <a:avLst/>
+                    </a:prstGeom>
+                  </pic:spPr>
+                </pic:pic>
+              </a:graphicData>
+            </a:graphic>
+          </wp:inline>
+        </w:drawing>
+      </w:r>
+    </w:p>
+    <w:p>
+      <w:pPr>
+        <w:spacing w:before="0" w:after="0" w:line="240" w:lineRule="auto"/>
+      </w:pPr>
+      <w:bookmarkStart w:id="4" w:name="9555-1659773926658"/>
+      <w:bookmarkEnd w:id="4"/>
+      <w:r>
+        <w:rPr>
+          <w:rFonts w:ascii="微软雅黑" w:hAnsi="微软雅黑" w:eastAsia="微软雅黑" w:cs="微软雅黑"/>
+          <w:b/>
+          <w:sz w:val="30"/>
+        </w:rPr>
+        <w:t>当我们在调用SystemServiceRegisty类时，会初始化类的代码块的内容，所有就会执行registerService，有很多类都是在这里注册的，这里就拿WM服务来看:</w:t>
+      </w:r>
+    </w:p>
+    <w:p>
+      <w:pPr>
+        <w:spacing w:before="0" w:after="0" w:line="240" w:lineRule="auto"/>
+      </w:pPr>
+      <w:bookmarkStart w:id="5" w:name="2851-1659777200765"/>
+      <w:bookmarkEnd w:id="5"/>
+      <w:r>
+        <w:rPr>
+          <w:rFonts w:ascii="微软雅黑" w:hAnsi="微软雅黑" w:eastAsia="微软雅黑" w:cs="微软雅黑"/>
+          <w:b/>
+          <w:sz w:val="30"/>
+        </w:rPr>
+        <w:t xml:space="preserve">情况一： </w:t>
+      </w:r>
+    </w:p>
+    <w:p>
+      <w:bookmarkStart w:id="6" w:name="8085-1659775721944"/>
+      <w:bookmarkEnd w:id="6"/>
+      <w:r>
+        <w:drawing>
+          <wp:inline distT="0" distB="0" distL="0" distR="0">
+            <wp:extent cx="5267325" cy="1207770"/>
+            <wp:effectExtent l="0" t="0" r="9525" b="11430"/>
+            <wp:docPr id="2" name="Drawing 1" descr="clipboard.png"/>
+            <wp:cNvGraphicFramePr>
+              <a:graphicFrameLocks xmlns:a="http://schemas.openxmlformats.org/drawingml/2006/main" noChangeAspect="1"/>
+            </wp:cNvGraphicFramePr>
+            <a:graphic xmlns:a="http://schemas.openxmlformats.org/drawingml/2006/main">
+              <a:graphicData uri="http://schemas.openxmlformats.org/drawingml/2006/picture">
+                <pic:pic xmlns:pic="http://schemas.openxmlformats.org/drawingml/2006/picture">
+                  <pic:nvPicPr>
+                    <pic:cNvPr id="2" name="Drawing 1" descr="clipboard.png"/>
+                    <pic:cNvPicPr>
+                      <a:picLocks noChangeAspect="1"/>
+                    </pic:cNvPicPr>
+                  </pic:nvPicPr>
+                  <pic:blipFill>
+                    <a:blip r:embed="rId5"/>
+                    <a:stretch>
+                      <a:fillRect/>
+                    </a:stretch>
+                  </pic:blipFill>
+                  <pic:spPr>
+                    <a:xfrm>
+                      <a:off x="0" y="0"/>
+                      <a:ext cx="5267325" cy="1208102"/>
+                    </a:xfrm>
+                    <a:prstGeom prst="rect">
+                      <a:avLst/>
+                    </a:prstGeom>
+                  </pic:spPr>
+                </pic:pic>
+              </a:graphicData>
+            </a:graphic>
+          </wp:inline>
+        </w:drawing>
+      </w:r>
+    </w:p>
+    <w:p>
+      <w:pPr>
+        <w:spacing w:before="0" w:after="0" w:line="240" w:lineRule="auto"/>
+      </w:pPr>
+      <w:bookmarkStart w:id="7" w:name="4721-1659777199075"/>
+      <w:bookmarkEnd w:id="7"/>
+      <w:r>
+        <w:rPr>
+          <w:rFonts w:ascii="微软雅黑" w:hAnsi="微软雅黑" w:eastAsia="微软雅黑" w:cs="微软雅黑"/>
+          <w:b/>
+          <w:sz w:val="30"/>
+        </w:rPr>
+        <w:t>情况二：</w:t>
+      </w:r>
+    </w:p>
+    <w:p>
+      <w:bookmarkStart w:id="8" w:name="8737-1659777199075"/>
+      <w:bookmarkEnd w:id="8"/>
+      <w:r>
+        <w:drawing>
+          <wp:inline distT="0" distB="0" distL="0" distR="0">
+            <wp:extent cx="5267325" cy="1204595"/>
+            <wp:effectExtent l="0" t="0" r="9525" b="14605"/>
+            <wp:docPr id="3" name="Drawing 2" descr="clipboard.png"/>
+            <wp:cNvGraphicFramePr>
+              <a:graphicFrameLocks xmlns:a="http://schemas.openxmlformats.org/drawingml/2006/main" noChangeAspect="1"/>
+            </wp:cNvGraphicFramePr>
+            <a:graphic xmlns:a="http://schemas.openxmlformats.org/drawingml/2006/main">
+              <a:graphicData uri="http://schemas.openxmlformats.org/drawingml/2006/picture">
+                <pic:pic xmlns:pic="http://schemas.openxmlformats.org/drawingml/2006/picture">
+                  <pic:nvPicPr>
+                    <pic:cNvPr id="3" name="Drawing 2" descr="clipboard.png"/>
+                    <pic:cNvPicPr>
+                      <a:picLocks noChangeAspect="1"/>
+                    </pic:cNvPicPr>
+                  </pic:nvPicPr>
+                  <pic:blipFill>
+                    <a:blip r:embed="rId6"/>
+                    <a:stretch>
+                      <a:fillRect/>
+                    </a:stretch>
+                  </pic:blipFill>
+                  <pic:spPr>
+                    <a:xfrm>
+                      <a:off x="0" y="0"/>
+                      <a:ext cx="5267325" cy="1204908"/>
+                    </a:xfrm>
+                    <a:prstGeom prst="rect">
+                      <a:avLst/>
+                    </a:prstGeom>
+                  </pic:spPr>
+                </pic:pic>
+              </a:graphicData>
+            </a:graphic>
+          </wp:inline>
+        </w:drawing>
+      </w:r>
+    </w:p>
+    <w:p>
+      <w:pPr>
+        <w:spacing w:before="0" w:after="0" w:line="240" w:lineRule="auto"/>
+      </w:pPr>
+      <w:bookmarkStart w:id="9" w:name="7089-1659777198356"/>
+      <w:bookmarkEnd w:id="9"/>
+      <w:r>
+        <w:rPr>
+          <w:rFonts w:ascii="微软雅黑" w:hAnsi="微软雅黑" w:eastAsia="微软雅黑" w:cs="微软雅黑"/>
+          <w:b/>
+          <w:sz w:val="30"/>
+        </w:rPr>
+        <w:t>registerService:</w:t>
+      </w:r>
+    </w:p>
+    <w:p>
+      <w:bookmarkStart w:id="10" w:name="1667-1659776236095"/>
+      <w:bookmarkEnd w:id="10"/>
+      <w:r>
+        <w:drawing>
+          <wp:inline distT="0" distB="0" distL="0" distR="0">
+            <wp:extent cx="5267325" cy="826135"/>
+            <wp:effectExtent l="0" t="0" r="9525" b="12065"/>
+            <wp:docPr id="4" name="Drawing 3" descr="clipboard.png"/>
+            <wp:cNvGraphicFramePr>
+              <a:graphicFrameLocks xmlns:a="http://schemas.openxmlformats.org/drawingml/2006/main" noChangeAspect="1"/>
+            </wp:cNvGraphicFramePr>
+            <a:graphic xmlns:a="http://schemas.openxmlformats.org/drawingml/2006/main">
+              <a:graphicData uri="http://schemas.openxmlformats.org/drawingml/2006/picture">
+                <pic:pic xmlns:pic="http://schemas.openxmlformats.org/drawingml/2006/picture">
+                  <pic:nvPicPr>
+                    <pic:cNvPr id="4" name="Drawing 3" descr="clipboard.png"/>
+                    <pic:cNvPicPr>
+                      <a:picLocks noChangeAspect="1"/>
+                    </pic:cNvPicPr>
+                  </pic:nvPicPr>
+                  <pic:blipFill>
+                    <a:blip r:embed="rId7"/>
+                    <a:stretch>
+                      <a:fillRect/>
+                    </a:stretch>
+                  </pic:blipFill>
+                  <pic:spPr>
+                    <a:xfrm>
+                      <a:off x="0" y="0"/>
+                      <a:ext cx="5267325" cy="826138"/>
+                    </a:xfrm>
+                    <a:prstGeom prst="rect">
+                      <a:avLst/>
+                    </a:prstGeom>
+                  </pic:spPr>
+                </pic:pic>
+              </a:graphicData>
+            </a:graphic>
+          </wp:inline>
+        </w:drawing>
+      </w:r>
+    </w:p>
+    <w:p>
+      <w:pPr>
+        <w:spacing w:before="0" w:after="0" w:line="240" w:lineRule="auto"/>
+      </w:pPr>
+      <w:bookmarkStart w:id="11" w:name="6594-1659776156571"/>
+      <w:bookmarkEnd w:id="11"/>
+      <w:r>
+        <w:rPr>
+          <w:rFonts w:ascii="微软雅黑" w:hAnsi="微软雅黑" w:eastAsia="微软雅黑" w:cs="微软雅黑"/>
+          <w:b/>
+          <w:sz w:val="30"/>
+        </w:rPr>
+        <w:t>将serviceFetcher对象放入到了</w:t>
+      </w:r>
+      <w:r>
+        <w:rPr>
+          <w:rFonts w:ascii="微软雅黑" w:hAnsi="微软雅黑" w:eastAsia="微软雅黑" w:cs="微软雅黑"/>
+          <w:b/>
+          <w:color w:val="DF402A"/>
+          <w:sz w:val="30"/>
+        </w:rPr>
+        <w:t>SYSTEM_SERVICE_FETCHERS</w:t>
+      </w:r>
+      <w:r>
+        <w:rPr>
+          <w:rFonts w:ascii="微软雅黑" w:hAnsi="微软雅黑" w:eastAsia="微软雅黑" w:cs="微软雅黑"/>
+          <w:b/>
+          <w:sz w:val="30"/>
+        </w:rPr>
+        <w:t>列表中：</w:t>
+      </w:r>
+    </w:p>
+    <w:p>
+      <w:bookmarkStart w:id="12" w:name="7320-1659776746926"/>
+      <w:bookmarkEnd w:id="12"/>
+      <w:r>
+        <w:drawing>
+          <wp:inline distT="0" distB="0" distL="0" distR="0">
+            <wp:extent cx="5267325" cy="299720"/>
+            <wp:effectExtent l="0" t="0" r="9525" b="5080"/>
+            <wp:docPr id="5" name="Drawing 4" descr="clipboard.png"/>
+            <wp:cNvGraphicFramePr>
+              <a:graphicFrameLocks xmlns:a="http://schemas.openxmlformats.org/drawingml/2006/main" noChangeAspect="1"/>
+            </wp:cNvGraphicFramePr>
+            <a:graphic xmlns:a="http://schemas.openxmlformats.org/drawingml/2006/main">
+              <a:graphicData uri="http://schemas.openxmlformats.org/drawingml/2006/picture">
+                <pic:pic xmlns:pic="http://schemas.openxmlformats.org/drawingml/2006/picture">
+                  <pic:nvPicPr>
+                    <pic:cNvPr id="5" name="Drawing 4" descr="clipboard.png"/>
+                    <pic:cNvPicPr>
+                      <a:picLocks noChangeAspect="1"/>
+                    </pic:cNvPicPr>
+                  </pic:nvPicPr>
+                  <pic:blipFill>
+                    <a:blip r:embed="rId8"/>
+                    <a:stretch>
+                      <a:fillRect/>
+                    </a:stretch>
+                  </pic:blipFill>
+                  <pic:spPr>
+                    <a:xfrm>
+                      <a:off x="0" y="0"/>
+                      <a:ext cx="5267325" cy="299814"/>
+                    </a:xfrm>
+                    <a:prstGeom prst="rect">
+                      <a:avLst/>
+                    </a:prstGeom>
+                  </pic:spPr>
+                </pic:pic>
+              </a:graphicData>
+            </a:graphic>
+          </wp:inline>
+        </w:drawing>
+      </w:r>
+    </w:p>
+    <w:p>
+      <w:pPr>
+        <w:spacing w:before="0" w:after="0" w:line="240" w:lineRule="auto"/>
+      </w:pPr>
+      <w:bookmarkStart w:id="13" w:name="7753-1659776364532"/>
+      <w:bookmarkEnd w:id="13"/>
+      <w:r>
+        <w:rPr>
+          <w:rFonts w:ascii="微软雅黑" w:hAnsi="微软雅黑" w:eastAsia="微软雅黑" w:cs="微软雅黑"/>
+          <w:b/>
+          <w:sz w:val="30"/>
+        </w:rPr>
+        <w:t>继续看getSystemService:</w:t>
+      </w:r>
+    </w:p>
+    <w:p>
+      <w:bookmarkStart w:id="14" w:name="7056-1659776460747"/>
+      <w:bookmarkEnd w:id="14"/>
+      <w:r>
+        <w:drawing>
+          <wp:inline distT="0" distB="0" distL="0" distR="0">
+            <wp:extent cx="5267325" cy="3089910"/>
+            <wp:effectExtent l="0" t="0" r="9525" b="15240"/>
+            <wp:docPr id="6" name="Drawing 5" descr="clipboard.png"/>
+            <wp:cNvGraphicFramePr>
+              <a:graphicFrameLocks xmlns:a="http://schemas.openxmlformats.org/drawingml/2006/main" noChangeAspect="1"/>
+            </wp:cNvGraphicFramePr>
+            <a:graphic xmlns:a="http://schemas.openxmlformats.org/drawingml/2006/main">
+              <a:graphicData uri="http://schemas.openxmlformats.org/drawingml/2006/picture">
+                <pic:pic xmlns:pic="http://schemas.openxmlformats.org/drawingml/2006/picture">
+                  <pic:nvPicPr>
+                    <pic:cNvPr id="6" name="Drawing 5" descr="clipboard.png"/>
+                    <pic:cNvPicPr>
+                      <a:picLocks noChangeAspect="1"/>
+                    </pic:cNvPicPr>
+                  </pic:nvPicPr>
+                  <pic:blipFill>
+                    <a:blip r:embed="rId9"/>
+                    <a:stretch>
+                      <a:fillRect/>
+                    </a:stretch>
+                  </pic:blipFill>
+                  <pic:spPr>
+                    <a:xfrm>
+                      <a:off x="0" y="0"/>
+                      <a:ext cx="5267325" cy="3090523"/>
+                    </a:xfrm>
+                    <a:prstGeom prst="rect">
+                      <a:avLst/>
+                    </a:prstGeom>
+                  </pic:spPr>
+                </pic:pic>
+              </a:graphicData>
+            </a:graphic>
+          </wp:inline>
+        </w:drawing>
+      </w:r>
+    </w:p>
+    <w:p>
+      <w:pPr>
+        <w:spacing w:before="0" w:after="0" w:line="240" w:lineRule="auto"/>
+      </w:pPr>
+      <w:bookmarkStart w:id="15" w:name="1620-1659776726149"/>
+      <w:bookmarkEnd w:id="15"/>
+      <w:r>
+        <w:rPr>
+          <w:rFonts w:ascii="微软雅黑" w:hAnsi="微软雅黑" w:eastAsia="微软雅黑" w:cs="微软雅黑"/>
+          <w:b/>
+          <w:sz w:val="30"/>
+        </w:rPr>
+        <w:t>fetcher.getService(ctx):</w:t>
+      </w:r>
+    </w:p>
+    <w:p>
+      <w:bookmarkStart w:id="16" w:name="6891-1659776539304"/>
+      <w:bookmarkEnd w:id="16"/>
+      <w:r>
+        <w:drawing>
+          <wp:inline distT="0" distB="0" distL="0" distR="0">
+            <wp:extent cx="5267325" cy="1187450"/>
+            <wp:effectExtent l="0" t="0" r="9525" b="12700"/>
+            <wp:docPr id="7" name="Drawing 6" descr="clipboard.png"/>
+            <wp:cNvGraphicFramePr>
+              <a:graphicFrameLocks xmlns:a="http://schemas.openxmlformats.org/drawingml/2006/main" noChangeAspect="1"/>
+            </wp:cNvGraphicFramePr>
+            <a:graphic xmlns:a="http://schemas.openxmlformats.org/drawingml/2006/main">
+              <a:graphicData uri="http://schemas.openxmlformats.org/drawingml/2006/picture">
+                <pic:pic xmlns:pic="http://schemas.openxmlformats.org/drawingml/2006/picture">
+                  <pic:nvPicPr>
+                    <pic:cNvPr id="7" name="Drawing 6" descr="clipboard.png"/>
+                    <pic:cNvPicPr>
+                      <a:picLocks noChangeAspect="1"/>
+                    </pic:cNvPicPr>
+                  </pic:nvPicPr>
+                  <pic:blipFill>
+                    <a:blip r:embed="rId10"/>
+                    <a:stretch>
+                      <a:fillRect/>
+                    </a:stretch>
+                  </pic:blipFill>
+                  <pic:spPr>
+                    <a:xfrm>
+                      <a:off x="0" y="0"/>
+                      <a:ext cx="5267325" cy="1187791"/>
+                    </a:xfrm>
+                    <a:prstGeom prst="rect">
+                      <a:avLst/>
+                    </a:prstGeom>
+                  </pic:spPr>
+                </pic:pic>
+              </a:graphicData>
+            </a:graphic>
+          </wp:inline>
+        </w:drawing>
+      </w:r>
+    </w:p>
+    <w:p>
+      <w:pPr>
+        <w:spacing w:before="0" w:after="0" w:line="240" w:lineRule="auto"/>
+      </w:pPr>
+      <w:bookmarkStart w:id="17" w:name="2496-1659776150474"/>
+      <w:bookmarkEnd w:id="17"/>
+      <w:r>
+        <w:rPr>
+          <w:rFonts w:ascii="微软雅黑" w:hAnsi="微软雅黑" w:eastAsia="微软雅黑" w:cs="微软雅黑"/>
+          <w:b/>
+          <w:sz w:val="30"/>
+        </w:rPr>
+        <w:t>讲解ServiceManager.getService：</w:t>
+      </w:r>
+    </w:p>
+    <w:p>
+      <w:pPr>
+        <w:spacing w:before="0" w:after="0" w:line="240" w:lineRule="auto"/>
+      </w:pPr>
+      <w:bookmarkStart w:id="18" w:name="6255-1659777949997"/>
+      <w:bookmarkEnd w:id="18"/>
+      <w:r>
+        <w:rPr>
+          <w:rFonts w:ascii="微软雅黑" w:hAnsi="微软雅黑" w:eastAsia="微软雅黑" w:cs="微软雅黑"/>
+          <w:b/>
+          <w:color w:val="DF402A"/>
+          <w:sz w:val="30"/>
+        </w:rPr>
+        <w:t>service_manager</w:t>
+      </w:r>
+      <w:r>
+        <w:rPr>
+          <w:rFonts w:ascii="微软雅黑" w:hAnsi="微软雅黑" w:eastAsia="微软雅黑" w:cs="微软雅黑"/>
+          <w:b/>
+          <w:sz w:val="30"/>
+        </w:rPr>
+        <w:t>是Binder IPC通信过程中的守护进程，本身也是一个Binder服务</w:t>
+      </w:r>
+    </w:p>
+    <w:p>
+      <w:pPr>
+        <w:spacing w:before="0" w:after="0" w:line="240" w:lineRule="auto"/>
+      </w:pPr>
+      <w:bookmarkStart w:id="19" w:name="2051-1659773322340"/>
+      <w:bookmarkEnd w:id="19"/>
+      <w:r>
+        <w:rPr>
+          <w:rFonts w:ascii="微软雅黑" w:hAnsi="微软雅黑" w:eastAsia="微软雅黑" w:cs="微软雅黑"/>
+          <w:b/>
+          <w:sz w:val="24"/>
+        </w:rPr>
+        <w:t>ServiceManager.java</w:t>
+      </w:r>
+    </w:p>
+    <w:p>
+      <w:bookmarkStart w:id="20" w:name="5388-1659444357992"/>
+      <w:bookmarkEnd w:id="20"/>
       <w:r>
         <w:drawing>
           <wp:inline distT="0" distB="0" distL="0" distR="0">
             <wp:extent cx="5267325" cy="3332480"/>
             <wp:effectExtent l="0" t="0" r="9525" b="1270"/>
-            <wp:docPr id="1" name="Drawing 0" descr="clipboard.png"/>
-            <wp:cNvGraphicFramePr>
-              <a:graphicFrameLocks xmlns:a="http://schemas.openxmlformats.org/drawingml/2006/main" noChangeAspect="1"/>
-            </wp:cNvGraphicFramePr>
-            <a:graphic xmlns:a="http://schemas.openxmlformats.org/drawingml/2006/main">
-              <a:graphicData uri="http://schemas.openxmlformats.org/drawingml/2006/picture">
-                <pic:pic xmlns:pic="http://schemas.openxmlformats.org/drawingml/2006/picture">
-                  <pic:nvPicPr>
-                    <pic:cNvPr id="1" name="Drawing 0" descr="clipboard.png"/>
-                    <pic:cNvPicPr>
-                      <a:picLocks noChangeAspect="1"/>
-                    </pic:cNvPicPr>
-                  </pic:nvPicPr>
-                  <pic:blipFill>
-                    <a:blip r:embed="rId4"/>
+            <wp:docPr id="8" name="Drawing 7" descr="clipboard.png"/>
+            <wp:cNvGraphicFramePr>
+              <a:graphicFrameLocks xmlns:a="http://schemas.openxmlformats.org/drawingml/2006/main" noChangeAspect="1"/>
+            </wp:cNvGraphicFramePr>
+            <a:graphic xmlns:a="http://schemas.openxmlformats.org/drawingml/2006/main">
+              <a:graphicData uri="http://schemas.openxmlformats.org/drawingml/2006/picture">
+                <pic:pic xmlns:pic="http://schemas.openxmlformats.org/drawingml/2006/picture">
+                  <pic:nvPicPr>
+                    <pic:cNvPr id="8" name="Drawing 7" descr="clipboard.png"/>
+                    <pic:cNvPicPr>
+                      <a:picLocks noChangeAspect="1"/>
+                    </pic:cNvPicPr>
+                  </pic:nvPicPr>
+                  <pic:blipFill>
+                    <a:blip r:embed="rId11"/>
                     <a:stretch>
                       <a:fillRect/>
                     </a:stretch>
@@ -107,8 +595,8 @@
       <w:pPr>
         <w:spacing w:before="0" w:after="0" w:line="240" w:lineRule="auto"/>
       </w:pPr>
-      <w:bookmarkStart w:id="3" w:name="9965-1659444461788"/>
-      <w:bookmarkEnd w:id="3"/>
+      <w:bookmarkStart w:id="21" w:name="9965-1659444461788"/>
+      <w:bookmarkEnd w:id="21"/>
       <w:r>
         <w:rPr>
           <w:rFonts w:ascii="微软雅黑" w:hAnsi="微软雅黑" w:eastAsia="微软雅黑" w:cs="微软雅黑"/>
@@ -119,28 +607,28 @@
       </w:r>
     </w:p>
     <w:p>
-      <w:bookmarkStart w:id="4" w:name="8327-1659444461788"/>
-      <w:bookmarkEnd w:id="4"/>
+      <w:bookmarkStart w:id="22" w:name="8327-1659444461788"/>
+      <w:bookmarkEnd w:id="22"/>
       <w:r>
         <w:drawing>
           <wp:inline distT="0" distB="0" distL="0" distR="0">
             <wp:extent cx="5267325" cy="1053465"/>
             <wp:effectExtent l="0" t="0" r="9525" b="13335"/>
-            <wp:docPr id="2" name="Drawing 1" descr="clipboard.png"/>
-            <wp:cNvGraphicFramePr>
-              <a:graphicFrameLocks xmlns:a="http://schemas.openxmlformats.org/drawingml/2006/main" noChangeAspect="1"/>
-            </wp:cNvGraphicFramePr>
-            <a:graphic xmlns:a="http://schemas.openxmlformats.org/drawingml/2006/main">
-              <a:graphicData uri="http://schemas.openxmlformats.org/drawingml/2006/picture">
-                <pic:pic xmlns:pic="http://schemas.openxmlformats.org/drawingml/2006/picture">
-                  <pic:nvPicPr>
-                    <pic:cNvPr id="2" name="Drawing 1" descr="clipboard.png"/>
-                    <pic:cNvPicPr>
-                      <a:picLocks noChangeAspect="1"/>
-                    </pic:cNvPicPr>
-                  </pic:nvPicPr>
-                  <pic:blipFill>
-                    <a:blip r:embed="rId5"/>
+            <wp:docPr id="9" name="Drawing 8" descr="clipboard.png"/>
+            <wp:cNvGraphicFramePr>
+              <a:graphicFrameLocks xmlns:a="http://schemas.openxmlformats.org/drawingml/2006/main" noChangeAspect="1"/>
+            </wp:cNvGraphicFramePr>
+            <a:graphic xmlns:a="http://schemas.openxmlformats.org/drawingml/2006/main">
+              <a:graphicData uri="http://schemas.openxmlformats.org/drawingml/2006/picture">
+                <pic:pic xmlns:pic="http://schemas.openxmlformats.org/drawingml/2006/picture">
+                  <pic:nvPicPr>
+                    <pic:cNvPr id="9" name="Drawing 8" descr="clipboard.png"/>
+                    <pic:cNvPicPr>
+                      <a:picLocks noChangeAspect="1"/>
+                    </pic:cNvPicPr>
+                  </pic:nvPicPr>
+                  <pic:blipFill>
+                    <a:blip r:embed="rId12"/>
                     <a:stretch>
                       <a:fillRect/>
                     </a:stretch>
@@ -165,8 +653,8 @@
       <w:pPr>
         <w:spacing w:before="0" w:after="0" w:line="240" w:lineRule="auto"/>
       </w:pPr>
-      <w:bookmarkStart w:id="5" w:name="3390-1659444461788"/>
-      <w:bookmarkEnd w:id="5"/>
+      <w:bookmarkStart w:id="23" w:name="3390-1659444461788"/>
+      <w:bookmarkEnd w:id="23"/>
       <w:r>
         <w:rPr>
           <w:rFonts w:ascii="微软雅黑" w:hAnsi="微软雅黑" w:eastAsia="微软雅黑" w:cs="微软雅黑"/>
@@ -177,28 +665,28 @@
       </w:r>
     </w:p>
     <w:p>
-      <w:bookmarkStart w:id="6" w:name="2833-1659444541304"/>
-      <w:bookmarkEnd w:id="6"/>
+      <w:bookmarkStart w:id="24" w:name="2833-1659444541304"/>
+      <w:bookmarkEnd w:id="24"/>
       <w:r>
         <w:drawing>
           <wp:inline distT="0" distB="0" distL="0" distR="0">
             <wp:extent cx="5267325" cy="1651000"/>
             <wp:effectExtent l="0" t="0" r="9525" b="6350"/>
-            <wp:docPr id="3" name="Drawing 2" descr="clipboard.png"/>
-            <wp:cNvGraphicFramePr>
-              <a:graphicFrameLocks xmlns:a="http://schemas.openxmlformats.org/drawingml/2006/main" noChangeAspect="1"/>
-            </wp:cNvGraphicFramePr>
-            <a:graphic xmlns:a="http://schemas.openxmlformats.org/drawingml/2006/main">
-              <a:graphicData uri="http://schemas.openxmlformats.org/drawingml/2006/picture">
-                <pic:pic xmlns:pic="http://schemas.openxmlformats.org/drawingml/2006/picture">
-                  <pic:nvPicPr>
-                    <pic:cNvPr id="3" name="Drawing 2" descr="clipboard.png"/>
-                    <pic:cNvPicPr>
-                      <a:picLocks noChangeAspect="1"/>
-                    </pic:cNvPicPr>
-                  </pic:nvPicPr>
-                  <pic:blipFill>
-                    <a:blip r:embed="rId6"/>
+            <wp:docPr id="10" name="Drawing 9" descr="clipboard.png"/>
+            <wp:cNvGraphicFramePr>
+              <a:graphicFrameLocks xmlns:a="http://schemas.openxmlformats.org/drawingml/2006/main" noChangeAspect="1"/>
+            </wp:cNvGraphicFramePr>
+            <a:graphic xmlns:a="http://schemas.openxmlformats.org/drawingml/2006/main">
+              <a:graphicData uri="http://schemas.openxmlformats.org/drawingml/2006/picture">
+                <pic:pic xmlns:pic="http://schemas.openxmlformats.org/drawingml/2006/picture">
+                  <pic:nvPicPr>
+                    <pic:cNvPr id="10" name="Drawing 9" descr="clipboard.png"/>
+                    <pic:cNvPicPr>
+                      <a:picLocks noChangeAspect="1"/>
+                    </pic:cNvPicPr>
+                  </pic:nvPicPr>
+                  <pic:blipFill>
+                    <a:blip r:embed="rId13"/>
                     <a:stretch>
                       <a:fillRect/>
                     </a:stretch>
@@ -223,8 +711,8 @@
       <w:pPr>
         <w:spacing w:before="0" w:after="0" w:line="240" w:lineRule="auto"/>
       </w:pPr>
-      <w:bookmarkStart w:id="7" w:name="9951-1659444626082"/>
-      <w:bookmarkEnd w:id="7"/>
+      <w:bookmarkStart w:id="25" w:name="9951-1659444626082"/>
+      <w:bookmarkEnd w:id="25"/>
       <w:r>
         <w:rPr>
           <w:rFonts w:ascii="微软雅黑" w:hAnsi="微软雅黑" w:eastAsia="微软雅黑" w:cs="微软雅黑"/>
@@ -235,28 +723,28 @@
       </w:r>
     </w:p>
     <w:p>
-      <w:bookmarkStart w:id="8" w:name="6955-1659444626082"/>
-      <w:bookmarkEnd w:id="8"/>
+      <w:bookmarkStart w:id="26" w:name="6955-1659444626082"/>
+      <w:bookmarkEnd w:id="26"/>
       <w:r>
         <w:drawing>
           <wp:inline distT="0" distB="0" distL="0" distR="0">
             <wp:extent cx="5267325" cy="608965"/>
             <wp:effectExtent l="0" t="0" r="9525" b="635"/>
-            <wp:docPr id="4" name="Drawing 3" descr="clipboard.png"/>
-            <wp:cNvGraphicFramePr>
-              <a:graphicFrameLocks xmlns:a="http://schemas.openxmlformats.org/drawingml/2006/main" noChangeAspect="1"/>
-            </wp:cNvGraphicFramePr>
-            <a:graphic xmlns:a="http://schemas.openxmlformats.org/drawingml/2006/main">
-              <a:graphicData uri="http://schemas.openxmlformats.org/drawingml/2006/picture">
-                <pic:pic xmlns:pic="http://schemas.openxmlformats.org/drawingml/2006/picture">
-                  <pic:nvPicPr>
-                    <pic:cNvPr id="4" name="Drawing 3" descr="clipboard.png"/>
-                    <pic:cNvPicPr>
-                      <a:picLocks noChangeAspect="1"/>
-                    </pic:cNvPicPr>
-                  </pic:nvPicPr>
-                  <pic:blipFill>
-                    <a:blip r:embed="rId7"/>
+            <wp:docPr id="11" name="Drawing 10" descr="clipboard.png"/>
+            <wp:cNvGraphicFramePr>
+              <a:graphicFrameLocks xmlns:a="http://schemas.openxmlformats.org/drawingml/2006/main" noChangeAspect="1"/>
+            </wp:cNvGraphicFramePr>
+            <a:graphic xmlns:a="http://schemas.openxmlformats.org/drawingml/2006/main">
+              <a:graphicData uri="http://schemas.openxmlformats.org/drawingml/2006/picture">
+                <pic:pic xmlns:pic="http://schemas.openxmlformats.org/drawingml/2006/picture">
+                  <pic:nvPicPr>
+                    <pic:cNvPr id="11" name="Drawing 10" descr="clipboard.png"/>
+                    <pic:cNvPicPr>
+                      <a:picLocks noChangeAspect="1"/>
+                    </pic:cNvPicPr>
+                  </pic:nvPicPr>
+                  <pic:blipFill>
+                    <a:blip r:embed="rId14"/>
                     <a:stretch>
                       <a:fillRect/>
                     </a:stretch>
@@ -281,8 +769,8 @@
       <w:pPr>
         <w:spacing w:before="0" w:after="0" w:line="240" w:lineRule="auto"/>
       </w:pPr>
-      <w:bookmarkStart w:id="9" w:name="9742-1659444784459"/>
-      <w:bookmarkEnd w:id="9"/>
+      <w:bookmarkStart w:id="27" w:name="9742-1659444784459"/>
+      <w:bookmarkEnd w:id="27"/>
       <w:r>
         <w:rPr>
           <w:rFonts w:ascii="微软雅黑" w:hAnsi="微软雅黑" w:eastAsia="微软雅黑" w:cs="微软雅黑"/>
@@ -293,540 +781,22 @@
       </w:r>
     </w:p>
     <w:p>
-      <w:bookmarkStart w:id="10" w:name="6882-1659448527215"/>
-      <w:bookmarkEnd w:id="10"/>
-      <w:r>
-        <w:drawing>
-          <wp:inline distT="0" distB="0" distL="0" distR="0">
-            <wp:extent cx="5267325" cy="586740"/>
-            <wp:effectExtent l="0" t="0" r="9525" b="3810"/>
-            <wp:docPr id="5" name="Drawing 4" descr="clipboard.png"/>
-            <wp:cNvGraphicFramePr>
-              <a:graphicFrameLocks xmlns:a="http://schemas.openxmlformats.org/drawingml/2006/main" noChangeAspect="1"/>
-            </wp:cNvGraphicFramePr>
-            <a:graphic xmlns:a="http://schemas.openxmlformats.org/drawingml/2006/main">
-              <a:graphicData uri="http://schemas.openxmlformats.org/drawingml/2006/picture">
-                <pic:pic xmlns:pic="http://schemas.openxmlformats.org/drawingml/2006/picture">
-                  <pic:nvPicPr>
-                    <pic:cNvPr id="5" name="Drawing 4" descr="clipboard.png"/>
-                    <pic:cNvPicPr>
-                      <a:picLocks noChangeAspect="1"/>
-                    </pic:cNvPicPr>
-                  </pic:nvPicPr>
-                  <pic:blipFill>
-                    <a:blip r:embed="rId8"/>
-                    <a:stretch>
-                      <a:fillRect/>
-                    </a:stretch>
-                  </pic:blipFill>
-                  <pic:spPr>
-                    <a:xfrm>
-                      <a:off x="0" y="0"/>
-                      <a:ext cx="5267325" cy="587021"/>
-                    </a:xfrm>
-                    <a:prstGeom prst="rect">
-                      <a:avLst/>
-                    </a:prstGeom>
-                  </pic:spPr>
-                </pic:pic>
-              </a:graphicData>
-            </a:graphic>
-          </wp:inline>
-        </w:drawing>
-      </w:r>
-    </w:p>
-    <w:p>
-      <w:pPr>
-        <w:spacing w:before="0" w:after="0" w:line="240" w:lineRule="auto"/>
-      </w:pPr>
-      <w:bookmarkStart w:id="11" w:name="3964-1659451093273"/>
-      <w:bookmarkEnd w:id="11"/>
-      <w:r>
-        <w:rPr>
-          <w:rFonts w:ascii="微软雅黑" w:hAnsi="微软雅黑" w:eastAsia="微软雅黑" w:cs="微软雅黑"/>
-          <w:b/>
-          <w:sz w:val="30"/>
-        </w:rPr>
-        <w:t>getContextObject:</w:t>
-      </w:r>
-    </w:p>
-    <w:p>
-      <w:bookmarkStart w:id="12" w:name="7542-1659451093273"/>
-      <w:bookmarkEnd w:id="12"/>
-      <w:r>
-        <w:drawing>
-          <wp:inline distT="0" distB="0" distL="0" distR="0">
-            <wp:extent cx="5267325" cy="1734185"/>
-            <wp:effectExtent l="0" t="0" r="9525" b="18415"/>
-            <wp:docPr id="6" name="Drawing 5" descr="clipboard.png"/>
-            <wp:cNvGraphicFramePr>
-              <a:graphicFrameLocks xmlns:a="http://schemas.openxmlformats.org/drawingml/2006/main" noChangeAspect="1"/>
-            </wp:cNvGraphicFramePr>
-            <a:graphic xmlns:a="http://schemas.openxmlformats.org/drawingml/2006/main">
-              <a:graphicData uri="http://schemas.openxmlformats.org/drawingml/2006/picture">
-                <pic:pic xmlns:pic="http://schemas.openxmlformats.org/drawingml/2006/picture">
-                  <pic:nvPicPr>
-                    <pic:cNvPr id="6" name="Drawing 5" descr="clipboard.png"/>
-                    <pic:cNvPicPr>
-                      <a:picLocks noChangeAspect="1"/>
-                    </pic:cNvPicPr>
-                  </pic:nvPicPr>
-                  <pic:blipFill>
-                    <a:blip r:embed="rId9"/>
-                    <a:stretch>
-                      <a:fillRect/>
-                    </a:stretch>
-                  </pic:blipFill>
-                  <pic:spPr>
-                    <a:xfrm>
-                      <a:off x="0" y="0"/>
-                      <a:ext cx="5267325" cy="1734790"/>
-                    </a:xfrm>
-                    <a:prstGeom prst="rect">
-                      <a:avLst/>
-                    </a:prstGeom>
-                  </pic:spPr>
-                </pic:pic>
-              </a:graphicData>
-            </a:graphic>
-          </wp:inline>
-        </w:drawing>
-      </w:r>
-    </w:p>
-    <w:p>
-      <w:pPr>
-        <w:spacing w:before="0" w:after="0" w:line="240" w:lineRule="auto"/>
-      </w:pPr>
-      <w:bookmarkStart w:id="13" w:name="1780-1659452183705"/>
-      <w:bookmarkEnd w:id="13"/>
-      <w:r>
-        <w:rPr>
-          <w:rFonts w:ascii="微软雅黑" w:hAnsi="微软雅黑" w:eastAsia="微软雅黑" w:cs="微软雅黑"/>
-          <w:b/>
-          <w:sz w:val="30"/>
-        </w:rPr>
-        <w:t>传入的句柄为 0</w:t>
-      </w:r>
-    </w:p>
-    <w:p>
-      <w:bookmarkStart w:id="14" w:name="8664-1659452240289"/>
-      <w:bookmarkEnd w:id="14"/>
-      <w:r>
-        <w:drawing>
-          <wp:inline distT="0" distB="0" distL="0" distR="0">
-            <wp:extent cx="5267325" cy="4595495"/>
-            <wp:effectExtent l="0" t="0" r="9525" b="14605"/>
-            <wp:docPr id="7" name="Drawing 6" descr="clipboard.png"/>
-            <wp:cNvGraphicFramePr>
-              <a:graphicFrameLocks xmlns:a="http://schemas.openxmlformats.org/drawingml/2006/main" noChangeAspect="1"/>
-            </wp:cNvGraphicFramePr>
-            <a:graphic xmlns:a="http://schemas.openxmlformats.org/drawingml/2006/main">
-              <a:graphicData uri="http://schemas.openxmlformats.org/drawingml/2006/picture">
-                <pic:pic xmlns:pic="http://schemas.openxmlformats.org/drawingml/2006/picture">
-                  <pic:nvPicPr>
-                    <pic:cNvPr id="7" name="Drawing 6" descr="clipboard.png"/>
-                    <pic:cNvPicPr>
-                      <a:picLocks noChangeAspect="1"/>
-                    </pic:cNvPicPr>
-                  </pic:nvPicPr>
-                  <pic:blipFill>
-                    <a:blip r:embed="rId10"/>
-                    <a:stretch>
-                      <a:fillRect/>
-                    </a:stretch>
-                  </pic:blipFill>
-                  <pic:spPr>
-                    <a:xfrm>
-                      <a:off x="0" y="0"/>
-                      <a:ext cx="5267325" cy="4595533"/>
-                    </a:xfrm>
-                    <a:prstGeom prst="rect">
-                      <a:avLst/>
-                    </a:prstGeom>
-                  </pic:spPr>
-                </pic:pic>
-              </a:graphicData>
-            </a:graphic>
-          </wp:inline>
-        </w:drawing>
-      </w:r>
-    </w:p>
-    <w:p>
-      <w:pPr>
-        <w:spacing w:before="0" w:after="0" w:line="240" w:lineRule="auto"/>
-      </w:pPr>
-      <w:bookmarkStart w:id="15" w:name="6661-1659452240289"/>
-      <w:bookmarkEnd w:id="15"/>
-      <w:r>
-        <w:rPr>
-          <w:rFonts w:ascii="微软雅黑" w:hAnsi="微软雅黑" w:eastAsia="微软雅黑" w:cs="微软雅黑"/>
-          <w:b/>
-          <w:sz w:val="30"/>
-        </w:rPr>
-        <w:t>在这里说一下这里的结构体handle_entry.</w:t>
-      </w:r>
-    </w:p>
-    <w:p>
-      <w:pPr>
-        <w:spacing w:before="0" w:after="0" w:line="240" w:lineRule="auto"/>
-      </w:pPr>
-      <w:bookmarkStart w:id="16" w:name="4583-1659452274805"/>
-      <w:bookmarkEnd w:id="16"/>
-      <w:r>
-        <w:rPr>
-          <w:rFonts w:ascii="微软雅黑" w:hAnsi="微软雅黑" w:eastAsia="微软雅黑" w:cs="微软雅黑"/>
-          <w:b/>
-          <w:sz w:val="30"/>
-        </w:rPr>
-        <w:t>Binder 为每一个进程维护了一个handle_entry类型的Binder代理对象列表，他一句柄作为关键字来维护进程内部所有的Binder代理对象，这个Binder代理对象列表保存在ProcessState类的成员变量mHandlerToObject中，定义如下:</w:t>
-      </w:r>
-    </w:p>
-    <w:p>
-      <w:bookmarkStart w:id="17" w:name="2965-1659452424158"/>
-      <w:bookmarkEnd w:id="17"/>
-      <w:r>
-        <w:drawing>
-          <wp:inline distT="0" distB="0" distL="0" distR="0">
-            <wp:extent cx="5267325" cy="3346450"/>
-            <wp:effectExtent l="0" t="0" r="9525" b="6350"/>
-            <wp:docPr id="8" name="Drawing 7" descr="clipboard.png"/>
-            <wp:cNvGraphicFramePr>
-              <a:graphicFrameLocks xmlns:a="http://schemas.openxmlformats.org/drawingml/2006/main" noChangeAspect="1"/>
-            </wp:cNvGraphicFramePr>
-            <a:graphic xmlns:a="http://schemas.openxmlformats.org/drawingml/2006/main">
-              <a:graphicData uri="http://schemas.openxmlformats.org/drawingml/2006/picture">
-                <pic:pic xmlns:pic="http://schemas.openxmlformats.org/drawingml/2006/picture">
-                  <pic:nvPicPr>
-                    <pic:cNvPr id="8" name="Drawing 7" descr="clipboard.png"/>
-                    <pic:cNvPicPr>
-                      <a:picLocks noChangeAspect="1"/>
-                    </pic:cNvPicPr>
-                  </pic:nvPicPr>
-                  <pic:blipFill>
-                    <a:blip r:embed="rId11"/>
-                    <a:stretch>
-                      <a:fillRect/>
-                    </a:stretch>
-                  </pic:blipFill>
-                  <pic:spPr>
-                    <a:xfrm>
-                      <a:off x="0" y="0"/>
-                      <a:ext cx="5267325" cy="3347017"/>
-                    </a:xfrm>
-                    <a:prstGeom prst="rect">
-                      <a:avLst/>
-                    </a:prstGeom>
-                  </pic:spPr>
-                </pic:pic>
-              </a:graphicData>
-            </a:graphic>
-          </wp:inline>
-        </w:drawing>
-      </w:r>
-    </w:p>
-    <w:p>
-      <w:pPr>
-        <w:spacing w:before="0" w:after="0" w:line="240" w:lineRule="auto"/>
-      </w:pPr>
-      <w:bookmarkStart w:id="18" w:name="5386-1659452424158"/>
-      <w:bookmarkEnd w:id="18"/>
-      <w:r>
-        <w:rPr>
-          <w:rFonts w:ascii="微软雅黑" w:hAnsi="微软雅黑" w:eastAsia="微软雅黑" w:cs="微软雅黑"/>
-          <w:b/>
-          <w:sz w:val="30"/>
-        </w:rPr>
-        <w:t>每一个Binder代理对象都使用一个</w:t>
-      </w:r>
-      <w:r>
-        <w:rPr>
-          <w:rFonts w:ascii="微软雅黑" w:hAnsi="微软雅黑" w:eastAsia="微软雅黑" w:cs="微软雅黑"/>
-          <w:b/>
-          <w:color w:val="DF402A"/>
-          <w:sz w:val="30"/>
-        </w:rPr>
-        <w:t>handle_entry</w:t>
-      </w:r>
-      <w:r>
-        <w:rPr>
-          <w:rFonts w:ascii="微软雅黑" w:hAnsi="微软雅黑" w:eastAsia="微软雅黑" w:cs="微软雅黑"/>
-          <w:b/>
-          <w:sz w:val="30"/>
-        </w:rPr>
-        <w:t>的结构体来描述，</w:t>
-      </w:r>
-      <w:r>
-        <w:rPr>
-          <w:rFonts w:ascii="微软雅黑" w:hAnsi="微软雅黑" w:eastAsia="微软雅黑" w:cs="微软雅黑"/>
-          <w:b/>
-          <w:color w:val="DF402A"/>
-          <w:sz w:val="30"/>
-        </w:rPr>
-        <w:t>handle_entry</w:t>
-      </w:r>
-      <w:r>
-        <w:rPr>
-          <w:rFonts w:ascii="微软雅黑" w:hAnsi="微软雅黑" w:eastAsia="微软雅黑" w:cs="微软雅黑"/>
-          <w:b/>
-          <w:sz w:val="30"/>
-        </w:rPr>
-        <w:t>的两个成员变量binder与refs分别指向一个Binder代理对象和它内部的一个弱引用计数对象。</w:t>
-      </w:r>
-    </w:p>
-    <w:p>
-      <w:pPr>
-        <w:spacing w:before="0" w:after="0" w:line="240" w:lineRule="auto"/>
-      </w:pPr>
-      <w:bookmarkStart w:id="19" w:name="7389-1659452508933"/>
-      <w:bookmarkEnd w:id="19"/>
-      <w:r>
-        <w:rPr>
-          <w:rFonts w:ascii="微软雅黑" w:hAnsi="微软雅黑" w:eastAsia="微软雅黑" w:cs="微软雅黑"/>
-          <w:b/>
-          <w:sz w:val="30"/>
-        </w:rPr>
-        <w:t xml:space="preserve">一个Binder代理对象的句柄同时也是它在列表 </w:t>
-      </w:r>
-      <w:r>
-        <w:rPr>
-          <w:rFonts w:ascii="微软雅黑" w:hAnsi="微软雅黑" w:eastAsia="微软雅黑" w:cs="微软雅黑"/>
-          <w:b/>
-          <w:color w:val="DF402A"/>
-          <w:sz w:val="30"/>
-        </w:rPr>
-        <w:t>mHandleToObject</w:t>
-      </w:r>
-      <w:r>
-        <w:rPr>
-          <w:rFonts w:ascii="微软雅黑" w:hAnsi="微软雅黑" w:eastAsia="微软雅黑" w:cs="微软雅黑"/>
-          <w:b/>
-          <w:sz w:val="30"/>
-        </w:rPr>
-        <w:t>中索引值。</w:t>
-      </w:r>
-    </w:p>
-    <w:p>
-      <w:pPr>
-        <w:spacing w:before="0" w:after="0" w:line="240" w:lineRule="auto"/>
-      </w:pPr>
-      <w:bookmarkStart w:id="20" w:name="5780-1659452550164"/>
-      <w:bookmarkEnd w:id="20"/>
-      <w:r>
-        <w:rPr>
-          <w:rFonts w:ascii="微软雅黑" w:hAnsi="微软雅黑" w:eastAsia="微软雅黑" w:cs="微软雅黑"/>
-          <w:b/>
-          <w:sz w:val="30"/>
-        </w:rPr>
-        <w:t>接着查看</w:t>
-      </w:r>
-      <w:r>
-        <w:rPr>
-          <w:rFonts w:ascii="微软雅黑" w:hAnsi="微软雅黑" w:eastAsia="微软雅黑" w:cs="微软雅黑"/>
-          <w:b/>
-          <w:color w:val="404040"/>
-          <w:sz w:val="30"/>
-          <w:highlight w:val="white"/>
-        </w:rPr>
-        <w:t>lookupHandleLocked ：</w:t>
-      </w:r>
-    </w:p>
-    <w:p>
-      <w:bookmarkStart w:id="21" w:name="7513-1659452629604"/>
-      <w:bookmarkEnd w:id="21"/>
-      <w:r>
-        <w:drawing>
-          <wp:inline distT="0" distB="0" distL="0" distR="0">
-            <wp:extent cx="5267325" cy="1626235"/>
-            <wp:effectExtent l="0" t="0" r="9525" b="12065"/>
-            <wp:docPr id="9" name="Drawing 8" descr="clipboard.png"/>
-            <wp:cNvGraphicFramePr>
-              <a:graphicFrameLocks xmlns:a="http://schemas.openxmlformats.org/drawingml/2006/main" noChangeAspect="1"/>
-            </wp:cNvGraphicFramePr>
-            <a:graphic xmlns:a="http://schemas.openxmlformats.org/drawingml/2006/main">
-              <a:graphicData uri="http://schemas.openxmlformats.org/drawingml/2006/picture">
-                <pic:pic xmlns:pic="http://schemas.openxmlformats.org/drawingml/2006/picture">
-                  <pic:nvPicPr>
-                    <pic:cNvPr id="9" name="Drawing 8" descr="clipboard.png"/>
-                    <pic:cNvPicPr>
-                      <a:picLocks noChangeAspect="1"/>
-                    </pic:cNvPicPr>
-                  </pic:nvPicPr>
-                  <pic:blipFill>
-                    <a:blip r:embed="rId12"/>
-                    <a:stretch>
-                      <a:fillRect/>
-                    </a:stretch>
-                  </pic:blipFill>
-                  <pic:spPr>
-                    <a:xfrm>
-                      <a:off x="0" y="0"/>
-                      <a:ext cx="5267325" cy="1626343"/>
-                    </a:xfrm>
-                    <a:prstGeom prst="rect">
-                      <a:avLst/>
-                    </a:prstGeom>
-                  </pic:spPr>
-                </pic:pic>
-              </a:graphicData>
-            </a:graphic>
-          </wp:inline>
-        </w:drawing>
-      </w:r>
-    </w:p>
-    <w:p>
-      <w:pPr>
-        <w:spacing w:before="0" w:after="0" w:line="240" w:lineRule="auto"/>
-      </w:pPr>
-      <w:bookmarkStart w:id="22" w:name="1686-1659452537732"/>
-      <w:bookmarkEnd w:id="22"/>
-      <w:r>
-        <w:rPr>
-          <w:rFonts w:ascii="微软雅黑" w:hAnsi="微软雅黑" w:eastAsia="微软雅黑" w:cs="微软雅黑"/>
-          <w:b/>
-          <w:color w:val="404040"/>
-          <w:sz w:val="30"/>
-          <w:highlight w:val="white"/>
-        </w:rPr>
-        <w:t>如有N&lt;handle句柄值，说明这个句柄并没有在数组中找到对应的结构体，那么就创建一个新的结构体对象并插入到数组中，但是要注意的是结构体的变量都是NULL的。</w:t>
-      </w:r>
-    </w:p>
-    <w:p>
-      <w:bookmarkStart w:id="23" w:name="7022-1659453192384"/>
-      <w:bookmarkEnd w:id="23"/>
-    </w:p>
-    <w:p>
-      <w:pPr>
-        <w:spacing w:before="0" w:after="0" w:line="240" w:lineRule="auto"/>
-      </w:pPr>
-      <w:bookmarkStart w:id="24" w:name="3862-1659453192719"/>
-      <w:bookmarkEnd w:id="24"/>
-      <w:r>
-        <w:rPr>
-          <w:rFonts w:ascii="微软雅黑" w:hAnsi="微软雅黑" w:eastAsia="微软雅黑" w:cs="微软雅黑"/>
-          <w:b/>
-          <w:sz w:val="30"/>
-        </w:rPr>
-        <w:t>返回方法继续看:</w:t>
-      </w:r>
-    </w:p>
-    <w:p>
-      <w:bookmarkStart w:id="25" w:name="1572-1659453668274"/>
-      <w:bookmarkEnd w:id="25"/>
-      <w:r>
-        <w:drawing>
-          <wp:inline distT="0" distB="0" distL="0" distR="0">
-            <wp:extent cx="5267325" cy="4091305"/>
-            <wp:effectExtent l="0" t="0" r="9525" b="4445"/>
-            <wp:docPr id="10" name="Drawing 9" descr="clipboard.png"/>
-            <wp:cNvGraphicFramePr>
-              <a:graphicFrameLocks xmlns:a="http://schemas.openxmlformats.org/drawingml/2006/main" noChangeAspect="1"/>
-            </wp:cNvGraphicFramePr>
-            <a:graphic xmlns:a="http://schemas.openxmlformats.org/drawingml/2006/main">
-              <a:graphicData uri="http://schemas.openxmlformats.org/drawingml/2006/picture">
-                <pic:pic xmlns:pic="http://schemas.openxmlformats.org/drawingml/2006/picture">
-                  <pic:nvPicPr>
-                    <pic:cNvPr id="10" name="Drawing 9" descr="clipboard.png"/>
-                    <pic:cNvPicPr>
-                      <a:picLocks noChangeAspect="1"/>
-                    </pic:cNvPicPr>
-                  </pic:nvPicPr>
-                  <pic:blipFill>
-                    <a:blip r:embed="rId13"/>
-                    <a:stretch>
-                      <a:fillRect/>
-                    </a:stretch>
-                  </pic:blipFill>
-                  <pic:spPr>
-                    <a:xfrm>
-                      <a:off x="0" y="0"/>
-                      <a:ext cx="5267325" cy="4091488"/>
-                    </a:xfrm>
-                    <a:prstGeom prst="rect">
-                      <a:avLst/>
-                    </a:prstGeom>
-                  </pic:spPr>
-                </pic:pic>
-              </a:graphicData>
-            </a:graphic>
-          </wp:inline>
-        </w:drawing>
-      </w:r>
-    </w:p>
-    <w:p>
-      <w:pPr>
-        <w:spacing w:before="0" w:after="0" w:line="240" w:lineRule="auto"/>
-      </w:pPr>
-      <w:bookmarkStart w:id="26" w:name="1433-1659453687735"/>
-      <w:bookmarkEnd w:id="26"/>
-      <w:r>
-        <w:rPr>
-          <w:rFonts w:ascii="微软雅黑" w:hAnsi="微软雅黑" w:eastAsia="微软雅黑" w:cs="微软雅黑"/>
-          <w:b/>
-          <w:sz w:val="30"/>
-        </w:rPr>
-        <w:t>BpBinder对象：保存了句柄值，对变量进行初始化，然后给句柄添加了弱引用</w:t>
-      </w:r>
-    </w:p>
-    <w:p>
-      <w:bookmarkStart w:id="27" w:name="8163-1659453687735"/>
-      <w:bookmarkEnd w:id="27"/>
-      <w:r>
-        <w:drawing>
-          <wp:inline distT="0" distB="0" distL="0" distR="0">
-            <wp:extent cx="5267325" cy="2206625"/>
-            <wp:effectExtent l="0" t="0" r="9525" b="3175"/>
-            <wp:docPr id="11" name="Drawing 10" descr="clipboard.png"/>
-            <wp:cNvGraphicFramePr>
-              <a:graphicFrameLocks xmlns:a="http://schemas.openxmlformats.org/drawingml/2006/main" noChangeAspect="1"/>
-            </wp:cNvGraphicFramePr>
-            <a:graphic xmlns:a="http://schemas.openxmlformats.org/drawingml/2006/main">
-              <a:graphicData uri="http://schemas.openxmlformats.org/drawingml/2006/picture">
-                <pic:pic xmlns:pic="http://schemas.openxmlformats.org/drawingml/2006/picture">
-                  <pic:nvPicPr>
-                    <pic:cNvPr id="11" name="Drawing 10" descr="clipboard.png"/>
-                    <pic:cNvPicPr>
-                      <a:picLocks noChangeAspect="1"/>
-                    </pic:cNvPicPr>
-                  </pic:nvPicPr>
-                  <pic:blipFill>
-                    <a:blip r:embed="rId14"/>
-                    <a:stretch>
-                      <a:fillRect/>
-                    </a:stretch>
-                  </pic:blipFill>
-                  <pic:spPr>
-                    <a:xfrm>
-                      <a:off x="0" y="0"/>
-                      <a:ext cx="5267325" cy="2207189"/>
-                    </a:xfrm>
-                    <a:prstGeom prst="rect">
-                      <a:avLst/>
-                    </a:prstGeom>
-                  </pic:spPr>
-                </pic:pic>
-              </a:graphicData>
-            </a:graphic>
-          </wp:inline>
-        </w:drawing>
-      </w:r>
-    </w:p>
-    <w:p>
-      <w:pPr>
-        <w:spacing w:before="0" w:after="0" w:line="240" w:lineRule="auto"/>
-      </w:pPr>
-      <w:bookmarkStart w:id="28" w:name="9859-1659453687735"/>
+      <w:pPr>
+        <w:spacing w:before="0" w:after="0" w:line="240" w:lineRule="auto"/>
+      </w:pPr>
+      <w:bookmarkStart w:id="28" w:name="6060-1659773337191"/>
       <w:bookmarkEnd w:id="28"/>
       <w:r>
         <w:rPr>
           <w:rFonts w:ascii="微软雅黑" w:hAnsi="微软雅黑" w:eastAsia="微软雅黑" w:cs="微软雅黑"/>
           <w:b/>
-          <w:sz w:val="30"/>
-        </w:rPr>
-        <w:t>返回了SM的代理对象，接着看上层调用：</w:t>
-      </w:r>
-    </w:p>
-    <w:p>
-      <w:bookmarkStart w:id="29" w:name="5383-1659454961542"/>
+          <w:sz w:val="24"/>
+        </w:rPr>
+        <w:t>Android_util_Binder.cpp:</w:t>
+      </w:r>
+    </w:p>
+    <w:p>
+      <w:bookmarkStart w:id="29" w:name="6882-1659448527215"/>
       <w:bookmarkEnd w:id="29"/>
       <w:r>
         <w:drawing>
@@ -847,7 +817,7 @@
                     </pic:cNvPicPr>
                   </pic:nvPicPr>
                   <pic:blipFill>
-                    <a:blip r:embed="rId8"/>
+                    <a:blip r:embed="rId15"/>
                     <a:stretch>
                       <a:fillRect/>
                     </a:stretch>
@@ -872,7 +842,7 @@
       <w:pPr>
         <w:spacing w:before="0" w:after="0" w:line="240" w:lineRule="auto"/>
       </w:pPr>
-      <w:bookmarkStart w:id="30" w:name="9091-1659454961543"/>
+      <w:bookmarkStart w:id="30" w:name="3964-1659451093273"/>
       <w:bookmarkEnd w:id="30"/>
       <w:r>
         <w:rPr>
@@ -880,6 +850,657 @@
           <w:b/>
           <w:sz w:val="30"/>
         </w:rPr>
+        <w:t>getContextObject:</w:t>
+      </w:r>
+    </w:p>
+    <w:p>
+      <w:bookmarkStart w:id="31" w:name="7542-1659451093273"/>
+      <w:bookmarkEnd w:id="31"/>
+      <w:r>
+        <w:drawing>
+          <wp:inline distT="0" distB="0" distL="0" distR="0">
+            <wp:extent cx="5267325" cy="1734185"/>
+            <wp:effectExtent l="0" t="0" r="9525" b="18415"/>
+            <wp:docPr id="13" name="Drawing 12" descr="clipboard.png"/>
+            <wp:cNvGraphicFramePr>
+              <a:graphicFrameLocks xmlns:a="http://schemas.openxmlformats.org/drawingml/2006/main" noChangeAspect="1"/>
+            </wp:cNvGraphicFramePr>
+            <a:graphic xmlns:a="http://schemas.openxmlformats.org/drawingml/2006/main">
+              <a:graphicData uri="http://schemas.openxmlformats.org/drawingml/2006/picture">
+                <pic:pic xmlns:pic="http://schemas.openxmlformats.org/drawingml/2006/picture">
+                  <pic:nvPicPr>
+                    <pic:cNvPr id="13" name="Drawing 12" descr="clipboard.png"/>
+                    <pic:cNvPicPr>
+                      <a:picLocks noChangeAspect="1"/>
+                    </pic:cNvPicPr>
+                  </pic:nvPicPr>
+                  <pic:blipFill>
+                    <a:blip r:embed="rId16"/>
+                    <a:stretch>
+                      <a:fillRect/>
+                    </a:stretch>
+                  </pic:blipFill>
+                  <pic:spPr>
+                    <a:xfrm>
+                      <a:off x="0" y="0"/>
+                      <a:ext cx="5267325" cy="1734790"/>
+                    </a:xfrm>
+                    <a:prstGeom prst="rect">
+                      <a:avLst/>
+                    </a:prstGeom>
+                  </pic:spPr>
+                </pic:pic>
+              </a:graphicData>
+            </a:graphic>
+          </wp:inline>
+        </w:drawing>
+      </w:r>
+    </w:p>
+    <w:p>
+      <w:pPr>
+        <w:spacing w:before="0" w:after="0" w:line="240" w:lineRule="auto"/>
+      </w:pPr>
+      <w:bookmarkStart w:id="32" w:name="1780-1659452183705"/>
+      <w:bookmarkEnd w:id="32"/>
+      <w:r>
+        <w:rPr>
+          <w:rFonts w:ascii="微软雅黑" w:hAnsi="微软雅黑" w:eastAsia="微软雅黑" w:cs="微软雅黑"/>
+          <w:b/>
+          <w:sz w:val="30"/>
+        </w:rPr>
+        <w:t>传入的句柄为 0</w:t>
+      </w:r>
+    </w:p>
+    <w:p>
+      <w:bookmarkStart w:id="33" w:name="8664-1659452240289"/>
+      <w:bookmarkEnd w:id="33"/>
+      <w:r>
+        <w:drawing>
+          <wp:inline distT="0" distB="0" distL="0" distR="0">
+            <wp:extent cx="5267325" cy="4595495"/>
+            <wp:effectExtent l="0" t="0" r="9525" b="14605"/>
+            <wp:docPr id="14" name="Drawing 13" descr="clipboard.png"/>
+            <wp:cNvGraphicFramePr>
+              <a:graphicFrameLocks xmlns:a="http://schemas.openxmlformats.org/drawingml/2006/main" noChangeAspect="1"/>
+            </wp:cNvGraphicFramePr>
+            <a:graphic xmlns:a="http://schemas.openxmlformats.org/drawingml/2006/main">
+              <a:graphicData uri="http://schemas.openxmlformats.org/drawingml/2006/picture">
+                <pic:pic xmlns:pic="http://schemas.openxmlformats.org/drawingml/2006/picture">
+                  <pic:nvPicPr>
+                    <pic:cNvPr id="14" name="Drawing 13" descr="clipboard.png"/>
+                    <pic:cNvPicPr>
+                      <a:picLocks noChangeAspect="1"/>
+                    </pic:cNvPicPr>
+                  </pic:nvPicPr>
+                  <pic:blipFill>
+                    <a:blip r:embed="rId17"/>
+                    <a:stretch>
+                      <a:fillRect/>
+                    </a:stretch>
+                  </pic:blipFill>
+                  <pic:spPr>
+                    <a:xfrm>
+                      <a:off x="0" y="0"/>
+                      <a:ext cx="5267325" cy="4595533"/>
+                    </a:xfrm>
+                    <a:prstGeom prst="rect">
+                      <a:avLst/>
+                    </a:prstGeom>
+                  </pic:spPr>
+                </pic:pic>
+              </a:graphicData>
+            </a:graphic>
+          </wp:inline>
+        </w:drawing>
+      </w:r>
+    </w:p>
+    <w:p>
+      <w:pPr>
+        <w:spacing w:before="0" w:after="0" w:line="240" w:lineRule="auto"/>
+      </w:pPr>
+      <w:bookmarkStart w:id="34" w:name="6661-1659452240289"/>
+      <w:bookmarkEnd w:id="34"/>
+    </w:p>
+    <w:p>
+      <w:bookmarkStart w:id="35" w:name="9973-1659782950539"/>
+      <w:bookmarkEnd w:id="35"/>
+      <w:r>
+        <w:drawing>
+          <wp:inline distT="0" distB="0" distL="0" distR="0">
+            <wp:extent cx="5267325" cy="4090035"/>
+            <wp:effectExtent l="0" t="0" r="9525" b="5715"/>
+            <wp:docPr id="15" name="Drawing 14" descr="clipboard.png"/>
+            <wp:cNvGraphicFramePr>
+              <a:graphicFrameLocks xmlns:a="http://schemas.openxmlformats.org/drawingml/2006/main" noChangeAspect="1"/>
+            </wp:cNvGraphicFramePr>
+            <a:graphic xmlns:a="http://schemas.openxmlformats.org/drawingml/2006/main">
+              <a:graphicData uri="http://schemas.openxmlformats.org/drawingml/2006/picture">
+                <pic:pic xmlns:pic="http://schemas.openxmlformats.org/drawingml/2006/picture">
+                  <pic:nvPicPr>
+                    <pic:cNvPr id="15" name="Drawing 14" descr="clipboard.png"/>
+                    <pic:cNvPicPr>
+                      <a:picLocks noChangeAspect="1"/>
+                    </pic:cNvPicPr>
+                  </pic:nvPicPr>
+                  <pic:blipFill>
+                    <a:blip r:embed="rId18"/>
+                    <a:stretch>
+                      <a:fillRect/>
+                    </a:stretch>
+                  </pic:blipFill>
+                  <pic:spPr>
+                    <a:xfrm>
+                      <a:off x="0" y="0"/>
+                      <a:ext cx="5267325" cy="4090269"/>
+                    </a:xfrm>
+                    <a:prstGeom prst="rect">
+                      <a:avLst/>
+                    </a:prstGeom>
+                  </pic:spPr>
+                </pic:pic>
+              </a:graphicData>
+            </a:graphic>
+          </wp:inline>
+        </w:drawing>
+      </w:r>
+    </w:p>
+    <w:p>
+      <w:pPr>
+        <w:spacing w:before="0" w:after="0" w:line="240" w:lineRule="auto"/>
+      </w:pPr>
+      <w:bookmarkStart w:id="36" w:name="5785-1659778482358"/>
+      <w:bookmarkEnd w:id="36"/>
+      <w:r>
+        <w:rPr>
+          <w:rFonts w:ascii="微软雅黑" w:hAnsi="微软雅黑" w:eastAsia="微软雅黑" w:cs="微软雅黑"/>
+          <w:b/>
+          <w:sz w:val="30"/>
+        </w:rPr>
+        <w:t>在这里说一下这里的结构体</w:t>
+      </w:r>
+      <w:r>
+        <w:rPr>
+          <w:rFonts w:ascii="微软雅黑" w:hAnsi="微软雅黑" w:eastAsia="微软雅黑" w:cs="微软雅黑"/>
+          <w:b/>
+          <w:color w:val="DF402A"/>
+          <w:sz w:val="30"/>
+        </w:rPr>
+        <w:t>handle_entry</w:t>
+      </w:r>
+      <w:r>
+        <w:rPr>
+          <w:rFonts w:ascii="微软雅黑" w:hAnsi="微软雅黑" w:eastAsia="微软雅黑" w:cs="微软雅黑"/>
+          <w:b/>
+          <w:sz w:val="30"/>
+        </w:rPr>
+        <w:t>.</w:t>
+      </w:r>
+    </w:p>
+    <w:p>
+      <w:pPr>
+        <w:spacing w:before="0" w:after="0" w:line="240" w:lineRule="auto"/>
+      </w:pPr>
+      <w:bookmarkStart w:id="37" w:name="4583-1659452274805"/>
+      <w:bookmarkEnd w:id="37"/>
+      <w:r>
+        <w:rPr>
+          <w:rFonts w:ascii="微软雅黑" w:hAnsi="微软雅黑" w:eastAsia="微软雅黑" w:cs="微软雅黑"/>
+          <w:b/>
+          <w:sz w:val="30"/>
+        </w:rPr>
+        <w:t>Binder 为每一个进程维护了一个</w:t>
+      </w:r>
+      <w:r>
+        <w:rPr>
+          <w:rFonts w:ascii="微软雅黑" w:hAnsi="微软雅黑" w:eastAsia="微软雅黑" w:cs="微软雅黑"/>
+          <w:b/>
+          <w:color w:val="DF402A"/>
+          <w:sz w:val="30"/>
+        </w:rPr>
+        <w:t>handle_entry</w:t>
+      </w:r>
+      <w:r>
+        <w:rPr>
+          <w:rFonts w:ascii="微软雅黑" w:hAnsi="微软雅黑" w:eastAsia="微软雅黑" w:cs="微软雅黑"/>
+          <w:b/>
+          <w:sz w:val="30"/>
+        </w:rPr>
+        <w:t>类型的Binder代理对象列表，他以句柄作为关键字来维护进程内部所有的Binder代理对象，这个Binder代理对象列表保存在</w:t>
+      </w:r>
+      <w:r>
+        <w:rPr>
+          <w:rFonts w:ascii="微软雅黑" w:hAnsi="微软雅黑" w:eastAsia="微软雅黑" w:cs="微软雅黑"/>
+          <w:b/>
+          <w:color w:val="DF402A"/>
+          <w:sz w:val="30"/>
+        </w:rPr>
+        <w:t>ProcessState</w:t>
+      </w:r>
+      <w:r>
+        <w:rPr>
+          <w:rFonts w:ascii="微软雅黑" w:hAnsi="微软雅黑" w:eastAsia="微软雅黑" w:cs="微软雅黑"/>
+          <w:b/>
+          <w:sz w:val="30"/>
+        </w:rPr>
+        <w:t>类的成员变量</w:t>
+      </w:r>
+      <w:r>
+        <w:rPr>
+          <w:rFonts w:ascii="微软雅黑" w:hAnsi="微软雅黑" w:eastAsia="微软雅黑" w:cs="微软雅黑"/>
+          <w:b/>
+          <w:color w:val="DF402A"/>
+          <w:sz w:val="30"/>
+        </w:rPr>
+        <w:t>mHandlerToObject</w:t>
+      </w:r>
+      <w:r>
+        <w:rPr>
+          <w:rFonts w:ascii="微软雅黑" w:hAnsi="微软雅黑" w:eastAsia="微软雅黑" w:cs="微软雅黑"/>
+          <w:b/>
+          <w:sz w:val="30"/>
+        </w:rPr>
+        <w:t>中，定义如下ProcessState.h:</w:t>
+      </w:r>
+    </w:p>
+    <w:p>
+      <w:bookmarkStart w:id="38" w:name="2965-1659452424158"/>
+      <w:bookmarkEnd w:id="38"/>
+      <w:r>
+        <w:drawing>
+          <wp:inline distT="0" distB="0" distL="0" distR="0">
+            <wp:extent cx="5267325" cy="3346450"/>
+            <wp:effectExtent l="0" t="0" r="9525" b="6350"/>
+            <wp:docPr id="16" name="Drawing 15" descr="clipboard.png"/>
+            <wp:cNvGraphicFramePr>
+              <a:graphicFrameLocks xmlns:a="http://schemas.openxmlformats.org/drawingml/2006/main" noChangeAspect="1"/>
+            </wp:cNvGraphicFramePr>
+            <a:graphic xmlns:a="http://schemas.openxmlformats.org/drawingml/2006/main">
+              <a:graphicData uri="http://schemas.openxmlformats.org/drawingml/2006/picture">
+                <pic:pic xmlns:pic="http://schemas.openxmlformats.org/drawingml/2006/picture">
+                  <pic:nvPicPr>
+                    <pic:cNvPr id="16" name="Drawing 15" descr="clipboard.png"/>
+                    <pic:cNvPicPr>
+                      <a:picLocks noChangeAspect="1"/>
+                    </pic:cNvPicPr>
+                  </pic:nvPicPr>
+                  <pic:blipFill>
+                    <a:blip r:embed="rId19"/>
+                    <a:stretch>
+                      <a:fillRect/>
+                    </a:stretch>
+                  </pic:blipFill>
+                  <pic:spPr>
+                    <a:xfrm>
+                      <a:off x="0" y="0"/>
+                      <a:ext cx="5267325" cy="3347017"/>
+                    </a:xfrm>
+                    <a:prstGeom prst="rect">
+                      <a:avLst/>
+                    </a:prstGeom>
+                  </pic:spPr>
+                </pic:pic>
+              </a:graphicData>
+            </a:graphic>
+          </wp:inline>
+        </w:drawing>
+      </w:r>
+    </w:p>
+    <w:p>
+      <w:pPr>
+        <w:spacing w:before="0" w:after="0" w:line="240" w:lineRule="auto"/>
+      </w:pPr>
+      <w:bookmarkStart w:id="39" w:name="5386-1659452424158"/>
+      <w:bookmarkEnd w:id="39"/>
+      <w:r>
+        <w:rPr>
+          <w:rFonts w:ascii="微软雅黑" w:hAnsi="微软雅黑" w:eastAsia="微软雅黑" w:cs="微软雅黑"/>
+          <w:b/>
+          <w:sz w:val="30"/>
+        </w:rPr>
+        <w:t>每一个Binder代理对象都使用一个</w:t>
+      </w:r>
+      <w:r>
+        <w:rPr>
+          <w:rFonts w:ascii="微软雅黑" w:hAnsi="微软雅黑" w:eastAsia="微软雅黑" w:cs="微软雅黑"/>
+          <w:b/>
+          <w:color w:val="DF402A"/>
+          <w:sz w:val="30"/>
+        </w:rPr>
+        <w:t>handle_entry</w:t>
+      </w:r>
+      <w:r>
+        <w:rPr>
+          <w:rFonts w:ascii="微软雅黑" w:hAnsi="微软雅黑" w:eastAsia="微软雅黑" w:cs="微软雅黑"/>
+          <w:b/>
+          <w:sz w:val="30"/>
+        </w:rPr>
+        <w:t>的结构体来描述，</w:t>
+      </w:r>
+      <w:r>
+        <w:rPr>
+          <w:rFonts w:ascii="微软雅黑" w:hAnsi="微软雅黑" w:eastAsia="微软雅黑" w:cs="微软雅黑"/>
+          <w:b/>
+          <w:color w:val="DF402A"/>
+          <w:sz w:val="30"/>
+        </w:rPr>
+        <w:t>handle_entry</w:t>
+      </w:r>
+      <w:r>
+        <w:rPr>
+          <w:rFonts w:ascii="微软雅黑" w:hAnsi="微软雅黑" w:eastAsia="微软雅黑" w:cs="微软雅黑"/>
+          <w:b/>
+          <w:sz w:val="30"/>
+        </w:rPr>
+        <w:t>的两个成员变量binder与refs分别指向一个Binder代理对象和它内部的一个弱引用计数对象。</w:t>
+      </w:r>
+    </w:p>
+    <w:p>
+      <w:pPr>
+        <w:spacing w:before="0" w:after="0" w:line="240" w:lineRule="auto"/>
+      </w:pPr>
+      <w:bookmarkStart w:id="40" w:name="7389-1659452508933"/>
+      <w:bookmarkEnd w:id="40"/>
+      <w:r>
+        <w:rPr>
+          <w:rFonts w:ascii="微软雅黑" w:hAnsi="微软雅黑" w:eastAsia="微软雅黑" w:cs="微软雅黑"/>
+          <w:b/>
+          <w:sz w:val="30"/>
+        </w:rPr>
+        <w:t xml:space="preserve">一个Binder代理对象的句柄同时也是它在列表 </w:t>
+      </w:r>
+      <w:r>
+        <w:rPr>
+          <w:rFonts w:ascii="微软雅黑" w:hAnsi="微软雅黑" w:eastAsia="微软雅黑" w:cs="微软雅黑"/>
+          <w:b/>
+          <w:color w:val="DF402A"/>
+          <w:sz w:val="30"/>
+        </w:rPr>
+        <w:t>mHandleToObject</w:t>
+      </w:r>
+      <w:r>
+        <w:rPr>
+          <w:rFonts w:ascii="微软雅黑" w:hAnsi="微软雅黑" w:eastAsia="微软雅黑" w:cs="微软雅黑"/>
+          <w:b/>
+          <w:sz w:val="30"/>
+        </w:rPr>
+        <w:t>中索引值。</w:t>
+      </w:r>
+    </w:p>
+    <w:p>
+      <w:pPr>
+        <w:spacing w:before="0" w:after="0" w:line="240" w:lineRule="auto"/>
+      </w:pPr>
+      <w:bookmarkStart w:id="41" w:name="5780-1659452550164"/>
+      <w:bookmarkEnd w:id="41"/>
+      <w:r>
+        <w:rPr>
+          <w:rFonts w:ascii="微软雅黑" w:hAnsi="微软雅黑" w:eastAsia="微软雅黑" w:cs="微软雅黑"/>
+          <w:b/>
+          <w:sz w:val="30"/>
+        </w:rPr>
+        <w:t>接着查看</w:t>
+      </w:r>
+      <w:r>
+        <w:rPr>
+          <w:rFonts w:ascii="微软雅黑" w:hAnsi="微软雅黑" w:eastAsia="微软雅黑" w:cs="微软雅黑"/>
+          <w:b/>
+          <w:color w:val="404040"/>
+          <w:sz w:val="30"/>
+          <w:highlight w:val="white"/>
+        </w:rPr>
+        <w:t>lookupHandleLocked ：</w:t>
+      </w:r>
+    </w:p>
+    <w:p>
+      <w:bookmarkStart w:id="42" w:name="7513-1659452629604"/>
+      <w:bookmarkEnd w:id="42"/>
+      <w:r>
+        <w:drawing>
+          <wp:inline distT="0" distB="0" distL="0" distR="0">
+            <wp:extent cx="5267325" cy="1626235"/>
+            <wp:effectExtent l="0" t="0" r="9525" b="12065"/>
+            <wp:docPr id="17" name="Drawing 16" descr="clipboard.png"/>
+            <wp:cNvGraphicFramePr>
+              <a:graphicFrameLocks xmlns:a="http://schemas.openxmlformats.org/drawingml/2006/main" noChangeAspect="1"/>
+            </wp:cNvGraphicFramePr>
+            <a:graphic xmlns:a="http://schemas.openxmlformats.org/drawingml/2006/main">
+              <a:graphicData uri="http://schemas.openxmlformats.org/drawingml/2006/picture">
+                <pic:pic xmlns:pic="http://schemas.openxmlformats.org/drawingml/2006/picture">
+                  <pic:nvPicPr>
+                    <pic:cNvPr id="17" name="Drawing 16" descr="clipboard.png"/>
+                    <pic:cNvPicPr>
+                      <a:picLocks noChangeAspect="1"/>
+                    </pic:cNvPicPr>
+                  </pic:nvPicPr>
+                  <pic:blipFill>
+                    <a:blip r:embed="rId20"/>
+                    <a:stretch>
+                      <a:fillRect/>
+                    </a:stretch>
+                  </pic:blipFill>
+                  <pic:spPr>
+                    <a:xfrm>
+                      <a:off x="0" y="0"/>
+                      <a:ext cx="5267325" cy="1626343"/>
+                    </a:xfrm>
+                    <a:prstGeom prst="rect">
+                      <a:avLst/>
+                    </a:prstGeom>
+                  </pic:spPr>
+                </pic:pic>
+              </a:graphicData>
+            </a:graphic>
+          </wp:inline>
+        </w:drawing>
+      </w:r>
+    </w:p>
+    <w:p>
+      <w:pPr>
+        <w:spacing w:before="0" w:after="0" w:line="240" w:lineRule="auto"/>
+      </w:pPr>
+      <w:bookmarkStart w:id="43" w:name="1686-1659452537732"/>
+      <w:bookmarkEnd w:id="43"/>
+      <w:r>
+        <w:rPr>
+          <w:rFonts w:ascii="微软雅黑" w:hAnsi="微软雅黑" w:eastAsia="微软雅黑" w:cs="微软雅黑"/>
+          <w:b/>
+          <w:color w:val="404040"/>
+          <w:sz w:val="30"/>
+          <w:highlight w:val="white"/>
+        </w:rPr>
+        <w:t>如有N&lt;handle句柄值，说明这个句柄并没有在数组中找到对应的结构体，那么就创建一个新的结构体对象并插入到数组中，但是要注意的是结构体的变量都是NULL的。</w:t>
+      </w:r>
+    </w:p>
+    <w:p>
+      <w:bookmarkStart w:id="44" w:name="7022-1659453192384"/>
+      <w:bookmarkEnd w:id="44"/>
+    </w:p>
+    <w:p>
+      <w:pPr>
+        <w:spacing w:before="0" w:after="0" w:line="240" w:lineRule="auto"/>
+      </w:pPr>
+      <w:bookmarkStart w:id="45" w:name="3862-1659453192719"/>
+      <w:bookmarkEnd w:id="45"/>
+      <w:r>
+        <w:rPr>
+          <w:rFonts w:ascii="微软雅黑" w:hAnsi="微软雅黑" w:eastAsia="微软雅黑" w:cs="微软雅黑"/>
+          <w:b/>
+          <w:sz w:val="30"/>
+        </w:rPr>
+        <w:t>返回方法继续看:</w:t>
+      </w:r>
+    </w:p>
+    <w:p>
+      <w:bookmarkStart w:id="46" w:name="1572-1659453668274"/>
+      <w:bookmarkEnd w:id="46"/>
+      <w:r>
+        <w:drawing>
+          <wp:inline distT="0" distB="0" distL="0" distR="0">
+            <wp:extent cx="5267325" cy="4091305"/>
+            <wp:effectExtent l="0" t="0" r="9525" b="4445"/>
+            <wp:docPr id="18" name="Drawing 17" descr="clipboard.png"/>
+            <wp:cNvGraphicFramePr>
+              <a:graphicFrameLocks xmlns:a="http://schemas.openxmlformats.org/drawingml/2006/main" noChangeAspect="1"/>
+            </wp:cNvGraphicFramePr>
+            <a:graphic xmlns:a="http://schemas.openxmlformats.org/drawingml/2006/main">
+              <a:graphicData uri="http://schemas.openxmlformats.org/drawingml/2006/picture">
+                <pic:pic xmlns:pic="http://schemas.openxmlformats.org/drawingml/2006/picture">
+                  <pic:nvPicPr>
+                    <pic:cNvPr id="18" name="Drawing 17" descr="clipboard.png"/>
+                    <pic:cNvPicPr>
+                      <a:picLocks noChangeAspect="1"/>
+                    </pic:cNvPicPr>
+                  </pic:nvPicPr>
+                  <pic:blipFill>
+                    <a:blip r:embed="rId21"/>
+                    <a:stretch>
+                      <a:fillRect/>
+                    </a:stretch>
+                  </pic:blipFill>
+                  <pic:spPr>
+                    <a:xfrm>
+                      <a:off x="0" y="0"/>
+                      <a:ext cx="5267325" cy="4091488"/>
+                    </a:xfrm>
+                    <a:prstGeom prst="rect">
+                      <a:avLst/>
+                    </a:prstGeom>
+                  </pic:spPr>
+                </pic:pic>
+              </a:graphicData>
+            </a:graphic>
+          </wp:inline>
+        </w:drawing>
+      </w:r>
+    </w:p>
+    <w:p>
+      <w:pPr>
+        <w:spacing w:before="0" w:after="0" w:line="240" w:lineRule="auto"/>
+      </w:pPr>
+      <w:bookmarkStart w:id="47" w:name="1433-1659453687735"/>
+      <w:bookmarkEnd w:id="47"/>
+      <w:r>
+        <w:rPr>
+          <w:rFonts w:ascii="微软雅黑" w:hAnsi="微软雅黑" w:eastAsia="微软雅黑" w:cs="微软雅黑"/>
+          <w:b/>
+          <w:sz w:val="30"/>
+        </w:rPr>
+        <w:t>BpBinder对象：保存了句柄值，对变量进行初始化，然后给句柄添加了弱引用</w:t>
+      </w:r>
+    </w:p>
+    <w:p>
+      <w:bookmarkStart w:id="48" w:name="8163-1659453687735"/>
+      <w:bookmarkEnd w:id="48"/>
+      <w:r>
+        <w:drawing>
+          <wp:inline distT="0" distB="0" distL="0" distR="0">
+            <wp:extent cx="5267325" cy="2206625"/>
+            <wp:effectExtent l="0" t="0" r="9525" b="3175"/>
+            <wp:docPr id="19" name="Drawing 18" descr="clipboard.png"/>
+            <wp:cNvGraphicFramePr>
+              <a:graphicFrameLocks xmlns:a="http://schemas.openxmlformats.org/drawingml/2006/main" noChangeAspect="1"/>
+            </wp:cNvGraphicFramePr>
+            <a:graphic xmlns:a="http://schemas.openxmlformats.org/drawingml/2006/main">
+              <a:graphicData uri="http://schemas.openxmlformats.org/drawingml/2006/picture">
+                <pic:pic xmlns:pic="http://schemas.openxmlformats.org/drawingml/2006/picture">
+                  <pic:nvPicPr>
+                    <pic:cNvPr id="19" name="Drawing 18" descr="clipboard.png"/>
+                    <pic:cNvPicPr>
+                      <a:picLocks noChangeAspect="1"/>
+                    </pic:cNvPicPr>
+                  </pic:nvPicPr>
+                  <pic:blipFill>
+                    <a:blip r:embed="rId22"/>
+                    <a:stretch>
+                      <a:fillRect/>
+                    </a:stretch>
+                  </pic:blipFill>
+                  <pic:spPr>
+                    <a:xfrm>
+                      <a:off x="0" y="0"/>
+                      <a:ext cx="5267325" cy="2207189"/>
+                    </a:xfrm>
+                    <a:prstGeom prst="rect">
+                      <a:avLst/>
+                    </a:prstGeom>
+                  </pic:spPr>
+                </pic:pic>
+              </a:graphicData>
+            </a:graphic>
+          </wp:inline>
+        </w:drawing>
+      </w:r>
+    </w:p>
+    <w:p>
+      <w:pPr>
+        <w:spacing w:before="0" w:after="0" w:line="240" w:lineRule="auto"/>
+      </w:pPr>
+      <w:bookmarkStart w:id="49" w:name="9859-1659453687735"/>
+      <w:bookmarkEnd w:id="49"/>
+      <w:r>
+        <w:rPr>
+          <w:rFonts w:ascii="微软雅黑" w:hAnsi="微软雅黑" w:eastAsia="微软雅黑" w:cs="微软雅黑"/>
+          <w:b/>
+          <w:sz w:val="30"/>
+        </w:rPr>
+        <w:t>返回了SM的代理对象，接着看上层调用：</w:t>
+      </w:r>
+    </w:p>
+    <w:p>
+      <w:bookmarkStart w:id="50" w:name="5383-1659454961542"/>
+      <w:bookmarkEnd w:id="50"/>
+      <w:r>
+        <w:drawing>
+          <wp:inline distT="0" distB="0" distL="0" distR="0">
+            <wp:extent cx="5267325" cy="586740"/>
+            <wp:effectExtent l="0" t="0" r="9525" b="3810"/>
+            <wp:docPr id="20" name="Drawing 19" descr="clipboard.png"/>
+            <wp:cNvGraphicFramePr>
+              <a:graphicFrameLocks xmlns:a="http://schemas.openxmlformats.org/drawingml/2006/main" noChangeAspect="1"/>
+            </wp:cNvGraphicFramePr>
+            <a:graphic xmlns:a="http://schemas.openxmlformats.org/drawingml/2006/main">
+              <a:graphicData uri="http://schemas.openxmlformats.org/drawingml/2006/picture">
+                <pic:pic xmlns:pic="http://schemas.openxmlformats.org/drawingml/2006/picture">
+                  <pic:nvPicPr>
+                    <pic:cNvPr id="20" name="Drawing 19" descr="clipboard.png"/>
+                    <pic:cNvPicPr>
+                      <a:picLocks noChangeAspect="1"/>
+                    </pic:cNvPicPr>
+                  </pic:nvPicPr>
+                  <pic:blipFill>
+                    <a:blip r:embed="rId15"/>
+                    <a:stretch>
+                      <a:fillRect/>
+                    </a:stretch>
+                  </pic:blipFill>
+                  <pic:spPr>
+                    <a:xfrm>
+                      <a:off x="0" y="0"/>
+                      <a:ext cx="5267325" cy="587021"/>
+                    </a:xfrm>
+                    <a:prstGeom prst="rect">
+                      <a:avLst/>
+                    </a:prstGeom>
+                  </pic:spPr>
+                </pic:pic>
+              </a:graphicData>
+            </a:graphic>
+          </wp:inline>
+        </w:drawing>
+      </w:r>
+    </w:p>
+    <w:p>
+      <w:pPr>
+        <w:spacing w:before="0" w:after="0" w:line="240" w:lineRule="auto"/>
+      </w:pPr>
+      <w:bookmarkStart w:id="51" w:name="9091-1659454961543"/>
+      <w:bookmarkEnd w:id="51"/>
+      <w:r>
+        <w:rPr>
+          <w:rFonts w:ascii="微软雅黑" w:hAnsi="微软雅黑" w:eastAsia="微软雅黑" w:cs="微软雅黑"/>
+          <w:b/>
+          <w:sz w:val="30"/>
+        </w:rPr>
         <w:t>调用了javaObjectForIBinder对象，将native层的BpBinder对象转为java端的BinderProxy对象</w:t>
       </w:r>
     </w:p>
@@ -887,8 +1508,8 @@
       <w:pPr>
         <w:spacing w:before="0" w:after="0" w:line="240" w:lineRule="auto"/>
       </w:pPr>
-      <w:bookmarkStart w:id="31" w:name="4240-1659455267171"/>
-      <w:bookmarkEnd w:id="31"/>
+      <w:bookmarkStart w:id="52" w:name="4240-1659455267171"/>
+      <w:bookmarkEnd w:id="52"/>
       <w:r>
         <w:rPr>
           <w:rFonts w:ascii="微软雅黑" w:hAnsi="微软雅黑" w:eastAsia="微软雅黑" w:cs="微软雅黑"/>
@@ -899,21 +1520,54 @@
       </w:r>
     </w:p>
     <w:p>
-      <w:bookmarkStart w:id="32" w:name="1049-1659455740563"/>
-      <w:bookmarkEnd w:id="32"/>
-      <w:r>
-        <w:rPr>
-          <w:highlight w:val="yellow"/>
-        </w:rPr>
-        <w:t>作图！！！！！！！！</w:t>
-      </w:r>
-    </w:p>
-    <w:p>
-      <w:pPr>
-        <w:spacing w:before="0" w:after="0" w:line="240" w:lineRule="auto"/>
-      </w:pPr>
-      <w:bookmarkStart w:id="33" w:name="2733-1659455588827"/>
-      <w:bookmarkEnd w:id="33"/>
+      <w:bookmarkStart w:id="53" w:name="4549-1659779716950"/>
+      <w:bookmarkEnd w:id="53"/>
+      <w:r>
+        <w:drawing>
+          <wp:inline distT="0" distB="0" distL="0" distR="0">
+            <wp:extent cx="5267325" cy="864235"/>
+            <wp:effectExtent l="0" t="0" r="9525" b="12065"/>
+            <wp:docPr id="21" name="Drawing 20" descr="clipboard.png"/>
+            <wp:cNvGraphicFramePr>
+              <a:graphicFrameLocks xmlns:a="http://schemas.openxmlformats.org/drawingml/2006/main" noChangeAspect="1"/>
+            </wp:cNvGraphicFramePr>
+            <a:graphic xmlns:a="http://schemas.openxmlformats.org/drawingml/2006/main">
+              <a:graphicData uri="http://schemas.openxmlformats.org/drawingml/2006/picture">
+                <pic:pic xmlns:pic="http://schemas.openxmlformats.org/drawingml/2006/picture">
+                  <pic:nvPicPr>
+                    <pic:cNvPr id="21" name="Drawing 20" descr="clipboard.png"/>
+                    <pic:cNvPicPr>
+                      <a:picLocks noChangeAspect="1"/>
+                    </pic:cNvPicPr>
+                  </pic:nvPicPr>
+                  <pic:blipFill>
+                    <a:blip r:embed="rId23"/>
+                    <a:stretch>
+                      <a:fillRect/>
+                    </a:stretch>
+                  </pic:blipFill>
+                  <pic:spPr>
+                    <a:xfrm>
+                      <a:off x="0" y="0"/>
+                      <a:ext cx="5267325" cy="864715"/>
+                    </a:xfrm>
+                    <a:prstGeom prst="rect">
+                      <a:avLst/>
+                    </a:prstGeom>
+                  </pic:spPr>
+                </pic:pic>
+              </a:graphicData>
+            </a:graphic>
+          </wp:inline>
+        </w:drawing>
+      </w:r>
+    </w:p>
+    <w:p>
+      <w:pPr>
+        <w:spacing w:before="0" w:after="0" w:line="240" w:lineRule="auto"/>
+      </w:pPr>
+      <w:bookmarkStart w:id="54" w:name="2733-1659455588827"/>
+      <w:bookmarkEnd w:id="54"/>
       <w:r>
         <w:rPr>
           <w:rFonts w:ascii="微软雅黑" w:hAnsi="微软雅黑" w:eastAsia="微软雅黑" w:cs="微软雅黑"/>
@@ -924,28 +1578,28 @@
       </w:r>
     </w:p>
     <w:p>
-      <w:bookmarkStart w:id="34" w:name="5289-1659455708095"/>
-      <w:bookmarkEnd w:id="34"/>
+      <w:bookmarkStart w:id="55" w:name="5289-1659455708095"/>
+      <w:bookmarkEnd w:id="55"/>
       <w:r>
         <w:drawing>
           <wp:inline distT="0" distB="0" distL="0" distR="0">
             <wp:extent cx="5267325" cy="652780"/>
             <wp:effectExtent l="0" t="0" r="9525" b="13970"/>
-            <wp:docPr id="13" name="Drawing 12" descr="clipboard.png"/>
-            <wp:cNvGraphicFramePr>
-              <a:graphicFrameLocks xmlns:a="http://schemas.openxmlformats.org/drawingml/2006/main" noChangeAspect="1"/>
-            </wp:cNvGraphicFramePr>
-            <a:graphic xmlns:a="http://schemas.openxmlformats.org/drawingml/2006/main">
-              <a:graphicData uri="http://schemas.openxmlformats.org/drawingml/2006/picture">
-                <pic:pic xmlns:pic="http://schemas.openxmlformats.org/drawingml/2006/picture">
-                  <pic:nvPicPr>
-                    <pic:cNvPr id="13" name="Drawing 12" descr="clipboard.png"/>
-                    <pic:cNvPicPr>
-                      <a:picLocks noChangeAspect="1"/>
-                    </pic:cNvPicPr>
-                  </pic:nvPicPr>
-                  <pic:blipFill>
-                    <a:blip r:embed="rId15"/>
+            <wp:docPr id="22" name="Drawing 21" descr="clipboard.png"/>
+            <wp:cNvGraphicFramePr>
+              <a:graphicFrameLocks xmlns:a="http://schemas.openxmlformats.org/drawingml/2006/main" noChangeAspect="1"/>
+            </wp:cNvGraphicFramePr>
+            <a:graphic xmlns:a="http://schemas.openxmlformats.org/drawingml/2006/main">
+              <a:graphicData uri="http://schemas.openxmlformats.org/drawingml/2006/picture">
+                <pic:pic xmlns:pic="http://schemas.openxmlformats.org/drawingml/2006/picture">
+                  <pic:nvPicPr>
+                    <pic:cNvPr id="22" name="Drawing 21" descr="clipboard.png"/>
+                    <pic:cNvPicPr>
+                      <a:picLocks noChangeAspect="1"/>
+                    </pic:cNvPicPr>
+                  </pic:nvPicPr>
+                  <pic:blipFill>
+                    <a:blip r:embed="rId24"/>
                     <a:stretch>
                       <a:fillRect/>
                     </a:stretch>
@@ -970,8 +1624,8 @@
       <w:pPr>
         <w:spacing w:before="0" w:after="0" w:line="240" w:lineRule="auto"/>
       </w:pPr>
-      <w:bookmarkStart w:id="35" w:name="6682-1659455685466"/>
-      <w:bookmarkEnd w:id="35"/>
+      <w:bookmarkStart w:id="56" w:name="6682-1659455685466"/>
+      <w:bookmarkEnd w:id="56"/>
       <w:r>
         <w:rPr>
           <w:rFonts w:ascii="微软雅黑" w:hAnsi="微软雅黑" w:eastAsia="微软雅黑" w:cs="微软雅黑"/>
@@ -982,28 +1636,28 @@
       </w:r>
     </w:p>
     <w:p>
-      <w:bookmarkStart w:id="36" w:name="4664-1659455793386"/>
-      <w:bookmarkEnd w:id="36"/>
+      <w:bookmarkStart w:id="57" w:name="4664-1659455793386"/>
+      <w:bookmarkEnd w:id="57"/>
       <w:r>
         <w:drawing>
           <wp:inline distT="0" distB="0" distL="0" distR="0">
             <wp:extent cx="5267325" cy="2637790"/>
             <wp:effectExtent l="0" t="0" r="9525" b="10160"/>
-            <wp:docPr id="14" name="Drawing 13" descr="clipboard.png"/>
-            <wp:cNvGraphicFramePr>
-              <a:graphicFrameLocks xmlns:a="http://schemas.openxmlformats.org/drawingml/2006/main" noChangeAspect="1"/>
-            </wp:cNvGraphicFramePr>
-            <a:graphic xmlns:a="http://schemas.openxmlformats.org/drawingml/2006/main">
-              <a:graphicData uri="http://schemas.openxmlformats.org/drawingml/2006/picture">
-                <pic:pic xmlns:pic="http://schemas.openxmlformats.org/drawingml/2006/picture">
-                  <pic:nvPicPr>
-                    <pic:cNvPr id="14" name="Drawing 13" descr="clipboard.png"/>
-                    <pic:cNvPicPr>
-                      <a:picLocks noChangeAspect="1"/>
-                    </pic:cNvPicPr>
-                  </pic:nvPicPr>
-                  <pic:blipFill>
-                    <a:blip r:embed="rId16"/>
+            <wp:docPr id="23" name="Drawing 22" descr="clipboard.png"/>
+            <wp:cNvGraphicFramePr>
+              <a:graphicFrameLocks xmlns:a="http://schemas.openxmlformats.org/drawingml/2006/main" noChangeAspect="1"/>
+            </wp:cNvGraphicFramePr>
+            <a:graphic xmlns:a="http://schemas.openxmlformats.org/drawingml/2006/main">
+              <a:graphicData uri="http://schemas.openxmlformats.org/drawingml/2006/picture">
+                <pic:pic xmlns:pic="http://schemas.openxmlformats.org/drawingml/2006/picture">
+                  <pic:nvPicPr>
+                    <pic:cNvPr id="23" name="Drawing 22" descr="clipboard.png"/>
+                    <pic:cNvPicPr>
+                      <a:picLocks noChangeAspect="1"/>
+                    </pic:cNvPicPr>
+                  </pic:nvPicPr>
+                  <pic:blipFill>
+                    <a:blip r:embed="rId25"/>
                     <a:stretch>
                       <a:fillRect/>
                     </a:stretch>
@@ -1028,8 +1682,8 @@
       <w:pPr>
         <w:spacing w:before="0" w:after="0" w:line="240" w:lineRule="auto"/>
       </w:pPr>
-      <w:bookmarkStart w:id="37" w:name="4339-1659455728882"/>
-      <w:bookmarkEnd w:id="37"/>
+      <w:bookmarkStart w:id="58" w:name="4339-1659455728882"/>
+      <w:bookmarkEnd w:id="58"/>
       <w:r>
         <w:rPr>
           <w:rFonts w:ascii="微软雅黑" w:hAnsi="微软雅黑" w:eastAsia="微软雅黑" w:cs="微软雅黑"/>
@@ -1040,28 +1694,28 @@
       </w:r>
     </w:p>
     <w:p>
-      <w:bookmarkStart w:id="38" w:name="0021-1659455811224"/>
-      <w:bookmarkEnd w:id="38"/>
+      <w:bookmarkStart w:id="59" w:name="0021-1659455811224"/>
+      <w:bookmarkEnd w:id="59"/>
       <w:r>
         <w:drawing>
           <wp:inline distT="0" distB="0" distL="0" distR="0">
             <wp:extent cx="5267325" cy="970915"/>
             <wp:effectExtent l="0" t="0" r="9525" b="635"/>
-            <wp:docPr id="15" name="Drawing 14" descr="clipboard.png"/>
-            <wp:cNvGraphicFramePr>
-              <a:graphicFrameLocks xmlns:a="http://schemas.openxmlformats.org/drawingml/2006/main" noChangeAspect="1"/>
-            </wp:cNvGraphicFramePr>
-            <a:graphic xmlns:a="http://schemas.openxmlformats.org/drawingml/2006/main">
-              <a:graphicData uri="http://schemas.openxmlformats.org/drawingml/2006/picture">
-                <pic:pic xmlns:pic="http://schemas.openxmlformats.org/drawingml/2006/picture">
-                  <pic:nvPicPr>
-                    <pic:cNvPr id="15" name="Drawing 14" descr="clipboard.png"/>
-                    <pic:cNvPicPr>
-                      <a:picLocks noChangeAspect="1"/>
-                    </pic:cNvPicPr>
-                  </pic:nvPicPr>
-                  <pic:blipFill>
-                    <a:blip r:embed="rId17"/>
+            <wp:docPr id="24" name="Drawing 23" descr="clipboard.png"/>
+            <wp:cNvGraphicFramePr>
+              <a:graphicFrameLocks xmlns:a="http://schemas.openxmlformats.org/drawingml/2006/main" noChangeAspect="1"/>
+            </wp:cNvGraphicFramePr>
+            <a:graphic xmlns:a="http://schemas.openxmlformats.org/drawingml/2006/main">
+              <a:graphicData uri="http://schemas.openxmlformats.org/drawingml/2006/picture">
+                <pic:pic xmlns:pic="http://schemas.openxmlformats.org/drawingml/2006/picture">
+                  <pic:nvPicPr>
+                    <pic:cNvPr id="24" name="Drawing 23" descr="clipboard.png"/>
+                    <pic:cNvPicPr>
+                      <a:picLocks noChangeAspect="1"/>
+                    </pic:cNvPicPr>
+                  </pic:nvPicPr>
+                  <pic:blipFill>
+                    <a:blip r:embed="rId26"/>
                     <a:stretch>
                       <a:fillRect/>
                     </a:stretch>
@@ -1086,8 +1740,8 @@
       <w:pPr>
         <w:spacing w:before="0" w:after="0" w:line="240" w:lineRule="auto"/>
       </w:pPr>
-      <w:bookmarkStart w:id="39" w:name="4241-1659455680323"/>
-      <w:bookmarkEnd w:id="39"/>
+      <w:bookmarkStart w:id="60" w:name="4241-1659455680323"/>
+      <w:bookmarkEnd w:id="60"/>
       <w:r>
         <w:rPr>
           <w:rFonts w:ascii="微软雅黑" w:hAnsi="微软雅黑" w:eastAsia="微软雅黑" w:cs="微软雅黑"/>
@@ -1098,28 +1752,28 @@
       </w:r>
     </w:p>
     <w:p>
-      <w:bookmarkStart w:id="40" w:name="6992-1659455927708"/>
-      <w:bookmarkEnd w:id="40"/>
+      <w:bookmarkStart w:id="61" w:name="6992-1659455927708"/>
+      <w:bookmarkEnd w:id="61"/>
       <w:r>
         <w:drawing>
           <wp:inline distT="0" distB="0" distL="0" distR="0">
             <wp:extent cx="5267325" cy="5085080"/>
             <wp:effectExtent l="0" t="0" r="9525" b="1270"/>
-            <wp:docPr id="16" name="Drawing 15" descr="clipboard.png"/>
-            <wp:cNvGraphicFramePr>
-              <a:graphicFrameLocks xmlns:a="http://schemas.openxmlformats.org/drawingml/2006/main" noChangeAspect="1"/>
-            </wp:cNvGraphicFramePr>
-            <a:graphic xmlns:a="http://schemas.openxmlformats.org/drawingml/2006/main">
-              <a:graphicData uri="http://schemas.openxmlformats.org/drawingml/2006/picture">
-                <pic:pic xmlns:pic="http://schemas.openxmlformats.org/drawingml/2006/picture">
-                  <pic:nvPicPr>
-                    <pic:cNvPr id="16" name="Drawing 15" descr="clipboard.png"/>
-                    <pic:cNvPicPr>
-                      <a:picLocks noChangeAspect="1"/>
-                    </pic:cNvPicPr>
-                  </pic:nvPicPr>
-                  <pic:blipFill>
-                    <a:blip r:embed="rId18"/>
+            <wp:docPr id="25" name="Drawing 24" descr="clipboard.png"/>
+            <wp:cNvGraphicFramePr>
+              <a:graphicFrameLocks xmlns:a="http://schemas.openxmlformats.org/drawingml/2006/main" noChangeAspect="1"/>
+            </wp:cNvGraphicFramePr>
+            <a:graphic xmlns:a="http://schemas.openxmlformats.org/drawingml/2006/main">
+              <a:graphicData uri="http://schemas.openxmlformats.org/drawingml/2006/picture">
+                <pic:pic xmlns:pic="http://schemas.openxmlformats.org/drawingml/2006/picture">
+                  <pic:nvPicPr>
+                    <pic:cNvPr id="25" name="Drawing 24" descr="clipboard.png"/>
+                    <pic:cNvPicPr>
+                      <a:picLocks noChangeAspect="1"/>
+                    </pic:cNvPicPr>
+                  </pic:nvPicPr>
+                  <pic:blipFill>
+                    <a:blip r:embed="rId27"/>
                     <a:stretch>
                       <a:fillRect/>
                     </a:stretch>
@@ -1141,32 +1795,32 @@
       </w:r>
     </w:p>
     <w:p>
-      <w:bookmarkStart w:id="41" w:name="1614-1659456008954"/>
-      <w:bookmarkEnd w:id="41"/>
-    </w:p>
-    <w:p>
-      <w:bookmarkStart w:id="42" w:name="4033-1659456008954"/>
-      <w:bookmarkEnd w:id="42"/>
+      <w:bookmarkStart w:id="62" w:name="1614-1659456008954"/>
+      <w:bookmarkEnd w:id="62"/>
+    </w:p>
+    <w:p>
+      <w:bookmarkStart w:id="63" w:name="4033-1659456008954"/>
+      <w:bookmarkEnd w:id="63"/>
       <w:r>
         <w:drawing>
           <wp:inline distT="0" distB="0" distL="0" distR="0">
             <wp:extent cx="5267325" cy="2665095"/>
             <wp:effectExtent l="0" t="0" r="9525" b="1905"/>
-            <wp:docPr id="17" name="Drawing 16" descr="clipboard.png"/>
-            <wp:cNvGraphicFramePr>
-              <a:graphicFrameLocks xmlns:a="http://schemas.openxmlformats.org/drawingml/2006/main" noChangeAspect="1"/>
-            </wp:cNvGraphicFramePr>
-            <a:graphic xmlns:a="http://schemas.openxmlformats.org/drawingml/2006/main">
-              <a:graphicData uri="http://schemas.openxmlformats.org/drawingml/2006/picture">
-                <pic:pic xmlns:pic="http://schemas.openxmlformats.org/drawingml/2006/picture">
-                  <pic:nvPicPr>
-                    <pic:cNvPr id="17" name="Drawing 16" descr="clipboard.png"/>
-                    <pic:cNvPicPr>
-                      <a:picLocks noChangeAspect="1"/>
-                    </pic:cNvPicPr>
-                  </pic:nvPicPr>
-                  <pic:blipFill>
-                    <a:blip r:embed="rId19"/>
+            <wp:docPr id="26" name="Drawing 25" descr="clipboard.png"/>
+            <wp:cNvGraphicFramePr>
+              <a:graphicFrameLocks xmlns:a="http://schemas.openxmlformats.org/drawingml/2006/main" noChangeAspect="1"/>
+            </wp:cNvGraphicFramePr>
+            <a:graphic xmlns:a="http://schemas.openxmlformats.org/drawingml/2006/main">
+              <a:graphicData uri="http://schemas.openxmlformats.org/drawingml/2006/picture">
+                <pic:pic xmlns:pic="http://schemas.openxmlformats.org/drawingml/2006/picture">
+                  <pic:nvPicPr>
+                    <pic:cNvPr id="26" name="Drawing 25" descr="clipboard.png"/>
+                    <pic:cNvPicPr>
+                      <a:picLocks noChangeAspect="1"/>
+                    </pic:cNvPicPr>
+                  </pic:nvPicPr>
+                  <pic:blipFill>
+                    <a:blip r:embed="rId28"/>
                     <a:stretch>
                       <a:fillRect/>
                     </a:stretch>
@@ -1191,8 +1845,8 @@
       <w:pPr>
         <w:spacing w:before="0" w:after="0" w:line="240" w:lineRule="auto"/>
       </w:pPr>
-      <w:bookmarkStart w:id="43" w:name="6966-1659456008954"/>
-      <w:bookmarkEnd w:id="43"/>
+      <w:bookmarkStart w:id="64" w:name="6966-1659456008954"/>
+      <w:bookmarkEnd w:id="64"/>
       <w:r>
         <w:rPr>
           <w:rFonts w:ascii="微软雅黑" w:hAnsi="微软雅黑" w:eastAsia="微软雅黑" w:cs="微软雅黑"/>
@@ -1203,28 +1857,28 @@
       </w:r>
     </w:p>
     <w:p>
-      <w:bookmarkStart w:id="44" w:name="4756-1659456048763"/>
-      <w:bookmarkEnd w:id="44"/>
+      <w:bookmarkStart w:id="65" w:name="4756-1659456048763"/>
+      <w:bookmarkEnd w:id="65"/>
       <w:r>
         <w:drawing>
           <wp:inline distT="0" distB="0" distL="0" distR="0">
             <wp:extent cx="5267325" cy="3441065"/>
             <wp:effectExtent l="0" t="0" r="9525" b="6985"/>
-            <wp:docPr id="18" name="Drawing 17" descr="clipboard.png"/>
-            <wp:cNvGraphicFramePr>
-              <a:graphicFrameLocks xmlns:a="http://schemas.openxmlformats.org/drawingml/2006/main" noChangeAspect="1"/>
-            </wp:cNvGraphicFramePr>
-            <a:graphic xmlns:a="http://schemas.openxmlformats.org/drawingml/2006/main">
-              <a:graphicData uri="http://schemas.openxmlformats.org/drawingml/2006/picture">
-                <pic:pic xmlns:pic="http://schemas.openxmlformats.org/drawingml/2006/picture">
-                  <pic:nvPicPr>
-                    <pic:cNvPr id="18" name="Drawing 17" descr="clipboard.png"/>
-                    <pic:cNvPicPr>
-                      <a:picLocks noChangeAspect="1"/>
-                    </pic:cNvPicPr>
-                  </pic:nvPicPr>
-                  <pic:blipFill>
-                    <a:blip r:embed="rId20"/>
+            <wp:docPr id="27" name="Drawing 26" descr="clipboard.png"/>
+            <wp:cNvGraphicFramePr>
+              <a:graphicFrameLocks xmlns:a="http://schemas.openxmlformats.org/drawingml/2006/main" noChangeAspect="1"/>
+            </wp:cNvGraphicFramePr>
+            <a:graphic xmlns:a="http://schemas.openxmlformats.org/drawingml/2006/main">
+              <a:graphicData uri="http://schemas.openxmlformats.org/drawingml/2006/picture">
+                <pic:pic xmlns:pic="http://schemas.openxmlformats.org/drawingml/2006/picture">
+                  <pic:nvPicPr>
+                    <pic:cNvPr id="27" name="Drawing 26" descr="clipboard.png"/>
+                    <pic:cNvPicPr>
+                      <a:picLocks noChangeAspect="1"/>
+                    </pic:cNvPicPr>
+                  </pic:nvPicPr>
+                  <pic:blipFill>
+                    <a:blip r:embed="rId29"/>
                     <a:stretch>
                       <a:fillRect/>
                     </a:stretch>
@@ -1249,8 +1903,8 @@
       <w:pPr>
         <w:spacing w:before="0" w:after="0" w:line="240" w:lineRule="auto"/>
       </w:pPr>
-      <w:bookmarkStart w:id="45" w:name="4144-1659456157653"/>
-      <w:bookmarkEnd w:id="45"/>
+      <w:bookmarkStart w:id="66" w:name="4144-1659456157653"/>
+      <w:bookmarkEnd w:id="66"/>
       <w:r>
         <w:rPr>
           <w:rFonts w:ascii="微软雅黑" w:hAnsi="微软雅黑" w:eastAsia="微软雅黑" w:cs="微软雅黑"/>
@@ -1261,28 +1915,28 @@
       </w:r>
     </w:p>
     <w:p>
-      <w:bookmarkStart w:id="46" w:name="5813-1659456157653"/>
-      <w:bookmarkEnd w:id="46"/>
+      <w:bookmarkStart w:id="67" w:name="5813-1659456157653"/>
+      <w:bookmarkEnd w:id="67"/>
       <w:r>
         <w:drawing>
           <wp:inline distT="0" distB="0" distL="0" distR="0">
             <wp:extent cx="5267325" cy="4376420"/>
             <wp:effectExtent l="0" t="0" r="9525" b="5080"/>
-            <wp:docPr id="19" name="Drawing 18" descr="clipboard.png"/>
-            <wp:cNvGraphicFramePr>
-              <a:graphicFrameLocks xmlns:a="http://schemas.openxmlformats.org/drawingml/2006/main" noChangeAspect="1"/>
-            </wp:cNvGraphicFramePr>
-            <a:graphic xmlns:a="http://schemas.openxmlformats.org/drawingml/2006/main">
-              <a:graphicData uri="http://schemas.openxmlformats.org/drawingml/2006/picture">
-                <pic:pic xmlns:pic="http://schemas.openxmlformats.org/drawingml/2006/picture">
-                  <pic:nvPicPr>
-                    <pic:cNvPr id="19" name="Drawing 18" descr="clipboard.png"/>
-                    <pic:cNvPicPr>
-                      <a:picLocks noChangeAspect="1"/>
-                    </pic:cNvPicPr>
-                  </pic:nvPicPr>
-                  <pic:blipFill>
-                    <a:blip r:embed="rId21"/>
+            <wp:docPr id="28" name="Drawing 27" descr="clipboard.png"/>
+            <wp:cNvGraphicFramePr>
+              <a:graphicFrameLocks xmlns:a="http://schemas.openxmlformats.org/drawingml/2006/main" noChangeAspect="1"/>
+            </wp:cNvGraphicFramePr>
+            <a:graphic xmlns:a="http://schemas.openxmlformats.org/drawingml/2006/main">
+              <a:graphicData uri="http://schemas.openxmlformats.org/drawingml/2006/picture">
+                <pic:pic xmlns:pic="http://schemas.openxmlformats.org/drawingml/2006/picture">
+                  <pic:nvPicPr>
+                    <pic:cNvPr id="28" name="Drawing 27" descr="clipboard.png"/>
+                    <pic:cNvPicPr>
+                      <a:picLocks noChangeAspect="1"/>
+                    </pic:cNvPicPr>
+                  </pic:nvPicPr>
+                  <pic:blipFill>
+                    <a:blip r:embed="rId30"/>
                     <a:stretch>
                       <a:fillRect/>
                     </a:stretch>
@@ -1307,8 +1961,8 @@
       <w:pPr>
         <w:spacing w:before="0" w:after="0" w:line="240" w:lineRule="auto"/>
       </w:pPr>
-      <w:bookmarkStart w:id="47" w:name="3425-1659456157653"/>
-      <w:bookmarkEnd w:id="47"/>
+      <w:bookmarkStart w:id="68" w:name="3425-1659456157653"/>
+      <w:bookmarkEnd w:id="68"/>
       <w:r>
         <w:rPr>
           <w:rFonts w:ascii="微软雅黑" w:hAnsi="微软雅黑" w:eastAsia="微软雅黑" w:cs="微软雅黑"/>
@@ -1338,28 +1992,28 @@
       </w:r>
     </w:p>
     <w:p>
-      <w:bookmarkStart w:id="48" w:name="6900-1659456399306"/>
-      <w:bookmarkEnd w:id="48"/>
+      <w:bookmarkStart w:id="69" w:name="6900-1659456399306"/>
+      <w:bookmarkEnd w:id="69"/>
       <w:r>
         <w:drawing>
           <wp:inline distT="0" distB="0" distL="0" distR="0">
             <wp:extent cx="5267325" cy="2112645"/>
             <wp:effectExtent l="0" t="0" r="9525" b="1905"/>
-            <wp:docPr id="20" name="Drawing 19" descr="clipboard.png"/>
-            <wp:cNvGraphicFramePr>
-              <a:graphicFrameLocks xmlns:a="http://schemas.openxmlformats.org/drawingml/2006/main" noChangeAspect="1"/>
-            </wp:cNvGraphicFramePr>
-            <a:graphic xmlns:a="http://schemas.openxmlformats.org/drawingml/2006/main">
-              <a:graphicData uri="http://schemas.openxmlformats.org/drawingml/2006/picture">
-                <pic:pic xmlns:pic="http://schemas.openxmlformats.org/drawingml/2006/picture">
-                  <pic:nvPicPr>
-                    <pic:cNvPr id="20" name="Drawing 19" descr="clipboard.png"/>
-                    <pic:cNvPicPr>
-                      <a:picLocks noChangeAspect="1"/>
-                    </pic:cNvPicPr>
-                  </pic:nvPicPr>
-                  <pic:blipFill>
-                    <a:blip r:embed="rId22"/>
+            <wp:docPr id="29" name="Drawing 28" descr="clipboard.png"/>
+            <wp:cNvGraphicFramePr>
+              <a:graphicFrameLocks xmlns:a="http://schemas.openxmlformats.org/drawingml/2006/main" noChangeAspect="1"/>
+            </wp:cNvGraphicFramePr>
+            <a:graphic xmlns:a="http://schemas.openxmlformats.org/drawingml/2006/main">
+              <a:graphicData uri="http://schemas.openxmlformats.org/drawingml/2006/picture">
+                <pic:pic xmlns:pic="http://schemas.openxmlformats.org/drawingml/2006/picture">
+                  <pic:nvPicPr>
+                    <pic:cNvPr id="29" name="Drawing 28" descr="clipboard.png"/>
+                    <pic:cNvPicPr>
+                      <a:picLocks noChangeAspect="1"/>
+                    </pic:cNvPicPr>
+                  </pic:nvPicPr>
+                  <pic:blipFill>
+                    <a:blip r:embed="rId31"/>
                     <a:stretch>
                       <a:fillRect/>
                     </a:stretch>
@@ -1384,8 +2038,8 @@
       <w:pPr>
         <w:spacing w:before="0" w:after="0" w:line="240" w:lineRule="auto"/>
       </w:pPr>
-      <w:bookmarkStart w:id="49" w:name="6892-1659456330011"/>
-      <w:bookmarkEnd w:id="49"/>
+      <w:bookmarkStart w:id="70" w:name="6892-1659456330011"/>
+      <w:bookmarkEnd w:id="70"/>
       <w:r>
         <w:rPr>
           <w:rFonts w:ascii="微软雅黑" w:hAnsi="微软雅黑" w:eastAsia="微软雅黑" w:cs="微软雅黑"/>
@@ -1396,15 +2050,15 @@
       </w:r>
     </w:p>
     <w:p>
-      <w:bookmarkStart w:id="50" w:name="5586-1659456421184"/>
-      <w:bookmarkEnd w:id="50"/>
-    </w:p>
-    <w:p>
-      <w:pPr>
-        <w:spacing w:before="0" w:after="0" w:line="240" w:lineRule="auto"/>
-      </w:pPr>
-      <w:bookmarkStart w:id="51" w:name="0039-1659456425920"/>
-      <w:bookmarkEnd w:id="51"/>
+      <w:bookmarkStart w:id="71" w:name="5586-1659456421184"/>
+      <w:bookmarkEnd w:id="71"/>
+    </w:p>
+    <w:p>
+      <w:pPr>
+        <w:spacing w:before="0" w:after="0" w:line="240" w:lineRule="auto"/>
+      </w:pPr>
+      <w:bookmarkStart w:id="72" w:name="0039-1659456425920"/>
+      <w:bookmarkEnd w:id="72"/>
       <w:r>
         <w:rPr>
           <w:rFonts w:ascii="微软雅黑" w:hAnsi="微软雅黑" w:eastAsia="微软雅黑" w:cs="微软雅黑"/>
@@ -1415,28 +2069,28 @@
       </w:r>
     </w:p>
     <w:p>
-      <w:bookmarkStart w:id="52" w:name="7618-1659456500873"/>
-      <w:bookmarkEnd w:id="52"/>
+      <w:bookmarkStart w:id="73" w:name="7618-1659456500873"/>
+      <w:bookmarkEnd w:id="73"/>
       <w:r>
         <w:drawing>
           <wp:inline distT="0" distB="0" distL="0" distR="0">
             <wp:extent cx="5267325" cy="2400935"/>
             <wp:effectExtent l="0" t="0" r="9525" b="18415"/>
-            <wp:docPr id="21" name="Drawing 20" descr="clipboard.png"/>
-            <wp:cNvGraphicFramePr>
-              <a:graphicFrameLocks xmlns:a="http://schemas.openxmlformats.org/drawingml/2006/main" noChangeAspect="1"/>
-            </wp:cNvGraphicFramePr>
-            <a:graphic xmlns:a="http://schemas.openxmlformats.org/drawingml/2006/main">
-              <a:graphicData uri="http://schemas.openxmlformats.org/drawingml/2006/picture">
-                <pic:pic xmlns:pic="http://schemas.openxmlformats.org/drawingml/2006/picture">
-                  <pic:nvPicPr>
-                    <pic:cNvPr id="21" name="Drawing 20" descr="clipboard.png"/>
-                    <pic:cNvPicPr>
-                      <a:picLocks noChangeAspect="1"/>
-                    </pic:cNvPicPr>
-                  </pic:nvPicPr>
-                  <pic:blipFill>
-                    <a:blip r:embed="rId23"/>
+            <wp:docPr id="30" name="Drawing 29" descr="clipboard.png"/>
+            <wp:cNvGraphicFramePr>
+              <a:graphicFrameLocks xmlns:a="http://schemas.openxmlformats.org/drawingml/2006/main" noChangeAspect="1"/>
+            </wp:cNvGraphicFramePr>
+            <a:graphic xmlns:a="http://schemas.openxmlformats.org/drawingml/2006/main">
+              <a:graphicData uri="http://schemas.openxmlformats.org/drawingml/2006/picture">
+                <pic:pic xmlns:pic="http://schemas.openxmlformats.org/drawingml/2006/picture">
+                  <pic:nvPicPr>
+                    <pic:cNvPr id="30" name="Drawing 29" descr="clipboard.png"/>
+                    <pic:cNvPicPr>
+                      <a:picLocks noChangeAspect="1"/>
+                    </pic:cNvPicPr>
+                  </pic:nvPicPr>
+                  <pic:blipFill>
+                    <a:blip r:embed="rId32"/>
                     <a:stretch>
                       <a:fillRect/>
                     </a:stretch>
@@ -1461,8 +2115,8 @@
       <w:pPr>
         <w:spacing w:before="0" w:after="0" w:line="240" w:lineRule="auto"/>
       </w:pPr>
-      <w:bookmarkStart w:id="53" w:name="9590-1659456441993"/>
-      <w:bookmarkEnd w:id="53"/>
+      <w:bookmarkStart w:id="74" w:name="9590-1659456441993"/>
+      <w:bookmarkEnd w:id="74"/>
       <w:r>
         <w:rPr>
           <w:rFonts w:ascii="微软雅黑" w:hAnsi="微软雅黑" w:eastAsia="微软雅黑" w:cs="微软雅黑"/>
@@ -1476,8 +2130,8 @@
       <w:pPr>
         <w:spacing w:before="0" w:after="0" w:line="240" w:lineRule="auto"/>
       </w:pPr>
-      <w:bookmarkStart w:id="54" w:name="1286-1659456863943"/>
-      <w:bookmarkEnd w:id="54"/>
+      <w:bookmarkStart w:id="75" w:name="1286-1659456863943"/>
+      <w:bookmarkEnd w:id="75"/>
       <w:r>
         <w:rPr>
           <w:rFonts w:ascii="微软雅黑" w:hAnsi="微软雅黑" w:eastAsia="微软雅黑" w:cs="微软雅黑"/>
@@ -1505,28 +2159,28 @@
       </w:r>
     </w:p>
     <w:p>
-      <w:bookmarkStart w:id="55" w:name="6344-1659456698857"/>
-      <w:bookmarkEnd w:id="55"/>
+      <w:bookmarkStart w:id="76" w:name="6344-1659456698857"/>
+      <w:bookmarkEnd w:id="76"/>
       <w:r>
         <w:drawing>
           <wp:inline distT="0" distB="0" distL="0" distR="0">
             <wp:extent cx="5267325" cy="3112770"/>
             <wp:effectExtent l="0" t="0" r="9525" b="11430"/>
-            <wp:docPr id="22" name="Drawing 21" descr="clipboard.png"/>
-            <wp:cNvGraphicFramePr>
-              <a:graphicFrameLocks xmlns:a="http://schemas.openxmlformats.org/drawingml/2006/main" noChangeAspect="1"/>
-            </wp:cNvGraphicFramePr>
-            <a:graphic xmlns:a="http://schemas.openxmlformats.org/drawingml/2006/main">
-              <a:graphicData uri="http://schemas.openxmlformats.org/drawingml/2006/picture">
-                <pic:pic xmlns:pic="http://schemas.openxmlformats.org/drawingml/2006/picture">
-                  <pic:nvPicPr>
-                    <pic:cNvPr id="22" name="Drawing 21" descr="clipboard.png"/>
-                    <pic:cNvPicPr>
-                      <a:picLocks noChangeAspect="1"/>
-                    </pic:cNvPicPr>
-                  </pic:nvPicPr>
-                  <pic:blipFill>
-                    <a:blip r:embed="rId24"/>
+            <wp:docPr id="31" name="Drawing 30" descr="clipboard.png"/>
+            <wp:cNvGraphicFramePr>
+              <a:graphicFrameLocks xmlns:a="http://schemas.openxmlformats.org/drawingml/2006/main" noChangeAspect="1"/>
+            </wp:cNvGraphicFramePr>
+            <a:graphic xmlns:a="http://schemas.openxmlformats.org/drawingml/2006/main">
+              <a:graphicData uri="http://schemas.openxmlformats.org/drawingml/2006/picture">
+                <pic:pic xmlns:pic="http://schemas.openxmlformats.org/drawingml/2006/picture">
+                  <pic:nvPicPr>
+                    <pic:cNvPr id="31" name="Drawing 30" descr="clipboard.png"/>
+                    <pic:cNvPicPr>
+                      <a:picLocks noChangeAspect="1"/>
+                    </pic:cNvPicPr>
+                  </pic:nvPicPr>
+                  <pic:blipFill>
+                    <a:blip r:embed="rId33"/>
                     <a:stretch>
                       <a:fillRect/>
                     </a:stretch>
@@ -1551,8 +2205,8 @@
       <w:pPr>
         <w:spacing w:before="0" w:after="0" w:line="240" w:lineRule="auto"/>
       </w:pPr>
-      <w:bookmarkStart w:id="56" w:name="5251-1659456580391"/>
-      <w:bookmarkEnd w:id="56"/>
+      <w:bookmarkStart w:id="77" w:name="5251-1659456580391"/>
+      <w:bookmarkEnd w:id="77"/>
       <w:r>
         <w:rPr>
           <w:rFonts w:ascii="微软雅黑" w:hAnsi="微软雅黑" w:eastAsia="微软雅黑" w:cs="微软雅黑"/>
@@ -1563,15 +2217,15 @@
       </w:r>
     </w:p>
     <w:p>
-      <w:bookmarkStart w:id="57" w:name="3413-1659456737871"/>
-      <w:bookmarkEnd w:id="57"/>
-    </w:p>
-    <w:p>
-      <w:pPr>
-        <w:spacing w:before="0" w:after="0" w:line="240" w:lineRule="auto"/>
-      </w:pPr>
-      <w:bookmarkStart w:id="58" w:name="9522-1659456743783"/>
-      <w:bookmarkEnd w:id="58"/>
+      <w:bookmarkStart w:id="78" w:name="3413-1659456737871"/>
+      <w:bookmarkEnd w:id="78"/>
+    </w:p>
+    <w:p>
+      <w:pPr>
+        <w:spacing w:before="0" w:after="0" w:line="240" w:lineRule="auto"/>
+      </w:pPr>
+      <w:bookmarkStart w:id="79" w:name="9522-1659456743783"/>
+      <w:bookmarkEnd w:id="79"/>
       <w:r>
         <w:rPr>
           <w:rFonts w:ascii="微软雅黑" w:hAnsi="微软雅黑" w:eastAsia="微软雅黑" w:cs="微软雅黑"/>
@@ -1585,8 +2239,8 @@
       <w:pPr>
         <w:spacing w:before="0" w:after="0" w:line="240" w:lineRule="auto"/>
       </w:pPr>
-      <w:bookmarkStart w:id="59" w:name="9537-1659456824392"/>
-      <w:bookmarkEnd w:id="59"/>
+      <w:bookmarkStart w:id="80" w:name="9537-1659456824392"/>
+      <w:bookmarkEnd w:id="80"/>
       <w:r>
         <w:rPr>
           <w:rFonts w:ascii="微软雅黑" w:hAnsi="微软雅黑" w:eastAsia="微软雅黑" w:cs="微软雅黑"/>
@@ -1606,28 +2260,28 @@
       </w:r>
     </w:p>
     <w:p>
-      <w:bookmarkStart w:id="60" w:name="2433-1659456834003"/>
-      <w:bookmarkEnd w:id="60"/>
+      <w:bookmarkStart w:id="81" w:name="2433-1659456834003"/>
+      <w:bookmarkEnd w:id="81"/>
       <w:r>
         <w:drawing>
           <wp:inline distT="0" distB="0" distL="0" distR="0">
             <wp:extent cx="4648200" cy="2324100"/>
             <wp:effectExtent l="0" t="0" r="0" b="0"/>
-            <wp:docPr id="23" name="Drawing 22" descr="clipboard.png"/>
-            <wp:cNvGraphicFramePr>
-              <a:graphicFrameLocks xmlns:a="http://schemas.openxmlformats.org/drawingml/2006/main" noChangeAspect="1"/>
-            </wp:cNvGraphicFramePr>
-            <a:graphic xmlns:a="http://schemas.openxmlformats.org/drawingml/2006/main">
-              <a:graphicData uri="http://schemas.openxmlformats.org/drawingml/2006/picture">
-                <pic:pic xmlns:pic="http://schemas.openxmlformats.org/drawingml/2006/picture">
-                  <pic:nvPicPr>
-                    <pic:cNvPr id="23" name="Drawing 22" descr="clipboard.png"/>
-                    <pic:cNvPicPr>
-                      <a:picLocks noChangeAspect="1"/>
-                    </pic:cNvPicPr>
-                  </pic:nvPicPr>
-                  <pic:blipFill>
-                    <a:blip r:embed="rId25"/>
+            <wp:docPr id="32" name="Drawing 31" descr="clipboard.png"/>
+            <wp:cNvGraphicFramePr>
+              <a:graphicFrameLocks xmlns:a="http://schemas.openxmlformats.org/drawingml/2006/main" noChangeAspect="1"/>
+            </wp:cNvGraphicFramePr>
+            <a:graphic xmlns:a="http://schemas.openxmlformats.org/drawingml/2006/main">
+              <a:graphicData uri="http://schemas.openxmlformats.org/drawingml/2006/picture">
+                <pic:pic xmlns:pic="http://schemas.openxmlformats.org/drawingml/2006/picture">
+                  <pic:nvPicPr>
+                    <pic:cNvPr id="32" name="Drawing 31" descr="clipboard.png"/>
+                    <pic:cNvPicPr>
+                      <a:picLocks noChangeAspect="1"/>
+                    </pic:cNvPicPr>
+                  </pic:nvPicPr>
+                  <pic:blipFill>
+                    <a:blip r:embed="rId34"/>
                     <a:stretch>
                       <a:fillRect/>
                     </a:stretch>
@@ -1652,8 +2306,8 @@
       <w:pPr>
         <w:spacing w:before="0" w:after="0" w:line="240" w:lineRule="auto"/>
       </w:pPr>
-      <w:bookmarkStart w:id="61" w:name="6138-1659456834003"/>
-      <w:bookmarkEnd w:id="61"/>
+      <w:bookmarkStart w:id="82" w:name="6138-1659456834003"/>
+      <w:bookmarkEnd w:id="82"/>
       <w:r>
         <w:rPr>
           <w:rFonts w:ascii="微软雅黑" w:hAnsi="微软雅黑" w:eastAsia="微软雅黑" w:cs="微软雅黑"/>
@@ -1673,28 +2327,28 @@
       </w:r>
     </w:p>
     <w:p>
-      <w:bookmarkStart w:id="62" w:name="8018-1659456901885"/>
-      <w:bookmarkEnd w:id="62"/>
+      <w:bookmarkStart w:id="83" w:name="8018-1659456901885"/>
+      <w:bookmarkEnd w:id="83"/>
       <w:r>
         <w:drawing>
           <wp:inline distT="0" distB="0" distL="0" distR="0">
             <wp:extent cx="5267325" cy="1514475"/>
             <wp:effectExtent l="0" t="0" r="9525" b="9525"/>
-            <wp:docPr id="24" name="Drawing 23" descr="clipboard.png"/>
-            <wp:cNvGraphicFramePr>
-              <a:graphicFrameLocks xmlns:a="http://schemas.openxmlformats.org/drawingml/2006/main" noChangeAspect="1"/>
-            </wp:cNvGraphicFramePr>
-            <a:graphic xmlns:a="http://schemas.openxmlformats.org/drawingml/2006/main">
-              <a:graphicData uri="http://schemas.openxmlformats.org/drawingml/2006/picture">
-                <pic:pic xmlns:pic="http://schemas.openxmlformats.org/drawingml/2006/picture">
-                  <pic:nvPicPr>
-                    <pic:cNvPr id="24" name="Drawing 23" descr="clipboard.png"/>
-                    <pic:cNvPicPr>
-                      <a:picLocks noChangeAspect="1"/>
-                    </pic:cNvPicPr>
-                  </pic:nvPicPr>
-                  <pic:blipFill>
-                    <a:blip r:embed="rId26"/>
+            <wp:docPr id="33" name="Drawing 32" descr="clipboard.png"/>
+            <wp:cNvGraphicFramePr>
+              <a:graphicFrameLocks xmlns:a="http://schemas.openxmlformats.org/drawingml/2006/main" noChangeAspect="1"/>
+            </wp:cNvGraphicFramePr>
+            <a:graphic xmlns:a="http://schemas.openxmlformats.org/drawingml/2006/main">
+              <a:graphicData uri="http://schemas.openxmlformats.org/drawingml/2006/picture">
+                <pic:pic xmlns:pic="http://schemas.openxmlformats.org/drawingml/2006/picture">
+                  <pic:nvPicPr>
+                    <pic:cNvPr id="33" name="Drawing 32" descr="clipboard.png"/>
+                    <pic:cNvPicPr>
+                      <a:picLocks noChangeAspect="1"/>
+                    </pic:cNvPicPr>
+                  </pic:nvPicPr>
+                  <pic:blipFill>
+                    <a:blip r:embed="rId35"/>
                     <a:stretch>
                       <a:fillRect/>
                     </a:stretch>
@@ -1719,8 +2373,8 @@
       <w:pPr>
         <w:spacing w:before="0" w:after="0" w:line="240" w:lineRule="auto"/>
       </w:pPr>
-      <w:bookmarkStart w:id="63" w:name="8092-1659456901885"/>
-      <w:bookmarkEnd w:id="63"/>
+      <w:bookmarkStart w:id="84" w:name="8092-1659456901885"/>
+      <w:bookmarkEnd w:id="84"/>
       <w:r>
         <w:rPr>
           <w:rFonts w:ascii="微软雅黑" w:hAnsi="微软雅黑" w:eastAsia="微软雅黑" w:cs="微软雅黑"/>
@@ -1731,28 +2385,28 @@
       </w:r>
     </w:p>
     <w:p>
-      <w:bookmarkStart w:id="64" w:name="9537-1659457133971"/>
-      <w:bookmarkEnd w:id="64"/>
+      <w:bookmarkStart w:id="85" w:name="9537-1659457133971"/>
+      <w:bookmarkEnd w:id="85"/>
       <w:r>
         <w:drawing>
           <wp:inline distT="0" distB="0" distL="0" distR="0">
             <wp:extent cx="5267325" cy="4175760"/>
             <wp:effectExtent l="0" t="0" r="9525" b="15240"/>
-            <wp:docPr id="25" name="Drawing 24" descr="clipboard.png"/>
-            <wp:cNvGraphicFramePr>
-              <a:graphicFrameLocks xmlns:a="http://schemas.openxmlformats.org/drawingml/2006/main" noChangeAspect="1"/>
-            </wp:cNvGraphicFramePr>
-            <a:graphic xmlns:a="http://schemas.openxmlformats.org/drawingml/2006/main">
-              <a:graphicData uri="http://schemas.openxmlformats.org/drawingml/2006/picture">
-                <pic:pic xmlns:pic="http://schemas.openxmlformats.org/drawingml/2006/picture">
-                  <pic:nvPicPr>
-                    <pic:cNvPr id="25" name="Drawing 24" descr="clipboard.png"/>
-                    <pic:cNvPicPr>
-                      <a:picLocks noChangeAspect="1"/>
-                    </pic:cNvPicPr>
-                  </pic:nvPicPr>
-                  <pic:blipFill>
-                    <a:blip r:embed="rId27"/>
+            <wp:docPr id="34" name="Drawing 33" descr="clipboard.png"/>
+            <wp:cNvGraphicFramePr>
+              <a:graphicFrameLocks xmlns:a="http://schemas.openxmlformats.org/drawingml/2006/main" noChangeAspect="1"/>
+            </wp:cNvGraphicFramePr>
+            <a:graphic xmlns:a="http://schemas.openxmlformats.org/drawingml/2006/main">
+              <a:graphicData uri="http://schemas.openxmlformats.org/drawingml/2006/picture">
+                <pic:pic xmlns:pic="http://schemas.openxmlformats.org/drawingml/2006/picture">
+                  <pic:nvPicPr>
+                    <pic:cNvPr id="34" name="Drawing 33" descr="clipboard.png"/>
+                    <pic:cNvPicPr>
+                      <a:picLocks noChangeAspect="1"/>
+                    </pic:cNvPicPr>
+                  </pic:nvPicPr>
+                  <pic:blipFill>
+                    <a:blip r:embed="rId36"/>
                     <a:stretch>
                       <a:fillRect/>
                     </a:stretch>
@@ -1777,8 +2431,8 @@
       <w:pPr>
         <w:spacing w:before="0" w:after="0" w:line="240" w:lineRule="auto"/>
       </w:pPr>
-      <w:bookmarkStart w:id="65" w:name="7028-1659457133971"/>
-      <w:bookmarkEnd w:id="65"/>
+      <w:bookmarkStart w:id="86" w:name="7028-1659457133971"/>
+      <w:bookmarkEnd w:id="86"/>
       <w:r>
         <w:rPr>
           <w:rFonts w:ascii="微软雅黑" w:hAnsi="微软雅黑" w:eastAsia="微软雅黑" w:cs="微软雅黑"/>
@@ -1798,28 +2452,28 @@
       </w:r>
     </w:p>
     <w:p>
-      <w:bookmarkStart w:id="66" w:name="6699-1659457266457"/>
-      <w:bookmarkEnd w:id="66"/>
+      <w:bookmarkStart w:id="87" w:name="6699-1659457266457"/>
+      <w:bookmarkEnd w:id="87"/>
       <w:r>
         <w:drawing>
           <wp:inline distT="0" distB="0" distL="0" distR="0">
             <wp:extent cx="5267325" cy="1385570"/>
             <wp:effectExtent l="0" t="0" r="9525" b="5080"/>
-            <wp:docPr id="26" name="Drawing 25" descr="clipboard.png"/>
-            <wp:cNvGraphicFramePr>
-              <a:graphicFrameLocks xmlns:a="http://schemas.openxmlformats.org/drawingml/2006/main" noChangeAspect="1"/>
-            </wp:cNvGraphicFramePr>
-            <a:graphic xmlns:a="http://schemas.openxmlformats.org/drawingml/2006/main">
-              <a:graphicData uri="http://schemas.openxmlformats.org/drawingml/2006/picture">
-                <pic:pic xmlns:pic="http://schemas.openxmlformats.org/drawingml/2006/picture">
-                  <pic:nvPicPr>
-                    <pic:cNvPr id="26" name="Drawing 25" descr="clipboard.png"/>
-                    <pic:cNvPicPr>
-                      <a:picLocks noChangeAspect="1"/>
-                    </pic:cNvPicPr>
-                  </pic:nvPicPr>
-                  <pic:blipFill>
-                    <a:blip r:embed="rId28"/>
+            <wp:docPr id="35" name="Drawing 34" descr="clipboard.png"/>
+            <wp:cNvGraphicFramePr>
+              <a:graphicFrameLocks xmlns:a="http://schemas.openxmlformats.org/drawingml/2006/main" noChangeAspect="1"/>
+            </wp:cNvGraphicFramePr>
+            <a:graphic xmlns:a="http://schemas.openxmlformats.org/drawingml/2006/main">
+              <a:graphicData uri="http://schemas.openxmlformats.org/drawingml/2006/picture">
+                <pic:pic xmlns:pic="http://schemas.openxmlformats.org/drawingml/2006/picture">
+                  <pic:nvPicPr>
+                    <pic:cNvPr id="35" name="Drawing 34" descr="clipboard.png"/>
+                    <pic:cNvPicPr>
+                      <a:picLocks noChangeAspect="1"/>
+                    </pic:cNvPicPr>
+                  </pic:nvPicPr>
+                  <pic:blipFill>
+                    <a:blip r:embed="rId37"/>
                     <a:stretch>
                       <a:fillRect/>
                     </a:stretch>
@@ -1844,8 +2498,8 @@
       <w:pPr>
         <w:spacing w:before="0" w:after="0" w:line="240" w:lineRule="auto"/>
       </w:pPr>
-      <w:bookmarkStart w:id="67" w:name="2072-1659457219456"/>
-      <w:bookmarkEnd w:id="67"/>
+      <w:bookmarkStart w:id="88" w:name="2072-1659457219456"/>
+      <w:bookmarkEnd w:id="88"/>
       <w:r>
         <w:rPr>
           <w:rFonts w:ascii="微软雅黑" w:hAnsi="微软雅黑" w:eastAsia="微软雅黑" w:cs="微软雅黑"/>
@@ -1856,15 +2510,15 @@
       </w:r>
     </w:p>
     <w:p>
-      <w:bookmarkStart w:id="68" w:name="8094-1659457327792"/>
-      <w:bookmarkEnd w:id="68"/>
-    </w:p>
-    <w:p>
-      <w:pPr>
-        <w:spacing w:before="0" w:after="0" w:line="240" w:lineRule="auto"/>
-      </w:pPr>
-      <w:bookmarkStart w:id="69" w:name="2288-1659457320448"/>
-      <w:bookmarkEnd w:id="69"/>
+      <w:bookmarkStart w:id="89" w:name="8094-1659457327792"/>
+      <w:bookmarkEnd w:id="89"/>
+    </w:p>
+    <w:p>
+      <w:pPr>
+        <w:spacing w:before="0" w:after="0" w:line="240" w:lineRule="auto"/>
+      </w:pPr>
+      <w:bookmarkStart w:id="90" w:name="2288-1659457320448"/>
+      <w:bookmarkEnd w:id="90"/>
       <w:r>
         <w:rPr>
           <w:rFonts w:ascii="微软雅黑" w:hAnsi="微软雅黑" w:eastAsia="微软雅黑" w:cs="微软雅黑"/>
@@ -1884,15 +2538,15 @@
       </w:r>
     </w:p>
     <w:p>
-      <w:bookmarkStart w:id="70" w:name="1055-1659457524105"/>
-      <w:bookmarkEnd w:id="70"/>
-    </w:p>
-    <w:p>
-      <w:pPr>
-        <w:spacing w:before="0" w:after="0" w:line="240" w:lineRule="auto"/>
-      </w:pPr>
-      <w:bookmarkStart w:id="71" w:name="5473-1659457510265"/>
-      <w:bookmarkEnd w:id="71"/>
+      <w:bookmarkStart w:id="91" w:name="1055-1659457524105"/>
+      <w:bookmarkEnd w:id="91"/>
+    </w:p>
+    <w:p>
+      <w:pPr>
+        <w:spacing w:before="0" w:after="0" w:line="240" w:lineRule="auto"/>
+      </w:pPr>
+      <w:bookmarkStart w:id="92" w:name="5473-1659457510265"/>
+      <w:bookmarkEnd w:id="92"/>
       <w:r>
         <w:rPr>
           <w:rFonts w:ascii="微软雅黑" w:hAnsi="微软雅黑" w:eastAsia="微软雅黑" w:cs="微软雅黑"/>
@@ -1903,28 +2557,28 @@
       </w:r>
     </w:p>
     <w:p>
-      <w:bookmarkStart w:id="72" w:name="2770-1659457507428"/>
-      <w:bookmarkEnd w:id="72"/>
+      <w:bookmarkStart w:id="93" w:name="2770-1659457507428"/>
+      <w:bookmarkEnd w:id="93"/>
       <w:r>
         <w:drawing>
           <wp:inline distT="0" distB="0" distL="0" distR="0">
             <wp:extent cx="5267325" cy="2894330"/>
             <wp:effectExtent l="0" t="0" r="9525" b="1270"/>
-            <wp:docPr id="27" name="Drawing 26" descr="clipboard.png"/>
-            <wp:cNvGraphicFramePr>
-              <a:graphicFrameLocks xmlns:a="http://schemas.openxmlformats.org/drawingml/2006/main" noChangeAspect="1"/>
-            </wp:cNvGraphicFramePr>
-            <a:graphic xmlns:a="http://schemas.openxmlformats.org/drawingml/2006/main">
-              <a:graphicData uri="http://schemas.openxmlformats.org/drawingml/2006/picture">
-                <pic:pic xmlns:pic="http://schemas.openxmlformats.org/drawingml/2006/picture">
-                  <pic:nvPicPr>
-                    <pic:cNvPr id="27" name="Drawing 26" descr="clipboard.png"/>
-                    <pic:cNvPicPr>
-                      <a:picLocks noChangeAspect="1"/>
-                    </pic:cNvPicPr>
-                  </pic:nvPicPr>
-                  <pic:blipFill>
-                    <a:blip r:embed="rId29"/>
+            <wp:docPr id="36" name="Drawing 35" descr="clipboard.png"/>
+            <wp:cNvGraphicFramePr>
+              <a:graphicFrameLocks xmlns:a="http://schemas.openxmlformats.org/drawingml/2006/main" noChangeAspect="1"/>
+            </wp:cNvGraphicFramePr>
+            <a:graphic xmlns:a="http://schemas.openxmlformats.org/drawingml/2006/main">
+              <a:graphicData uri="http://schemas.openxmlformats.org/drawingml/2006/picture">
+                <pic:pic xmlns:pic="http://schemas.openxmlformats.org/drawingml/2006/picture">
+                  <pic:nvPicPr>
+                    <pic:cNvPr id="36" name="Drawing 35" descr="clipboard.png"/>
+                    <pic:cNvPicPr>
+                      <a:picLocks noChangeAspect="1"/>
+                    </pic:cNvPicPr>
+                  </pic:nvPicPr>
+                  <pic:blipFill>
+                    <a:blip r:embed="rId38"/>
                     <a:stretch>
                       <a:fillRect/>
                     </a:stretch>
@@ -1949,8 +2603,8 @@
       <w:pPr>
         <w:spacing w:before="0" w:after="0" w:line="240" w:lineRule="auto"/>
       </w:pPr>
-      <w:bookmarkStart w:id="73" w:name="2299-1659457507428"/>
-      <w:bookmarkEnd w:id="73"/>
+      <w:bookmarkStart w:id="94" w:name="2299-1659457507428"/>
+      <w:bookmarkEnd w:id="94"/>
       <w:r>
         <w:rPr>
           <w:rFonts w:ascii="微软雅黑" w:hAnsi="微软雅黑" w:eastAsia="微软雅黑" w:cs="微软雅黑"/>
@@ -1961,28 +2615,28 @@
       </w:r>
     </w:p>
     <w:p>
-      <w:bookmarkStart w:id="74" w:name="9811-1659457735193"/>
-      <w:bookmarkEnd w:id="74"/>
+      <w:bookmarkStart w:id="95" w:name="9811-1659457735193"/>
+      <w:bookmarkEnd w:id="95"/>
       <w:r>
         <w:drawing>
           <wp:inline distT="0" distB="0" distL="0" distR="0">
             <wp:extent cx="3771900" cy="904875"/>
             <wp:effectExtent l="0" t="0" r="0" b="9525"/>
-            <wp:docPr id="28" name="Drawing 27" descr="clipboard.png"/>
-            <wp:cNvGraphicFramePr>
-              <a:graphicFrameLocks xmlns:a="http://schemas.openxmlformats.org/drawingml/2006/main" noChangeAspect="1"/>
-            </wp:cNvGraphicFramePr>
-            <a:graphic xmlns:a="http://schemas.openxmlformats.org/drawingml/2006/main">
-              <a:graphicData uri="http://schemas.openxmlformats.org/drawingml/2006/picture">
-                <pic:pic xmlns:pic="http://schemas.openxmlformats.org/drawingml/2006/picture">
-                  <pic:nvPicPr>
-                    <pic:cNvPr id="28" name="Drawing 27" descr="clipboard.png"/>
-                    <pic:cNvPicPr>
-                      <a:picLocks noChangeAspect="1"/>
-                    </pic:cNvPicPr>
-                  </pic:nvPicPr>
-                  <pic:blipFill>
-                    <a:blip r:embed="rId30"/>
+            <wp:docPr id="37" name="Drawing 36" descr="clipboard.png"/>
+            <wp:cNvGraphicFramePr>
+              <a:graphicFrameLocks xmlns:a="http://schemas.openxmlformats.org/drawingml/2006/main" noChangeAspect="1"/>
+            </wp:cNvGraphicFramePr>
+            <a:graphic xmlns:a="http://schemas.openxmlformats.org/drawingml/2006/main">
+              <a:graphicData uri="http://schemas.openxmlformats.org/drawingml/2006/picture">
+                <pic:pic xmlns:pic="http://schemas.openxmlformats.org/drawingml/2006/picture">
+                  <pic:nvPicPr>
+                    <pic:cNvPr id="37" name="Drawing 36" descr="clipboard.png"/>
+                    <pic:cNvPicPr>
+                      <a:picLocks noChangeAspect="1"/>
+                    </pic:cNvPicPr>
+                  </pic:nvPicPr>
+                  <pic:blipFill>
+                    <a:blip r:embed="rId39"/>
                     <a:stretch>
                       <a:fillRect/>
                     </a:stretch>
@@ -2007,8 +2661,8 @@
       <w:pPr>
         <w:spacing w:before="0" w:after="0" w:line="240" w:lineRule="auto"/>
       </w:pPr>
-      <w:bookmarkStart w:id="75" w:name="7312-1659457735193"/>
-      <w:bookmarkEnd w:id="75"/>
+      <w:bookmarkStart w:id="96" w:name="7312-1659457735193"/>
+      <w:bookmarkEnd w:id="96"/>
       <w:r>
         <w:rPr>
           <w:rFonts w:ascii="微软雅黑" w:hAnsi="微软雅黑" w:eastAsia="微软雅黑" w:cs="微软雅黑"/>
@@ -2055,15 +2709,15 @@
       </w:r>
     </w:p>
     <w:p>
-      <w:bookmarkStart w:id="76" w:name="1097-1659457907817"/>
-      <w:bookmarkEnd w:id="76"/>
-    </w:p>
-    <w:p>
-      <w:pPr>
-        <w:spacing w:before="0" w:after="0" w:line="240" w:lineRule="auto"/>
-      </w:pPr>
-      <w:bookmarkStart w:id="77" w:name="3457-1659457891073"/>
-      <w:bookmarkEnd w:id="77"/>
+      <w:bookmarkStart w:id="97" w:name="1097-1659457907817"/>
+      <w:bookmarkEnd w:id="97"/>
+    </w:p>
+    <w:p>
+      <w:pPr>
+        <w:spacing w:before="0" w:after="0" w:line="240" w:lineRule="auto"/>
+      </w:pPr>
+      <w:bookmarkStart w:id="98" w:name="3457-1659457891073"/>
+      <w:bookmarkEnd w:id="98"/>
       <w:r>
         <w:rPr>
           <w:rFonts w:ascii="微软雅黑" w:hAnsi="微软雅黑" w:eastAsia="微软雅黑" w:cs="微软雅黑"/>
@@ -2100,28 +2754,28 @@
       </w:r>
     </w:p>
     <w:p>
-      <w:bookmarkStart w:id="78" w:name="7925-1659457943222"/>
-      <w:bookmarkEnd w:id="78"/>
+      <w:bookmarkStart w:id="99" w:name="7925-1659457943222"/>
+      <w:bookmarkEnd w:id="99"/>
       <w:r>
         <w:drawing>
           <wp:inline distT="0" distB="0" distL="0" distR="0">
             <wp:extent cx="5267325" cy="2255520"/>
             <wp:effectExtent l="0" t="0" r="9525" b="11430"/>
-            <wp:docPr id="29" name="Drawing 28" descr="clipboard.png"/>
-            <wp:cNvGraphicFramePr>
-              <a:graphicFrameLocks xmlns:a="http://schemas.openxmlformats.org/drawingml/2006/main" noChangeAspect="1"/>
-            </wp:cNvGraphicFramePr>
-            <a:graphic xmlns:a="http://schemas.openxmlformats.org/drawingml/2006/main">
-              <a:graphicData uri="http://schemas.openxmlformats.org/drawingml/2006/picture">
-                <pic:pic xmlns:pic="http://schemas.openxmlformats.org/drawingml/2006/picture">
-                  <pic:nvPicPr>
-                    <pic:cNvPr id="29" name="Drawing 28" descr="clipboard.png"/>
-                    <pic:cNvPicPr>
-                      <a:picLocks noChangeAspect="1"/>
-                    </pic:cNvPicPr>
-                  </pic:nvPicPr>
-                  <pic:blipFill>
-                    <a:blip r:embed="rId31"/>
+            <wp:docPr id="38" name="Drawing 37" descr="clipboard.png"/>
+            <wp:cNvGraphicFramePr>
+              <a:graphicFrameLocks xmlns:a="http://schemas.openxmlformats.org/drawingml/2006/main" noChangeAspect="1"/>
+            </wp:cNvGraphicFramePr>
+            <a:graphic xmlns:a="http://schemas.openxmlformats.org/drawingml/2006/main">
+              <a:graphicData uri="http://schemas.openxmlformats.org/drawingml/2006/picture">
+                <pic:pic xmlns:pic="http://schemas.openxmlformats.org/drawingml/2006/picture">
+                  <pic:nvPicPr>
+                    <pic:cNvPr id="38" name="Drawing 37" descr="clipboard.png"/>
+                    <pic:cNvPicPr>
+                      <a:picLocks noChangeAspect="1"/>
+                    </pic:cNvPicPr>
+                  </pic:nvPicPr>
+                  <pic:blipFill>
+                    <a:blip r:embed="rId40"/>
                     <a:stretch>
                       <a:fillRect/>
                     </a:stretch>
@@ -2146,8 +2800,8 @@
       <w:pPr>
         <w:spacing w:before="0" w:after="0" w:line="240" w:lineRule="auto"/>
       </w:pPr>
-      <w:bookmarkStart w:id="79" w:name="7351-1659457914224"/>
-      <w:bookmarkEnd w:id="79"/>
+      <w:bookmarkStart w:id="100" w:name="7351-1659457914224"/>
+      <w:bookmarkEnd w:id="100"/>
       <w:r>
         <w:rPr>
           <w:rFonts w:ascii="微软雅黑" w:hAnsi="微软雅黑" w:eastAsia="微软雅黑" w:cs="微软雅黑"/>
@@ -2158,28 +2812,28 @@
       </w:r>
     </w:p>
     <w:p>
-      <w:bookmarkStart w:id="80" w:name="3666-1659457977928"/>
-      <w:bookmarkEnd w:id="80"/>
+      <w:bookmarkStart w:id="101" w:name="3666-1659457977928"/>
+      <w:bookmarkEnd w:id="101"/>
       <w:r>
         <w:drawing>
           <wp:inline distT="0" distB="0" distL="0" distR="0">
             <wp:extent cx="5267325" cy="438785"/>
             <wp:effectExtent l="0" t="0" r="9525" b="18415"/>
-            <wp:docPr id="30" name="Drawing 29" descr="clipboard.png"/>
-            <wp:cNvGraphicFramePr>
-              <a:graphicFrameLocks xmlns:a="http://schemas.openxmlformats.org/drawingml/2006/main" noChangeAspect="1"/>
-            </wp:cNvGraphicFramePr>
-            <a:graphic xmlns:a="http://schemas.openxmlformats.org/drawingml/2006/main">
-              <a:graphicData uri="http://schemas.openxmlformats.org/drawingml/2006/picture">
-                <pic:pic xmlns:pic="http://schemas.openxmlformats.org/drawingml/2006/picture">
-                  <pic:nvPicPr>
-                    <pic:cNvPr id="30" name="Drawing 29" descr="clipboard.png"/>
-                    <pic:cNvPicPr>
-                      <a:picLocks noChangeAspect="1"/>
-                    </pic:cNvPicPr>
-                  </pic:nvPicPr>
-                  <pic:blipFill>
-                    <a:blip r:embed="rId32"/>
+            <wp:docPr id="39" name="Drawing 38" descr="clipboard.png"/>
+            <wp:cNvGraphicFramePr>
+              <a:graphicFrameLocks xmlns:a="http://schemas.openxmlformats.org/drawingml/2006/main" noChangeAspect="1"/>
+            </wp:cNvGraphicFramePr>
+            <a:graphic xmlns:a="http://schemas.openxmlformats.org/drawingml/2006/main">
+              <a:graphicData uri="http://schemas.openxmlformats.org/drawingml/2006/picture">
+                <pic:pic xmlns:pic="http://schemas.openxmlformats.org/drawingml/2006/picture">
+                  <pic:nvPicPr>
+                    <pic:cNvPr id="39" name="Drawing 38" descr="clipboard.png"/>
+                    <pic:cNvPicPr>
+                      <a:picLocks noChangeAspect="1"/>
+                    </pic:cNvPicPr>
+                  </pic:nvPicPr>
+                  <pic:blipFill>
+                    <a:blip r:embed="rId41"/>
                     <a:stretch>
                       <a:fillRect/>
                     </a:stretch>
@@ -2204,8 +2858,8 @@
       <w:pPr>
         <w:spacing w:before="0" w:after="0" w:line="240" w:lineRule="auto"/>
       </w:pPr>
-      <w:bookmarkStart w:id="81" w:name="7353-1659457856505"/>
-      <w:bookmarkEnd w:id="81"/>
+      <w:bookmarkStart w:id="102" w:name="7353-1659457856505"/>
+      <w:bookmarkEnd w:id="102"/>
       <w:r>
         <w:rPr>
           <w:rFonts w:ascii="微软雅黑" w:hAnsi="微软雅黑" w:eastAsia="微软雅黑" w:cs="微软雅黑"/>
@@ -2216,15 +2870,15 @@
       </w:r>
     </w:p>
     <w:p>
-      <w:bookmarkStart w:id="82" w:name="4481-1659457850529"/>
-      <w:bookmarkEnd w:id="82"/>
-    </w:p>
-    <w:p>
-      <w:pPr>
-        <w:spacing w:before="0" w:after="0" w:line="240" w:lineRule="auto"/>
-      </w:pPr>
-      <w:bookmarkStart w:id="83" w:name="7670-1659457785504"/>
-      <w:bookmarkEnd w:id="83"/>
+      <w:bookmarkStart w:id="103" w:name="4481-1659457850529"/>
+      <w:bookmarkEnd w:id="103"/>
+    </w:p>
+    <w:p>
+      <w:pPr>
+        <w:spacing w:before="0" w:after="0" w:line="240" w:lineRule="auto"/>
+      </w:pPr>
+      <w:bookmarkStart w:id="104" w:name="7670-1659457785504"/>
+      <w:bookmarkEnd w:id="104"/>
       <w:r>
         <w:rPr>
           <w:rFonts w:ascii="微软雅黑" w:hAnsi="微软雅黑" w:eastAsia="微软雅黑" w:cs="微软雅黑"/>
@@ -2235,28 +2889,28 @@
       </w:r>
     </w:p>
     <w:p>
-      <w:bookmarkStart w:id="84" w:name="8180-1659458416472"/>
-      <w:bookmarkEnd w:id="84"/>
+      <w:bookmarkStart w:id="105" w:name="8180-1659458416472"/>
+      <w:bookmarkEnd w:id="105"/>
       <w:r>
         <w:drawing>
           <wp:inline distT="0" distB="0" distL="0" distR="0">
             <wp:extent cx="5267325" cy="1651000"/>
             <wp:effectExtent l="0" t="0" r="9525" b="6350"/>
-            <wp:docPr id="31" name="Drawing 30" descr="clipboard.png"/>
-            <wp:cNvGraphicFramePr>
-              <a:graphicFrameLocks xmlns:a="http://schemas.openxmlformats.org/drawingml/2006/main" noChangeAspect="1"/>
-            </wp:cNvGraphicFramePr>
-            <a:graphic xmlns:a="http://schemas.openxmlformats.org/drawingml/2006/main">
-              <a:graphicData uri="http://schemas.openxmlformats.org/drawingml/2006/picture">
-                <pic:pic xmlns:pic="http://schemas.openxmlformats.org/drawingml/2006/picture">
-                  <pic:nvPicPr>
-                    <pic:cNvPr id="31" name="Drawing 30" descr="clipboard.png"/>
-                    <pic:cNvPicPr>
-                      <a:picLocks noChangeAspect="1"/>
-                    </pic:cNvPicPr>
-                  </pic:nvPicPr>
-                  <pic:blipFill>
-                    <a:blip r:embed="rId6"/>
+            <wp:docPr id="40" name="Drawing 39" descr="clipboard.png"/>
+            <wp:cNvGraphicFramePr>
+              <a:graphicFrameLocks xmlns:a="http://schemas.openxmlformats.org/drawingml/2006/main" noChangeAspect="1"/>
+            </wp:cNvGraphicFramePr>
+            <a:graphic xmlns:a="http://schemas.openxmlformats.org/drawingml/2006/main">
+              <a:graphicData uri="http://schemas.openxmlformats.org/drawingml/2006/picture">
+                <pic:pic xmlns:pic="http://schemas.openxmlformats.org/drawingml/2006/picture">
+                  <pic:nvPicPr>
+                    <pic:cNvPr id="40" name="Drawing 39" descr="clipboard.png"/>
+                    <pic:cNvPicPr>
+                      <a:picLocks noChangeAspect="1"/>
+                    </pic:cNvPicPr>
+                  </pic:nvPicPr>
+                  <pic:blipFill>
+                    <a:blip r:embed="rId13"/>
                     <a:stretch>
                       <a:fillRect/>
                     </a:stretch>
@@ -2280,41 +2934,59 @@
     <w:p>
       <w:pPr>
         <w:spacing w:before="0" w:after="0" w:line="240" w:lineRule="auto"/>
-      </w:pPr>
-      <w:bookmarkStart w:id="85" w:name="3940-1659458634507"/>
-      <w:bookmarkEnd w:id="85"/>
-      <w:r>
-        <w:rPr>
-          <w:rFonts w:ascii="微软雅黑" w:hAnsi="微软雅黑" w:eastAsia="微软雅黑" w:cs="微软雅黑"/>
-          <w:b/>
-          <w:sz w:val="30"/>
-        </w:rPr>
-        <w:t>拿到BinderProxy后调用了ServiceManagerNative.asInterface:</w:t>
-      </w:r>
-    </w:p>
-    <w:p>
-      <w:bookmarkStart w:id="86" w:name="3914-1659458634507"/>
-      <w:bookmarkEnd w:id="86"/>
+        <w:rPr>
+          <w:rFonts w:ascii="微软雅黑" w:hAnsi="微软雅黑" w:eastAsia="微软雅黑" w:cs="微软雅黑"/>
+          <w:b/>
+          <w:sz w:val="30"/>
+        </w:rPr>
+      </w:pPr>
+      <w:bookmarkStart w:id="106" w:name="3940-1659458634507"/>
+      <w:bookmarkEnd w:id="106"/>
+      <w:r>
+        <w:rPr>
+          <w:rFonts w:ascii="微软雅黑" w:hAnsi="微软雅黑" w:eastAsia="微软雅黑" w:cs="微软雅黑"/>
+          <w:b/>
+          <w:sz w:val="30"/>
+        </w:rPr>
+        <w:t>拿到BinderProxy后调用了</w:t>
+      </w:r>
+    </w:p>
+    <w:p>
+      <w:pPr>
+        <w:spacing w:before="0" w:after="0" w:line="240" w:lineRule="auto"/>
+      </w:pPr>
+      <w:r>
+        <w:rPr>
+          <w:rFonts w:ascii="微软雅黑" w:hAnsi="微软雅黑" w:eastAsia="微软雅黑" w:cs="微软雅黑"/>
+          <w:b/>
+          <w:sz w:val="30"/>
+        </w:rPr>
+        <w:t>ServiceManagerNative.asInterface:</w:t>
+      </w:r>
+    </w:p>
+    <w:p>
+      <w:bookmarkStart w:id="107" w:name="3914-1659458634507"/>
+      <w:bookmarkEnd w:id="107"/>
       <w:r>
         <w:drawing>
           <wp:inline distT="0" distB="0" distL="0" distR="0">
             <wp:extent cx="5016500" cy="1887855"/>
             <wp:effectExtent l="0" t="0" r="12700" b="17145"/>
-            <wp:docPr id="32" name="Drawing 31" descr="clipboard.png"/>
-            <wp:cNvGraphicFramePr>
-              <a:graphicFrameLocks xmlns:a="http://schemas.openxmlformats.org/drawingml/2006/main" noChangeAspect="1"/>
-            </wp:cNvGraphicFramePr>
-            <a:graphic xmlns:a="http://schemas.openxmlformats.org/drawingml/2006/main">
-              <a:graphicData uri="http://schemas.openxmlformats.org/drawingml/2006/picture">
-                <pic:pic xmlns:pic="http://schemas.openxmlformats.org/drawingml/2006/picture">
-                  <pic:nvPicPr>
-                    <pic:cNvPr id="32" name="Drawing 31" descr="clipboard.png"/>
-                    <pic:cNvPicPr>
-                      <a:picLocks noChangeAspect="1"/>
-                    </pic:cNvPicPr>
-                  </pic:nvPicPr>
-                  <pic:blipFill>
-                    <a:blip r:embed="rId33"/>
+            <wp:docPr id="41" name="Drawing 40" descr="clipboard.png"/>
+            <wp:cNvGraphicFramePr>
+              <a:graphicFrameLocks xmlns:a="http://schemas.openxmlformats.org/drawingml/2006/main" noChangeAspect="1"/>
+            </wp:cNvGraphicFramePr>
+            <a:graphic xmlns:a="http://schemas.openxmlformats.org/drawingml/2006/main">
+              <a:graphicData uri="http://schemas.openxmlformats.org/drawingml/2006/picture">
+                <pic:pic xmlns:pic="http://schemas.openxmlformats.org/drawingml/2006/picture">
+                  <pic:nvPicPr>
+                    <pic:cNvPr id="41" name="Drawing 40" descr="clipboard.png"/>
+                    <pic:cNvPicPr>
+                      <a:picLocks noChangeAspect="1"/>
+                    </pic:cNvPicPr>
+                  </pic:nvPicPr>
+                  <pic:blipFill>
+                    <a:blip r:embed="rId42"/>
                     <a:stretch>
                       <a:fillRect/>
                     </a:stretch>
@@ -2339,8 +3011,8 @@
       <w:pPr>
         <w:spacing w:before="0" w:after="0" w:line="240" w:lineRule="auto"/>
       </w:pPr>
-      <w:bookmarkStart w:id="87" w:name="5539-1659458634507"/>
-      <w:bookmarkEnd w:id="87"/>
+      <w:bookmarkStart w:id="108" w:name="5539-1659458634507"/>
+      <w:bookmarkEnd w:id="108"/>
       <w:r>
         <w:rPr>
           <w:rFonts w:ascii="微软雅黑" w:hAnsi="微软雅黑" w:eastAsia="微软雅黑" w:cs="微软雅黑"/>
@@ -2351,28 +3023,28 @@
       </w:r>
     </w:p>
     <w:p>
-      <w:bookmarkStart w:id="88" w:name="1826-1659458781373"/>
-      <w:bookmarkEnd w:id="88"/>
+      <w:bookmarkStart w:id="109" w:name="1826-1659458781373"/>
+      <w:bookmarkEnd w:id="109"/>
       <w:r>
         <w:drawing>
           <wp:inline distT="0" distB="0" distL="0" distR="0">
             <wp:extent cx="5267325" cy="3227705"/>
             <wp:effectExtent l="0" t="0" r="9525" b="10795"/>
-            <wp:docPr id="33" name="Drawing 32" descr="clipboard.png"/>
-            <wp:cNvGraphicFramePr>
-              <a:graphicFrameLocks xmlns:a="http://schemas.openxmlformats.org/drawingml/2006/main" noChangeAspect="1"/>
-            </wp:cNvGraphicFramePr>
-            <a:graphic xmlns:a="http://schemas.openxmlformats.org/drawingml/2006/main">
-              <a:graphicData uri="http://schemas.openxmlformats.org/drawingml/2006/picture">
-                <pic:pic xmlns:pic="http://schemas.openxmlformats.org/drawingml/2006/picture">
-                  <pic:nvPicPr>
-                    <pic:cNvPr id="33" name="Drawing 32" descr="clipboard.png"/>
-                    <pic:cNvPicPr>
-                      <a:picLocks noChangeAspect="1"/>
-                    </pic:cNvPicPr>
-                  </pic:nvPicPr>
-                  <pic:blipFill>
-                    <a:blip r:embed="rId34"/>
+            <wp:docPr id="42" name="Drawing 41" descr="clipboard.png"/>
+            <wp:cNvGraphicFramePr>
+              <a:graphicFrameLocks xmlns:a="http://schemas.openxmlformats.org/drawingml/2006/main" noChangeAspect="1"/>
+            </wp:cNvGraphicFramePr>
+            <a:graphic xmlns:a="http://schemas.openxmlformats.org/drawingml/2006/main">
+              <a:graphicData uri="http://schemas.openxmlformats.org/drawingml/2006/picture">
+                <pic:pic xmlns:pic="http://schemas.openxmlformats.org/drawingml/2006/picture">
+                  <pic:nvPicPr>
+                    <pic:cNvPr id="42" name="Drawing 41" descr="clipboard.png"/>
+                    <pic:cNvPicPr>
+                      <a:picLocks noChangeAspect="1"/>
+                    </pic:cNvPicPr>
+                  </pic:nvPicPr>
+                  <pic:blipFill>
+                    <a:blip r:embed="rId43"/>
                     <a:stretch>
                       <a:fillRect/>
                     </a:stretch>
@@ -2397,40 +3069,98 @@
       <w:pPr>
         <w:spacing w:before="0" w:after="0" w:line="240" w:lineRule="auto"/>
       </w:pPr>
-      <w:bookmarkStart w:id="89" w:name="5778-1659458840907"/>
-      <w:bookmarkEnd w:id="89"/>
-      <w:r>
-        <w:rPr>
-          <w:rFonts w:ascii="微软雅黑" w:hAnsi="微软雅黑" w:eastAsia="微软雅黑" w:cs="微软雅黑"/>
-          <w:b/>
-          <w:sz w:val="30"/>
-        </w:rPr>
-        <w:t>可以看到，这里熟悉的方法调用都是通过BinderProxy的本地代理对象实现的：</w:t>
-      </w:r>
-    </w:p>
-    <w:p>
-      <w:bookmarkStart w:id="90" w:name="7113-1659458840907"/>
-      <w:bookmarkEnd w:id="90"/>
+      <w:bookmarkStart w:id="110" w:name="5778-1659458840907"/>
+      <w:bookmarkEnd w:id="110"/>
+      <w:r>
+        <w:rPr>
+          <w:rFonts w:ascii="微软雅黑" w:hAnsi="微软雅黑" w:eastAsia="微软雅黑" w:cs="微软雅黑"/>
+          <w:b/>
+          <w:sz w:val="30"/>
+        </w:rPr>
+        <w:t>可以看到，这里熟悉的方法调用都是通过BinderProxy的本地代理对象实现的,查看IServiceManager.Stub.asInterface:</w:t>
+      </w:r>
+    </w:p>
+    <w:p>
+      <w:bookmarkStart w:id="111" w:name="4059-1659627454029"/>
+      <w:bookmarkEnd w:id="111"/>
+      <w:r>
+        <w:drawing>
+          <wp:inline distT="0" distB="0" distL="0" distR="0">
+            <wp:extent cx="5267325" cy="2902585"/>
+            <wp:effectExtent l="0" t="0" r="9525" b="12065"/>
+            <wp:docPr id="43" name="Drawing 42" descr="clipboard.png"/>
+            <wp:cNvGraphicFramePr>
+              <a:graphicFrameLocks xmlns:a="http://schemas.openxmlformats.org/drawingml/2006/main" noChangeAspect="1"/>
+            </wp:cNvGraphicFramePr>
+            <a:graphic xmlns:a="http://schemas.openxmlformats.org/drawingml/2006/main">
+              <a:graphicData uri="http://schemas.openxmlformats.org/drawingml/2006/picture">
+                <pic:pic xmlns:pic="http://schemas.openxmlformats.org/drawingml/2006/picture">
+                  <pic:nvPicPr>
+                    <pic:cNvPr id="43" name="Drawing 42" descr="clipboard.png"/>
+                    <pic:cNvPicPr>
+                      <a:picLocks noChangeAspect="1"/>
+                    </pic:cNvPicPr>
+                  </pic:nvPicPr>
+                  <pic:blipFill>
+                    <a:blip r:embed="rId44"/>
+                    <a:stretch>
+                      <a:fillRect/>
+                    </a:stretch>
+                  </pic:blipFill>
+                  <pic:spPr>
+                    <a:xfrm>
+                      <a:off x="0" y="0"/>
+                      <a:ext cx="5267325" cy="2903015"/>
+                    </a:xfrm>
+                    <a:prstGeom prst="rect">
+                      <a:avLst/>
+                    </a:prstGeom>
+                  </pic:spPr>
+                </pic:pic>
+              </a:graphicData>
+            </a:graphic>
+          </wp:inline>
+        </w:drawing>
+      </w:r>
+    </w:p>
+    <w:p>
+      <w:pPr>
+        <w:spacing w:before="0" w:after="0" w:line="240" w:lineRule="auto"/>
+      </w:pPr>
+      <w:bookmarkStart w:id="112" w:name="5548-1659627454029"/>
+      <w:bookmarkEnd w:id="112"/>
+      <w:r>
+        <w:rPr>
+          <w:rFonts w:ascii="微软雅黑" w:hAnsi="微软雅黑" w:eastAsia="微软雅黑" w:cs="微软雅黑"/>
+          <w:b/>
+          <w:sz w:val="30"/>
+        </w:rPr>
+        <w:t>就是返回了一个本地的proxy对象：</w:t>
+      </w:r>
+    </w:p>
+    <w:p>
+      <w:bookmarkStart w:id="113" w:name="7113-1659458840907"/>
+      <w:bookmarkEnd w:id="113"/>
       <w:r>
         <w:drawing>
           <wp:inline distT="0" distB="0" distL="0" distR="0">
             <wp:extent cx="4635500" cy="1417955"/>
             <wp:effectExtent l="0" t="0" r="12700" b="10795"/>
-            <wp:docPr id="34" name="Drawing 33" descr="clipboard.png"/>
-            <wp:cNvGraphicFramePr>
-              <a:graphicFrameLocks xmlns:a="http://schemas.openxmlformats.org/drawingml/2006/main" noChangeAspect="1"/>
-            </wp:cNvGraphicFramePr>
-            <a:graphic xmlns:a="http://schemas.openxmlformats.org/drawingml/2006/main">
-              <a:graphicData uri="http://schemas.openxmlformats.org/drawingml/2006/picture">
-                <pic:pic xmlns:pic="http://schemas.openxmlformats.org/drawingml/2006/picture">
-                  <pic:nvPicPr>
-                    <pic:cNvPr id="34" name="Drawing 33" descr="clipboard.png"/>
-                    <pic:cNvPicPr>
-                      <a:picLocks noChangeAspect="1"/>
-                    </pic:cNvPicPr>
-                  </pic:nvPicPr>
-                  <pic:blipFill>
-                    <a:blip r:embed="rId35"/>
+            <wp:docPr id="44" name="Drawing 43" descr="clipboard.png"/>
+            <wp:cNvGraphicFramePr>
+              <a:graphicFrameLocks xmlns:a="http://schemas.openxmlformats.org/drawingml/2006/main" noChangeAspect="1"/>
+            </wp:cNvGraphicFramePr>
+            <a:graphic xmlns:a="http://schemas.openxmlformats.org/drawingml/2006/main">
+              <a:graphicData uri="http://schemas.openxmlformats.org/drawingml/2006/picture">
+                <pic:pic xmlns:pic="http://schemas.openxmlformats.org/drawingml/2006/picture">
+                  <pic:nvPicPr>
+                    <pic:cNvPr id="44" name="Drawing 43" descr="clipboard.png"/>
+                    <pic:cNvPicPr>
+                      <a:picLocks noChangeAspect="1"/>
+                    </pic:cNvPicPr>
+                  </pic:nvPicPr>
+                  <pic:blipFill>
+                    <a:blip r:embed="rId45"/>
                     <a:stretch>
                       <a:fillRect/>
                     </a:stretch>
@@ -2455,8 +3185,8 @@
       <w:pPr>
         <w:spacing w:before="0" w:after="0" w:line="240" w:lineRule="auto"/>
       </w:pPr>
-      <w:bookmarkStart w:id="91" w:name="2779-1659458840907"/>
-      <w:bookmarkEnd w:id="91"/>
+      <w:bookmarkStart w:id="114" w:name="2779-1659458840907"/>
+      <w:bookmarkEnd w:id="114"/>
       <w:r>
         <w:rPr>
           <w:rFonts w:ascii="微软雅黑" w:hAnsi="微软雅黑" w:eastAsia="微软雅黑" w:cs="微软雅黑"/>
@@ -2467,15 +3197,15 @@
       </w:r>
     </w:p>
     <w:p>
-      <w:bookmarkStart w:id="92" w:name="8081-1659458940115"/>
-      <w:bookmarkEnd w:id="92"/>
-    </w:p>
-    <w:p>
-      <w:pPr>
-        <w:spacing w:before="0" w:after="0" w:line="240" w:lineRule="auto"/>
-      </w:pPr>
-      <w:bookmarkStart w:id="93" w:name="7340-1659458999105"/>
-      <w:bookmarkEnd w:id="93"/>
+      <w:bookmarkStart w:id="115" w:name="8081-1659458940115"/>
+      <w:bookmarkEnd w:id="115"/>
+    </w:p>
+    <w:p>
+      <w:pPr>
+        <w:spacing w:before="0" w:after="0" w:line="240" w:lineRule="auto"/>
+      </w:pPr>
+      <w:bookmarkStart w:id="116" w:name="7340-1659458999105"/>
+      <w:bookmarkEnd w:id="116"/>
       <w:r>
         <w:rPr>
           <w:rFonts w:ascii="微软雅黑" w:hAnsi="微软雅黑" w:eastAsia="微软雅黑" w:cs="微软雅黑"/>
@@ -2486,28 +3216,28 @@
       </w:r>
     </w:p>
     <w:p>
-      <w:bookmarkStart w:id="94" w:name="8155-1659459096340"/>
-      <w:bookmarkEnd w:id="94"/>
+      <w:bookmarkStart w:id="117" w:name="8155-1659459096340"/>
+      <w:bookmarkEnd w:id="117"/>
       <w:r>
         <w:drawing>
           <wp:inline distT="0" distB="0" distL="0" distR="0">
             <wp:extent cx="5267325" cy="1092835"/>
             <wp:effectExtent l="0" t="0" r="9525" b="12065"/>
-            <wp:docPr id="35" name="Drawing 34" descr="clipboard.png"/>
-            <wp:cNvGraphicFramePr>
-              <a:graphicFrameLocks xmlns:a="http://schemas.openxmlformats.org/drawingml/2006/main" noChangeAspect="1"/>
-            </wp:cNvGraphicFramePr>
-            <a:graphic xmlns:a="http://schemas.openxmlformats.org/drawingml/2006/main">
-              <a:graphicData uri="http://schemas.openxmlformats.org/drawingml/2006/picture">
-                <pic:pic xmlns:pic="http://schemas.openxmlformats.org/drawingml/2006/picture">
-                  <pic:nvPicPr>
-                    <pic:cNvPr id="35" name="Drawing 34" descr="clipboard.png"/>
-                    <pic:cNvPicPr>
-                      <a:picLocks noChangeAspect="1"/>
-                    </pic:cNvPicPr>
-                  </pic:nvPicPr>
-                  <pic:blipFill>
-                    <a:blip r:embed="rId36"/>
+            <wp:docPr id="45" name="Drawing 44" descr="clipboard.png"/>
+            <wp:cNvGraphicFramePr>
+              <a:graphicFrameLocks xmlns:a="http://schemas.openxmlformats.org/drawingml/2006/main" noChangeAspect="1"/>
+            </wp:cNvGraphicFramePr>
+            <a:graphic xmlns:a="http://schemas.openxmlformats.org/drawingml/2006/main">
+              <a:graphicData uri="http://schemas.openxmlformats.org/drawingml/2006/picture">
+                <pic:pic xmlns:pic="http://schemas.openxmlformats.org/drawingml/2006/picture">
+                  <pic:nvPicPr>
+                    <pic:cNvPr id="45" name="Drawing 44" descr="clipboard.png"/>
+                    <pic:cNvPicPr>
+                      <a:picLocks noChangeAspect="1"/>
+                    </pic:cNvPicPr>
+                  </pic:nvPicPr>
+                  <pic:blipFill>
+                    <a:blip r:embed="rId46"/>
                     <a:stretch>
                       <a:fillRect/>
                     </a:stretch>
@@ -2532,40 +3262,57 @@
       <w:pPr>
         <w:spacing w:before="0" w:after="0" w:line="240" w:lineRule="auto"/>
       </w:pPr>
-      <w:bookmarkStart w:id="95" w:name="6537-1659459096340"/>
-      <w:bookmarkEnd w:id="95"/>
-      <w:r>
-        <w:rPr>
-          <w:rFonts w:ascii="微软雅黑" w:hAnsi="微软雅黑" w:eastAsia="微软雅黑" w:cs="微软雅黑"/>
-          <w:b/>
-          <w:sz w:val="30"/>
-        </w:rPr>
-        <w:t>这里调用了getService，也就是我们刚才所看到的方法：</w:t>
-      </w:r>
-    </w:p>
-    <w:p>
-      <w:bookmarkStart w:id="96" w:name="6728-1659459173787"/>
-      <w:bookmarkEnd w:id="96"/>
+      <w:bookmarkStart w:id="118" w:name="6537-1659459096340"/>
+      <w:bookmarkEnd w:id="118"/>
+      <w:r>
+        <w:rPr>
+          <w:rFonts w:ascii="微软雅黑" w:hAnsi="微软雅黑" w:eastAsia="微软雅黑" w:cs="微软雅黑"/>
+          <w:b/>
+          <w:sz w:val="30"/>
+        </w:rPr>
+        <w:t>这里调用了</w:t>
+      </w:r>
+      <w:r>
+        <w:rPr>
+          <w:rFonts w:ascii="微软雅黑" w:hAnsi="微软雅黑" w:eastAsia="微软雅黑" w:cs="微软雅黑"/>
+          <w:b/>
+          <w:color w:val="DF402A"/>
+          <w:sz w:val="30"/>
+        </w:rPr>
+        <w:t>getService</w:t>
+      </w:r>
+      <w:r>
+        <w:rPr>
+          <w:rFonts w:ascii="微软雅黑" w:hAnsi="微软雅黑" w:eastAsia="微软雅黑" w:cs="微软雅黑"/>
+          <w:b/>
+          <w:sz w:val="30"/>
+        </w:rPr>
+        <w:t>，也就是我们刚才所看到的方法：</w:t>
+      </w:r>
+    </w:p>
+    <w:p>
+      <w:bookmarkStart w:id="119" w:name="6728-1659459173787"/>
+      <w:bookmarkEnd w:id="119"/>
       <w:r>
         <w:drawing>
           <wp:inline distT="0" distB="0" distL="0" distR="0">
             <wp:extent cx="5267325" cy="927735"/>
             <wp:effectExtent l="0" t="0" r="9525" b="5715"/>
-            <wp:docPr id="36" name="Drawing 35" descr="clipboard.png"/>
-            <wp:cNvGraphicFramePr>
-              <a:graphicFrameLocks xmlns:a="http://schemas.openxmlformats.org/drawingml/2006/main" noChangeAspect="1"/>
-            </wp:cNvGraphicFramePr>
-            <a:graphic xmlns:a="http://schemas.openxmlformats.org/drawingml/2006/main">
-              <a:graphicData uri="http://schemas.openxmlformats.org/drawingml/2006/picture">
-                <pic:pic xmlns:pic="http://schemas.openxmlformats.org/drawingml/2006/picture">
-                  <pic:nvPicPr>
-                    <pic:cNvPr id="36" name="Drawing 35" descr="clipboard.png"/>
-                    <pic:cNvPicPr>
-                      <a:picLocks noChangeAspect="1"/>
-                    </pic:cNvPicPr>
-                  </pic:nvPicPr>
-                  <pic:blipFill>
-                    <a:blip r:embed="rId37"/>
+            <wp:docPr id="46" name="Drawing 45" descr="clipboard.png"/>
+            <wp:cNvGraphicFramePr>
+              <a:graphicFrameLocks xmlns:a="http://schemas.openxmlformats.org/drawingml/2006/main" noChangeAspect="1"/>
+            </wp:cNvGraphicFramePr>
+            <a:graphic xmlns:a="http://schemas.openxmlformats.org/drawingml/2006/main">
+              <a:graphicData uri="http://schemas.openxmlformats.org/drawingml/2006/picture">
+                <pic:pic xmlns:pic="http://schemas.openxmlformats.org/drawingml/2006/picture">
+                  <pic:nvPicPr>
+                    <pic:cNvPr id="46" name="Drawing 45" descr="clipboard.png"/>
+                    <pic:cNvPicPr>
+                      <a:picLocks noChangeAspect="1"/>
+                    </pic:cNvPicPr>
+                  </pic:nvPicPr>
+                  <pic:blipFill>
+                    <a:blip r:embed="rId47"/>
                     <a:stretch>
                       <a:fillRect/>
                     </a:stretch>
@@ -2590,8 +3337,8 @@
       <w:pPr>
         <w:spacing w:before="0" w:after="0" w:line="240" w:lineRule="auto"/>
       </w:pPr>
-      <w:bookmarkStart w:id="97" w:name="4057-1659459289844"/>
-      <w:bookmarkEnd w:id="97"/>
+      <w:bookmarkStart w:id="120" w:name="4057-1659459289844"/>
+      <w:bookmarkEnd w:id="120"/>
       <w:r>
         <w:rPr>
           <w:rFonts w:ascii="微软雅黑" w:hAnsi="微软雅黑" w:eastAsia="微软雅黑" w:cs="微软雅黑"/>
@@ -2602,28 +3349,28 @@
       </w:r>
     </w:p>
     <w:p>
-      <w:bookmarkStart w:id="98" w:name="2250-1659459566767"/>
-      <w:bookmarkEnd w:id="98"/>
+      <w:bookmarkStart w:id="121" w:name="2250-1659459566767"/>
+      <w:bookmarkEnd w:id="121"/>
       <w:r>
         <w:drawing>
           <wp:inline distT="0" distB="0" distL="0" distR="0">
             <wp:extent cx="5267325" cy="2255520"/>
             <wp:effectExtent l="0" t="0" r="9525" b="11430"/>
-            <wp:docPr id="37" name="Drawing 36" descr="clipboard.png"/>
-            <wp:cNvGraphicFramePr>
-              <a:graphicFrameLocks xmlns:a="http://schemas.openxmlformats.org/drawingml/2006/main" noChangeAspect="1"/>
-            </wp:cNvGraphicFramePr>
-            <a:graphic xmlns:a="http://schemas.openxmlformats.org/drawingml/2006/main">
-              <a:graphicData uri="http://schemas.openxmlformats.org/drawingml/2006/picture">
-                <pic:pic xmlns:pic="http://schemas.openxmlformats.org/drawingml/2006/picture">
-                  <pic:nvPicPr>
-                    <pic:cNvPr id="37" name="Drawing 36" descr="clipboard.png"/>
-                    <pic:cNvPicPr>
-                      <a:picLocks noChangeAspect="1"/>
-                    </pic:cNvPicPr>
-                  </pic:nvPicPr>
-                  <pic:blipFill>
-                    <a:blip r:embed="rId38"/>
+            <wp:docPr id="47" name="Drawing 46" descr="clipboard.png"/>
+            <wp:cNvGraphicFramePr>
+              <a:graphicFrameLocks xmlns:a="http://schemas.openxmlformats.org/drawingml/2006/main" noChangeAspect="1"/>
+            </wp:cNvGraphicFramePr>
+            <a:graphic xmlns:a="http://schemas.openxmlformats.org/drawingml/2006/main">
+              <a:graphicData uri="http://schemas.openxmlformats.org/drawingml/2006/picture">
+                <pic:pic xmlns:pic="http://schemas.openxmlformats.org/drawingml/2006/picture">
+                  <pic:nvPicPr>
+                    <pic:cNvPr id="47" name="Drawing 46" descr="clipboard.png"/>
+                    <pic:cNvPicPr>
+                      <a:picLocks noChangeAspect="1"/>
+                    </pic:cNvPicPr>
+                  </pic:nvPicPr>
+                  <pic:blipFill>
+                    <a:blip r:embed="rId48"/>
                     <a:stretch>
                       <a:fillRect/>
                     </a:stretch>
@@ -2648,16 +3395,455 @@
       <w:pPr>
         <w:spacing w:before="0" w:after="0" w:line="240" w:lineRule="auto"/>
       </w:pPr>
-      <w:bookmarkStart w:id="99" w:name="2267-1659459289844"/>
-      <w:bookmarkEnd w:id="99"/>
-      <w:r>
-        <w:rPr>
-          <w:rFonts w:ascii="微软雅黑" w:hAnsi="微软雅黑" w:eastAsia="微软雅黑" w:cs="微软雅黑"/>
-          <w:b/>
-          <w:sz w:val="30"/>
-        </w:rPr>
-        <w:t>最后调用了mRemote.transact方法像驱动发送命令去处理了，最后返回Binder代理对象</w:t>
-      </w:r>
+      <w:bookmarkStart w:id="122" w:name="2267-1659459289844"/>
+      <w:bookmarkEnd w:id="122"/>
+      <w:r>
+        <w:rPr>
+          <w:rFonts w:ascii="微软雅黑" w:hAnsi="微软雅黑" w:eastAsia="微软雅黑" w:cs="微软雅黑"/>
+          <w:b/>
+          <w:sz w:val="30"/>
+        </w:rPr>
+        <w:t>最后调用了mRemote.transact方法像驱动发送命令去处理了，最后返回服务端的Binder代理对象</w:t>
+      </w:r>
+    </w:p>
+    <w:p>
+      <w:bookmarkStart w:id="123" w:name="2251-1659781064698"/>
+      <w:bookmarkEnd w:id="123"/>
+    </w:p>
+    <w:p>
+      <w:bookmarkStart w:id="124" w:name="5020-1659781064866"/>
+      <w:bookmarkEnd w:id="124"/>
+    </w:p>
+    <w:p>
+      <w:bookmarkStart w:id="125" w:name="8346-1659524353049"/>
+      <w:bookmarkEnd w:id="125"/>
+    </w:p>
+    <w:p>
+      <w:bookmarkStart w:id="126" w:name="2369-1659524399354"/>
+      <w:bookmarkEnd w:id="126"/>
+    </w:p>
+    <w:p>
+      <w:pPr>
+        <w:spacing w:before="0" w:after="0" w:line="240" w:lineRule="auto"/>
+      </w:pPr>
+      <w:bookmarkStart w:id="127" w:name="2684-1659524399482"/>
+      <w:bookmarkEnd w:id="127"/>
+    </w:p>
+    <w:p>
+      <w:bookmarkStart w:id="128" w:name="6277-1659781108833"/>
+      <w:bookmarkEnd w:id="128"/>
+    </w:p>
+    <w:p>
+      <w:bookmarkStart w:id="129" w:name="2222-1659524415122"/>
+      <w:bookmarkEnd w:id="129"/>
+      <w:r>
+        <w:drawing>
+          <wp:inline distT="0" distB="0" distL="0" distR="0">
+            <wp:extent cx="5267325" cy="2320925"/>
+            <wp:effectExtent l="0" t="0" r="9525" b="3175"/>
+            <wp:docPr id="48" name="Drawing 47" descr="clipboard.png"/>
+            <wp:cNvGraphicFramePr>
+              <a:graphicFrameLocks xmlns:a="http://schemas.openxmlformats.org/drawingml/2006/main" noChangeAspect="1"/>
+            </wp:cNvGraphicFramePr>
+            <a:graphic xmlns:a="http://schemas.openxmlformats.org/drawingml/2006/main">
+              <a:graphicData uri="http://schemas.openxmlformats.org/drawingml/2006/picture">
+                <pic:pic xmlns:pic="http://schemas.openxmlformats.org/drawingml/2006/picture">
+                  <pic:nvPicPr>
+                    <pic:cNvPr id="48" name="Drawing 47" descr="clipboard.png"/>
+                    <pic:cNvPicPr>
+                      <a:picLocks noChangeAspect="1"/>
+                    </pic:cNvPicPr>
+                  </pic:nvPicPr>
+                  <pic:blipFill>
+                    <a:blip r:embed="rId49"/>
+                    <a:stretch>
+                      <a:fillRect/>
+                    </a:stretch>
+                  </pic:blipFill>
+                  <pic:spPr>
+                    <a:xfrm>
+                      <a:off x="0" y="0"/>
+                      <a:ext cx="5267325" cy="2321352"/>
+                    </a:xfrm>
+                    <a:prstGeom prst="rect">
+                      <a:avLst/>
+                    </a:prstGeom>
+                  </pic:spPr>
+                </pic:pic>
+              </a:graphicData>
+            </a:graphic>
+          </wp:inline>
+        </w:drawing>
+      </w:r>
+    </w:p>
+    <w:p>
+      <w:bookmarkStart w:id="130" w:name="5753-1659524430787"/>
+      <w:bookmarkEnd w:id="130"/>
+    </w:p>
+    <w:p>
+      <w:bookmarkStart w:id="131" w:name="4538-1659524430787"/>
+      <w:bookmarkEnd w:id="131"/>
+      <w:r>
+        <w:drawing>
+          <wp:inline distT="0" distB="0" distL="0" distR="0">
+            <wp:extent cx="5267325" cy="1593850"/>
+            <wp:effectExtent l="0" t="0" r="9525" b="6350"/>
+            <wp:docPr id="49" name="Drawing 48" descr="clipboard.png"/>
+            <wp:cNvGraphicFramePr>
+              <a:graphicFrameLocks xmlns:a="http://schemas.openxmlformats.org/drawingml/2006/main" noChangeAspect="1"/>
+            </wp:cNvGraphicFramePr>
+            <a:graphic xmlns:a="http://schemas.openxmlformats.org/drawingml/2006/main">
+              <a:graphicData uri="http://schemas.openxmlformats.org/drawingml/2006/picture">
+                <pic:pic xmlns:pic="http://schemas.openxmlformats.org/drawingml/2006/picture">
+                  <pic:nvPicPr>
+                    <pic:cNvPr id="49" name="Drawing 48" descr="clipboard.png"/>
+                    <pic:cNvPicPr>
+                      <a:picLocks noChangeAspect="1"/>
+                    </pic:cNvPicPr>
+                  </pic:nvPicPr>
+                  <pic:blipFill>
+                    <a:blip r:embed="rId50"/>
+                    <a:stretch>
+                      <a:fillRect/>
+                    </a:stretch>
+                  </pic:blipFill>
+                  <pic:spPr>
+                    <a:xfrm>
+                      <a:off x="0" y="0"/>
+                      <a:ext cx="5267325" cy="1594059"/>
+                    </a:xfrm>
+                    <a:prstGeom prst="rect">
+                      <a:avLst/>
+                    </a:prstGeom>
+                  </pic:spPr>
+                </pic:pic>
+              </a:graphicData>
+            </a:graphic>
+          </wp:inline>
+        </w:drawing>
+      </w:r>
+    </w:p>
+    <w:p>
+      <w:bookmarkStart w:id="132" w:name="4019-1659524464083"/>
+      <w:bookmarkEnd w:id="132"/>
+    </w:p>
+    <w:p>
+      <w:bookmarkStart w:id="133" w:name="6775-1659524539182"/>
+      <w:bookmarkEnd w:id="133"/>
+      <w:r>
+        <w:drawing>
+          <wp:inline distT="0" distB="0" distL="0" distR="0">
+            <wp:extent cx="5267325" cy="2332355"/>
+            <wp:effectExtent l="0" t="0" r="9525" b="10795"/>
+            <wp:docPr id="50" name="Drawing 49" descr="clipboard.png"/>
+            <wp:cNvGraphicFramePr>
+              <a:graphicFrameLocks xmlns:a="http://schemas.openxmlformats.org/drawingml/2006/main" noChangeAspect="1"/>
+            </wp:cNvGraphicFramePr>
+            <a:graphic xmlns:a="http://schemas.openxmlformats.org/drawingml/2006/main">
+              <a:graphicData uri="http://schemas.openxmlformats.org/drawingml/2006/picture">
+                <pic:pic xmlns:pic="http://schemas.openxmlformats.org/drawingml/2006/picture">
+                  <pic:nvPicPr>
+                    <pic:cNvPr id="50" name="Drawing 49" descr="clipboard.png"/>
+                    <pic:cNvPicPr>
+                      <a:picLocks noChangeAspect="1"/>
+                    </pic:cNvPicPr>
+                  </pic:nvPicPr>
+                  <pic:blipFill>
+                    <a:blip r:embed="rId51"/>
+                    <a:stretch>
+                      <a:fillRect/>
+                    </a:stretch>
+                  </pic:blipFill>
+                  <pic:spPr>
+                    <a:xfrm>
+                      <a:off x="0" y="0"/>
+                      <a:ext cx="5267325" cy="2332882"/>
+                    </a:xfrm>
+                    <a:prstGeom prst="rect">
+                      <a:avLst/>
+                    </a:prstGeom>
+                  </pic:spPr>
+                </pic:pic>
+              </a:graphicData>
+            </a:graphic>
+          </wp:inline>
+        </w:drawing>
+      </w:r>
+    </w:p>
+    <w:p>
+      <w:bookmarkStart w:id="134" w:name="2129-1659524571702"/>
+      <w:bookmarkEnd w:id="134"/>
+    </w:p>
+    <w:p>
+      <w:bookmarkStart w:id="135" w:name="2492-1659524571702"/>
+      <w:bookmarkEnd w:id="135"/>
+      <w:r>
+        <w:drawing>
+          <wp:inline distT="0" distB="0" distL="0" distR="0">
+            <wp:extent cx="5267325" cy="2746375"/>
+            <wp:effectExtent l="0" t="0" r="9525" b="15875"/>
+            <wp:docPr id="51" name="Drawing 50" descr="clipboard.png"/>
+            <wp:cNvGraphicFramePr>
+              <a:graphicFrameLocks xmlns:a="http://schemas.openxmlformats.org/drawingml/2006/main" noChangeAspect="1"/>
+            </wp:cNvGraphicFramePr>
+            <a:graphic xmlns:a="http://schemas.openxmlformats.org/drawingml/2006/main">
+              <a:graphicData uri="http://schemas.openxmlformats.org/drawingml/2006/picture">
+                <pic:pic xmlns:pic="http://schemas.openxmlformats.org/drawingml/2006/picture">
+                  <pic:nvPicPr>
+                    <pic:cNvPr id="51" name="Drawing 50" descr="clipboard.png"/>
+                    <pic:cNvPicPr>
+                      <a:picLocks noChangeAspect="1"/>
+                    </pic:cNvPicPr>
+                  </pic:nvPicPr>
+                  <pic:blipFill>
+                    <a:blip r:embed="rId52"/>
+                    <a:stretch>
+                      <a:fillRect/>
+                    </a:stretch>
+                  </pic:blipFill>
+                  <pic:spPr>
+                    <a:xfrm>
+                      <a:off x="0" y="0"/>
+                      <a:ext cx="5267325" cy="2746534"/>
+                    </a:xfrm>
+                    <a:prstGeom prst="rect">
+                      <a:avLst/>
+                    </a:prstGeom>
+                  </pic:spPr>
+                </pic:pic>
+              </a:graphicData>
+            </a:graphic>
+          </wp:inline>
+        </w:drawing>
+      </w:r>
+    </w:p>
+    <w:p>
+      <w:bookmarkStart w:id="136" w:name="1032-1659524617254"/>
+      <w:bookmarkEnd w:id="136"/>
+    </w:p>
+    <w:p>
+      <w:bookmarkStart w:id="137" w:name="7159-1659524617254"/>
+      <w:bookmarkEnd w:id="137"/>
+      <w:r>
+        <w:drawing>
+          <wp:inline distT="0" distB="0" distL="0" distR="0">
+            <wp:extent cx="5267325" cy="3824605"/>
+            <wp:effectExtent l="0" t="0" r="9525" b="4445"/>
+            <wp:docPr id="52" name="Drawing 51" descr="clipboard.png"/>
+            <wp:cNvGraphicFramePr>
+              <a:graphicFrameLocks xmlns:a="http://schemas.openxmlformats.org/drawingml/2006/main" noChangeAspect="1"/>
+            </wp:cNvGraphicFramePr>
+            <a:graphic xmlns:a="http://schemas.openxmlformats.org/drawingml/2006/main">
+              <a:graphicData uri="http://schemas.openxmlformats.org/drawingml/2006/picture">
+                <pic:pic xmlns:pic="http://schemas.openxmlformats.org/drawingml/2006/picture">
+                  <pic:nvPicPr>
+                    <pic:cNvPr id="52" name="Drawing 51" descr="clipboard.png"/>
+                    <pic:cNvPicPr>
+                      <a:picLocks noChangeAspect="1"/>
+                    </pic:cNvPicPr>
+                  </pic:nvPicPr>
+                  <pic:blipFill>
+                    <a:blip r:embed="rId53"/>
+                    <a:stretch>
+                      <a:fillRect/>
+                    </a:stretch>
+                  </pic:blipFill>
+                  <pic:spPr>
+                    <a:xfrm>
+                      <a:off x="0" y="0"/>
+                      <a:ext cx="5267325" cy="3825081"/>
+                    </a:xfrm>
+                    <a:prstGeom prst="rect">
+                      <a:avLst/>
+                    </a:prstGeom>
+                  </pic:spPr>
+                </pic:pic>
+              </a:graphicData>
+            </a:graphic>
+          </wp:inline>
+        </w:drawing>
+      </w:r>
+    </w:p>
+    <w:p>
+      <w:pPr>
+        <w:spacing w:before="0" w:after="0" w:line="240" w:lineRule="auto"/>
+      </w:pPr>
+      <w:bookmarkStart w:id="138" w:name="4597-1659524617254"/>
+      <w:bookmarkEnd w:id="138"/>
+      <w:r>
+        <w:rPr>
+          <w:rFonts w:ascii="微软雅黑" w:hAnsi="微软雅黑" w:eastAsia="微软雅黑" w:cs="微软雅黑"/>
+          <w:b/>
+          <w:color w:val="DF402A"/>
+          <w:sz w:val="30"/>
+          <w:highlight w:val="white"/>
+        </w:rPr>
+        <w:t>writeTransactionData</w:t>
+      </w:r>
+      <w:r>
+        <w:rPr>
+          <w:rFonts w:ascii="微软雅黑" w:hAnsi="微软雅黑" w:eastAsia="微软雅黑" w:cs="微软雅黑"/>
+          <w:b/>
+          <w:color w:val="4D4D4D"/>
+          <w:sz w:val="30"/>
+          <w:highlight w:val="white"/>
+        </w:rPr>
+        <w:t>主要目的就是把</w:t>
+      </w:r>
+      <w:r>
+        <w:rPr>
+          <w:rFonts w:ascii="微软雅黑" w:hAnsi="微软雅黑" w:eastAsia="微软雅黑" w:cs="微软雅黑"/>
+          <w:b/>
+          <w:color w:val="DF402A"/>
+          <w:sz w:val="30"/>
+          <w:highlight w:val="white"/>
+        </w:rPr>
+        <w:t>数据组装成驱动的</w:t>
+      </w:r>
+      <w:r>
+        <w:rPr>
+          <w:rFonts w:ascii="微软雅黑" w:hAnsi="微软雅黑" w:eastAsia="微软雅黑" w:cs="微软雅黑"/>
+          <w:b/>
+          <w:color w:val="DF402A"/>
+          <w:sz w:val="30"/>
+          <w:highlight w:val="yellow"/>
+        </w:rPr>
+        <w:t>binder_transaction_data</w:t>
+      </w:r>
+      <w:r>
+        <w:rPr>
+          <w:rFonts w:ascii="微软雅黑" w:hAnsi="微软雅黑" w:eastAsia="微软雅黑" w:cs="微软雅黑"/>
+          <w:b/>
+          <w:color w:val="DF402A"/>
+          <w:sz w:val="30"/>
+          <w:highlight w:val="white"/>
+        </w:rPr>
+        <w:t>结构体</w:t>
+      </w:r>
+    </w:p>
+    <w:p>
+      <w:pPr>
+        <w:spacing w:before="0" w:after="0" w:line="240" w:lineRule="auto"/>
+      </w:pPr>
+      <w:bookmarkStart w:id="139" w:name="1023-1659524624639"/>
+      <w:bookmarkEnd w:id="139"/>
+      <w:r>
+        <w:rPr>
+          <w:rFonts w:ascii="微软雅黑" w:hAnsi="微软雅黑" w:eastAsia="微软雅黑" w:cs="微软雅黑"/>
+          <w:b/>
+          <w:color w:val="4D4D4D"/>
+          <w:sz w:val="30"/>
+          <w:highlight w:val="white"/>
+        </w:rPr>
+        <w:t>然后又会根据是否为</w:t>
+      </w:r>
+      <w:r>
+        <w:rPr>
+          <w:rFonts w:ascii="微软雅黑" w:hAnsi="微软雅黑" w:eastAsia="微软雅黑" w:cs="微软雅黑"/>
+          <w:b/>
+          <w:color w:val="DF402A"/>
+          <w:sz w:val="30"/>
+          <w:highlight w:val="yellow"/>
+        </w:rPr>
+        <w:t>oneway</w:t>
+      </w:r>
+      <w:r>
+        <w:rPr>
+          <w:rFonts w:ascii="微软雅黑" w:hAnsi="微软雅黑" w:eastAsia="微软雅黑" w:cs="微软雅黑"/>
+          <w:b/>
+          <w:color w:val="4D4D4D"/>
+          <w:sz w:val="30"/>
+          <w:highlight w:val="white"/>
+        </w:rPr>
+        <w:t>区分，但是最后都是调用</w:t>
+      </w:r>
+      <w:r>
+        <w:rPr>
+          <w:rFonts w:ascii="微软雅黑" w:hAnsi="微软雅黑" w:eastAsia="微软雅黑" w:cs="微软雅黑"/>
+          <w:b/>
+          <w:color w:val="DF402A"/>
+          <w:sz w:val="30"/>
+          <w:highlight w:val="white"/>
+        </w:rPr>
+        <w:t>waitForResponse</w:t>
+      </w:r>
+      <w:r>
+        <w:rPr>
+          <w:rFonts w:ascii="微软雅黑" w:hAnsi="微软雅黑" w:eastAsia="微软雅黑" w:cs="微软雅黑"/>
+          <w:b/>
+          <w:color w:val="4D4D4D"/>
+          <w:sz w:val="30"/>
+          <w:highlight w:val="white"/>
+        </w:rPr>
+        <w:t>方法：</w:t>
+      </w:r>
+    </w:p>
+    <w:p>
+      <w:bookmarkStart w:id="140" w:name="7327-1659524687188"/>
+      <w:bookmarkEnd w:id="140"/>
+      <w:r>
+        <w:drawing>
+          <wp:inline distT="0" distB="0" distL="0" distR="0">
+            <wp:extent cx="5267325" cy="4864735"/>
+            <wp:effectExtent l="0" t="0" r="9525" b="12065"/>
+            <wp:docPr id="53" name="Drawing 52" descr="clipboard.png"/>
+            <wp:cNvGraphicFramePr>
+              <a:graphicFrameLocks xmlns:a="http://schemas.openxmlformats.org/drawingml/2006/main" noChangeAspect="1"/>
+            </wp:cNvGraphicFramePr>
+            <a:graphic xmlns:a="http://schemas.openxmlformats.org/drawingml/2006/main">
+              <a:graphicData uri="http://schemas.openxmlformats.org/drawingml/2006/picture">
+                <pic:pic xmlns:pic="http://schemas.openxmlformats.org/drawingml/2006/picture">
+                  <pic:nvPicPr>
+                    <pic:cNvPr id="53" name="Drawing 52" descr="clipboard.png"/>
+                    <pic:cNvPicPr>
+                      <a:picLocks noChangeAspect="1"/>
+                    </pic:cNvPicPr>
+                  </pic:nvPicPr>
+                  <pic:blipFill>
+                    <a:blip r:embed="rId54"/>
+                    <a:stretch>
+                      <a:fillRect/>
+                    </a:stretch>
+                  </pic:blipFill>
+                  <pic:spPr>
+                    <a:xfrm>
+                      <a:off x="0" y="0"/>
+                      <a:ext cx="5267325" cy="4864862"/>
+                    </a:xfrm>
+                    <a:prstGeom prst="rect">
+                      <a:avLst/>
+                    </a:prstGeom>
+                  </pic:spPr>
+                </pic:pic>
+              </a:graphicData>
+            </a:graphic>
+          </wp:inline>
+        </w:drawing>
+      </w:r>
+    </w:p>
+    <w:p>
+      <w:pPr>
+        <w:spacing w:before="0" w:after="0" w:line="240" w:lineRule="auto"/>
+      </w:pPr>
+      <w:bookmarkStart w:id="141" w:name="3734-1659524687188"/>
+      <w:bookmarkEnd w:id="141"/>
+      <w:r>
+        <w:rPr>
+          <w:rFonts w:ascii="微软雅黑" w:hAnsi="微软雅黑" w:eastAsia="微软雅黑" w:cs="微软雅黑"/>
+          <w:b/>
+          <w:color w:val="DF402A"/>
+          <w:sz w:val="30"/>
+        </w:rPr>
+        <w:t>这里循环调用talkWithDriver，然后获取结果，talkWithDriver就进入到驱动层了，binder通信在自己进程最后都会调用到talkWithDriver来与binder驱动进行通信。 这里最后就是返回的对应的handle，然后利用这个handle构造出对应的BpBinder，就和SM创建一样了，不过SM是直接new BpBinder(0)，而远程服务则是需要先从ServiceManager中获取handle，然后再new BpBinder（handle）</w:t>
+      </w:r>
+    </w:p>
+    <w:p>
+      <w:bookmarkStart w:id="142" w:name="7030-1659525161236"/>
+      <w:bookmarkEnd w:id="142"/>
+    </w:p>
+    <w:p>
+      <w:bookmarkStart w:id="143" w:name="5418-1659525176472"/>
+      <w:bookmarkEnd w:id="143"/>
     </w:p>
     <w:sectPr>
       <w:pgSz w:w="11906" w:h="16838"/>
